--- a/release/final_submission/Design/Mô tả màn hình.docx
+++ b/release/final_submission/Design/Mô tả màn hình.docx
@@ -15,28 +15,7 @@
           <w:b/>
           <w:sz w:val="30"/>
         </w:rPr>
-        <w:t>1</w:t>
-      </w:r>
-      <w:r>
-        <w:rPr>
-          <w:b/>
-          <w:sz w:val="30"/>
-        </w:rPr>
-        <w:t xml:space="preserve">. </w:t>
-      </w:r>
-      <w:r>
-        <w:rPr>
-          <w:b/>
-          <w:sz w:val="30"/>
-        </w:rPr>
-        <w:t>Splash</w:t>
-      </w:r>
-      <w:r>
-        <w:rPr>
-          <w:b/>
-          <w:sz w:val="30"/>
-        </w:rPr>
-        <w:t xml:space="preserve"> Screen:</w:t>
+        <w:t>1. Splash Screen:</w:t>
       </w:r>
     </w:p>
     <w:p>
@@ -86,7 +65,7 @@
                 <w:sz w:val="30"/>
                 <w:szCs w:val="30"/>
               </w:rPr>
-              <w:t>AIMS</w:t>
+              <w:t>ECO-BIKE</w:t>
             </w:r>
             <w:r>
               <w:rPr>
@@ -264,19 +243,7 @@
               </w:rPr>
             </w:pPr>
             <w:r>
-              <w:t>0</w:t>
-            </w:r>
-            <w:r>
-              <w:t>7</w:t>
-            </w:r>
-            <w:r>
-              <w:t>/</w:t>
-            </w:r>
-            <w:r>
-              <w:t>01</w:t>
-            </w:r>
-            <w:r>
-              <w:t>/2021</w:t>
+              <w:t>07/01/2022</w:t>
             </w:r>
           </w:p>
         </w:tc>
@@ -358,13 +325,12 @@
             <w:r>
               <w:rPr>
                 <w:b/>
-                <w:noProof/>
                 <w:sz w:val="30"/>
               </w:rPr>
               <w:drawing>
-                <wp:inline distT="0" distB="0" distL="0" distR="0" wp14:anchorId="68241433" wp14:editId="44BD914E">
-                  <wp:extent cx="3352800" cy="1900636"/>
-                  <wp:effectExtent l="0" t="0" r="0" b="4445"/>
+                <wp:inline distT="0" distB="0" distL="0" distR="0" wp14:anchorId="2980C849" wp14:editId="240CB414">
+                  <wp:extent cx="3332018" cy="2241993"/>
+                  <wp:effectExtent l="0" t="0" r="1905" b="6350"/>
                   <wp:docPr id="1" name="Picture 1"/>
                   <wp:cNvGraphicFramePr>
                     <a:graphicFrameLocks xmlns:a="http://schemas.openxmlformats.org/drawingml/2006/main" noChangeAspect="1"/>
@@ -385,7 +351,7 @@
                         <pic:spPr>
                           <a:xfrm>
                             <a:off x="0" y="0"/>
-                            <a:ext cx="3352800" cy="1900636"/>
+                            <a:ext cx="3332018" cy="2241993"/>
                           </a:xfrm>
                           <a:prstGeom prst="rect">
                             <a:avLst/>
@@ -538,7 +504,10 @@
               </w:rPr>
             </w:pPr>
             <w:r>
-              <w:t>Khu vực hiển thị logo AIMS</w:t>
+              <w:t xml:space="preserve">Khu vực hiển thị logo </w:t>
+            </w:r>
+            <w:r>
+              <w:t>Eco Bike</w:t>
             </w:r>
           </w:p>
         </w:tc>
@@ -580,28 +549,12 @@
               </w:rPr>
             </w:pPr>
             <w:r>
-              <w:t xml:space="preserve">Hiển thị logo chương trình </w:t>
-            </w:r>
-            <w:r>
-              <w:t>Eco Bike</w:t>
-            </w:r>
-            <w:r>
-              <w:t xml:space="preserve"> ở giữa màn hình</w:t>
+              <w:t>Hiển thị logo chương trình Eco Bike ở giữa màn hình</w:t>
             </w:r>
           </w:p>
         </w:tc>
       </w:tr>
     </w:tbl>
-    <w:p>
-      <w:pPr>
-        <w:pStyle w:val="ListParagraph"/>
-        <w:spacing w:before="120" w:after="120" w:line="276" w:lineRule="auto"/>
-        <w:rPr>
-          <w:b/>
-          <w:sz w:val="30"/>
-        </w:rPr>
-      </w:pPr>
-    </w:p>
     <w:p>
       <w:pPr>
         <w:pStyle w:val="ListParagraph"/>
@@ -610,6 +563,8 @@
           <w:sz w:val="30"/>
         </w:rPr>
       </w:pPr>
+      <w:bookmarkStart w:id="0" w:name="_GoBack"/>
+      <w:bookmarkEnd w:id="0"/>
     </w:p>
     <w:p>
       <w:pPr>
@@ -624,21 +579,7 @@
           <w:b/>
           <w:sz w:val="30"/>
         </w:rPr>
-        <w:t xml:space="preserve">2. </w:t>
-      </w:r>
-      <w:r>
-        <w:rPr>
-          <w:b/>
-          <w:sz w:val="30"/>
-        </w:rPr>
-        <w:t>Home</w:t>
-      </w:r>
-      <w:r>
-        <w:rPr>
-          <w:b/>
-          <w:sz w:val="30"/>
-        </w:rPr>
-        <w:t xml:space="preserve"> Screen:</w:t>
+        <w:t>2. Home Screen:</w:t>
       </w:r>
     </w:p>
     <w:p>
@@ -688,14 +629,7 @@
                 <w:sz w:val="30"/>
                 <w:szCs w:val="30"/>
               </w:rPr>
-              <w:t>AIMS</w:t>
-            </w:r>
-            <w:r>
-              <w:rPr>
-                <w:sz w:val="30"/>
-                <w:szCs w:val="30"/>
-              </w:rPr>
-              <w:t xml:space="preserve"> SOFT</w:t>
+              <w:t>ECO-BIKE SOFT</w:t>
             </w:r>
             <w:r>
               <w:rPr>
@@ -872,7 +806,7 @@
               </w:rPr>
             </w:pPr>
             <w:r>
-              <w:t>07/01/2021</w:t>
+              <w:t>07/01/2022</w:t>
             </w:r>
           </w:p>
         </w:tc>
@@ -954,10 +888,11 @@
             <w:r>
               <w:rPr>
                 <w:b/>
+                <w:noProof/>
                 <w:sz w:val="30"/>
               </w:rPr>
               <w:drawing>
-                <wp:inline distT="0" distB="0" distL="0" distR="0" wp14:anchorId="07C9D851" wp14:editId="52CEE401">
+                <wp:inline distT="0" distB="0" distL="0" distR="0" wp14:anchorId="029E0CE0" wp14:editId="0460A2E1">
                   <wp:extent cx="3241431" cy="2190736"/>
                   <wp:effectExtent l="0" t="0" r="0" b="635"/>
                   <wp:docPr id="2" name="Picture 2"/>
@@ -1132,10 +1067,7 @@
               </w:rPr>
             </w:pPr>
             <w:r>
-              <w:t xml:space="preserve">Khu vực hiển thị logo, thanh search và logo </w:t>
-            </w:r>
-            <w:r>
-              <w:t xml:space="preserve">cùng với số lượng xe đã thuê </w:t>
+              <w:t xml:space="preserve">Khu vực hiển thị logo, thanh search và logo cùng với số lượng xe đã thuê </w:t>
             </w:r>
           </w:p>
         </w:tc>
@@ -1148,7 +1080,7 @@
               <w:pStyle w:val="ListParagraph"/>
               <w:spacing w:before="120" w:after="120" w:line="276" w:lineRule="auto"/>
               <w:ind w:left="0"/>
-              <w:jc w:val="both"/>
+              <w:jc w:val="center"/>
               <w:rPr>
                 <w:b/>
               </w:rPr>
@@ -1174,22 +1106,7 @@
               </w:rPr>
             </w:pPr>
             <w:r>
-              <w:t>Hiển thị</w:t>
-            </w:r>
-            <w:r>
-              <w:t xml:space="preserve"> logo, thanh </w:t>
-            </w:r>
-            <w:r>
-              <w:t xml:space="preserve">search và </w:t>
-            </w:r>
-            <w:r>
-              <w:t>xe đã thuê</w:t>
-            </w:r>
-            <w:r>
-              <w:t xml:space="preserve"> ở trên </w:t>
-            </w:r>
-            <w:r>
-              <w:t>cùng màn hình</w:t>
+              <w:t>Hiển thị logo, thanh search và xe đã thuê ở trên cùng màn hình</w:t>
             </w:r>
           </w:p>
         </w:tc>
@@ -1238,7 +1155,7 @@
               <w:pStyle w:val="ListParagraph"/>
               <w:spacing w:before="120" w:after="120" w:line="276" w:lineRule="auto"/>
               <w:ind w:left="0"/>
-              <w:jc w:val="both"/>
+              <w:jc w:val="center"/>
             </w:pPr>
             <w:r>
               <w:t>Initial</w:t>
@@ -1297,10 +1214,7 @@
               </w:rPr>
             </w:pPr>
             <w:r>
-              <w:t xml:space="preserve">Khu vực hiển thị danh sách </w:t>
-            </w:r>
-            <w:r>
-              <w:t>bãi xe</w:t>
+              <w:t>Khu vực hiển thị danh sách bãi xe</w:t>
             </w:r>
           </w:p>
         </w:tc>
@@ -1313,7 +1227,7 @@
               <w:pStyle w:val="ListParagraph"/>
               <w:spacing w:before="120" w:after="120" w:line="276" w:lineRule="auto"/>
               <w:ind w:left="0"/>
-              <w:jc w:val="both"/>
+              <w:jc w:val="center"/>
               <w:rPr>
                 <w:b/>
               </w:rPr>
@@ -1336,13 +1250,7 @@
               </w:rPr>
             </w:pPr>
             <w:r>
-              <w:t xml:space="preserve">Hiển thị danh sách </w:t>
-            </w:r>
-            <w:r>
-              <w:t xml:space="preserve">bãi xe cùng với thông tin từng bãi </w:t>
-            </w:r>
-            <w:r>
-              <w:t>theo dạng bảng</w:t>
+              <w:t>Hiển thị danh sách bãi xe cùng với thông tin từng bãi theo dạng bảng</w:t>
             </w:r>
           </w:p>
         </w:tc>
@@ -1394,7 +1302,7 @@
               <w:pStyle w:val="ListParagraph"/>
               <w:spacing w:before="120" w:after="120" w:line="276" w:lineRule="auto"/>
               <w:ind w:left="0"/>
-              <w:jc w:val="both"/>
+              <w:jc w:val="center"/>
               <w:rPr>
                 <w:b/>
               </w:rPr>
@@ -1472,7 +1380,7 @@
               <w:pStyle w:val="ListParagraph"/>
               <w:spacing w:before="120" w:after="120" w:line="276" w:lineRule="auto"/>
               <w:ind w:left="0"/>
-              <w:jc w:val="both"/>
+              <w:jc w:val="center"/>
               <w:rPr>
                 <w:b/>
               </w:rPr>
@@ -1550,7 +1458,7 @@
               <w:pStyle w:val="ListParagraph"/>
               <w:spacing w:before="120" w:after="120" w:line="276" w:lineRule="auto"/>
               <w:ind w:left="0"/>
-              <w:jc w:val="both"/>
+              <w:jc w:val="center"/>
               <w:rPr>
                 <w:b/>
               </w:rPr>
@@ -1628,7 +1536,7 @@
               <w:pStyle w:val="ListParagraph"/>
               <w:spacing w:before="120" w:after="120" w:line="276" w:lineRule="auto"/>
               <w:ind w:left="0"/>
-              <w:jc w:val="both"/>
+              <w:jc w:val="center"/>
               <w:rPr>
                 <w:b/>
               </w:rPr>
@@ -1687,10 +1595,10 @@
               <w:pStyle w:val="ListParagraph"/>
               <w:spacing w:before="120" w:after="120" w:line="276" w:lineRule="auto"/>
               <w:ind w:left="0"/>
-              <w:rPr>
-                <w:b/>
-              </w:rPr>
-            </w:pPr>
+            </w:pPr>
+            <w:r>
+              <w:t>Logo</w:t>
+            </w:r>
           </w:p>
         </w:tc>
         <w:tc>
@@ -1703,10 +1611,10 @@
               <w:spacing w:before="120" w:after="120" w:line="276" w:lineRule="auto"/>
               <w:ind w:left="0"/>
               <w:jc w:val="center"/>
-              <w:rPr>
-                <w:b/>
-              </w:rPr>
-            </w:pPr>
+            </w:pPr>
+            <w:r>
+              <w:t>Click</w:t>
+            </w:r>
           </w:p>
         </w:tc>
         <w:tc>
@@ -1719,10 +1627,10 @@
               <w:pStyle w:val="ListParagraph"/>
               <w:spacing w:before="120" w:after="120" w:line="276" w:lineRule="auto"/>
               <w:ind w:left="0"/>
-              <w:rPr>
-                <w:b/>
-              </w:rPr>
-            </w:pPr>
+            </w:pPr>
+            <w:r>
+              <w:t>Gọi về giao diện HomeScreen</w:t>
+            </w:r>
           </w:p>
         </w:tc>
       </w:tr>
@@ -1754,11 +1662,10 @@
               <w:pStyle w:val="ListParagraph"/>
               <w:spacing w:before="120" w:after="120" w:line="276" w:lineRule="auto"/>
               <w:ind w:left="0"/>
-              <w:rPr>
-                <w:b/>
-                <w:sz w:val="30"/>
-              </w:rPr>
-            </w:pPr>
+            </w:pPr>
+            <w:r>
+              <w:t>Table Row</w:t>
+            </w:r>
           </w:p>
         </w:tc>
         <w:tc>
@@ -1771,11 +1678,10 @@
               <w:spacing w:before="120" w:after="120" w:line="276" w:lineRule="auto"/>
               <w:ind w:left="0"/>
               <w:jc w:val="center"/>
-              <w:rPr>
-                <w:b/>
-                <w:sz w:val="30"/>
-              </w:rPr>
-            </w:pPr>
+            </w:pPr>
+            <w:r>
+              <w:t>Click</w:t>
+            </w:r>
           </w:p>
         </w:tc>
         <w:tc>
@@ -1788,11 +1694,10 @@
               <w:pStyle w:val="ListParagraph"/>
               <w:spacing w:before="120" w:after="120" w:line="276" w:lineRule="auto"/>
               <w:ind w:left="0"/>
-              <w:rPr>
-                <w:b/>
-                <w:sz w:val="30"/>
-              </w:rPr>
-            </w:pPr>
+            </w:pPr>
+            <w:r>
+              <w:t>Click vào 1 hàng trong bảng để chọn bãi xe tương ứng muốn xem và chuyển tới màn hình DockDetailScreen</w:t>
+            </w:r>
           </w:p>
         </w:tc>
       </w:tr>
@@ -2635,8 +2540,6 @@
           <w:sz w:val="30"/>
         </w:rPr>
       </w:pPr>
-      <w:bookmarkStart w:id="0" w:name="_GoBack"/>
-      <w:bookmarkEnd w:id="0"/>
     </w:p>
     <w:p>
       <w:pPr>
@@ -2660,8 +2563,21 @@
           <w:b/>
           <w:sz w:val="30"/>
         </w:rPr>
-        <w:lastRenderedPageBreak/>
-        <w:t>3. View Cart Screen:</w:t>
+        <w:t xml:space="preserve">3. </w:t>
+      </w:r>
+      <w:r>
+        <w:rPr>
+          <w:b/>
+          <w:sz w:val="30"/>
+        </w:rPr>
+        <w:t>Rent Bike</w:t>
+      </w:r>
+      <w:r>
+        <w:rPr>
+          <w:b/>
+          <w:sz w:val="30"/>
+        </w:rPr>
+        <w:t xml:space="preserve"> Screen:</w:t>
       </w:r>
     </w:p>
     <w:p>
@@ -2711,14 +2627,7 @@
                 <w:sz w:val="30"/>
                 <w:szCs w:val="30"/>
               </w:rPr>
-              <w:t>AIMS</w:t>
-            </w:r>
-            <w:r>
-              <w:rPr>
-                <w:sz w:val="30"/>
-                <w:szCs w:val="30"/>
-              </w:rPr>
-              <w:t xml:space="preserve"> SOFT</w:t>
+              <w:t>ECO-BIKE SOFT</w:t>
             </w:r>
             <w:r>
               <w:rPr>
@@ -2868,10 +2777,7 @@
               </w:rPr>
             </w:pPr>
             <w:r>
-              <w:t>View Cart</w:t>
-            </w:r>
-            <w:r>
-              <w:t xml:space="preserve"> Screen</w:t>
+              <w:t>Rent Bike Screen</w:t>
             </w:r>
           </w:p>
         </w:tc>
@@ -2892,7 +2798,7 @@
               </w:rPr>
             </w:pPr>
             <w:r>
-              <w:t>06/11/2021</w:t>
+              <w:t>07/01/2022</w:t>
             </w:r>
           </w:p>
         </w:tc>
@@ -2978,10 +2884,10 @@
                 <w:sz w:val="30"/>
               </w:rPr>
               <w:drawing>
-                <wp:inline distT="0" distB="0" distL="0" distR="0" wp14:anchorId="7738400C" wp14:editId="43FDFF86">
-                  <wp:extent cx="3571875" cy="2008416"/>
+                <wp:inline distT="0" distB="0" distL="0" distR="0" wp14:anchorId="0A553962" wp14:editId="02870C15">
+                  <wp:extent cx="3567545" cy="2425245"/>
                   <wp:effectExtent l="0" t="0" r="0" b="0"/>
-                  <wp:docPr id="16" name="Picture 16"/>
+                  <wp:docPr id="3" name="Picture 3"/>
                   <wp:cNvGraphicFramePr>
                     <a:graphicFrameLocks xmlns:a="http://schemas.openxmlformats.org/drawingml/2006/main" noChangeAspect="1"/>
                   </wp:cNvGraphicFramePr>
@@ -3001,7 +2907,7 @@
                         <pic:spPr>
                           <a:xfrm>
                             <a:off x="0" y="0"/>
-                            <a:ext cx="3571875" cy="2008416"/>
+                            <a:ext cx="3570910" cy="2427533"/>
                           </a:xfrm>
                           <a:prstGeom prst="rect">
                             <a:avLst/>
@@ -3147,9 +3053,10 @@
               <w:pStyle w:val="ListParagraph"/>
               <w:spacing w:before="120" w:after="120" w:line="276" w:lineRule="auto"/>
               <w:ind w:left="0"/>
-            </w:pPr>
-            <w:r>
-              <w:t>Khu vực hiển thị thông tin danh sách của các sản phẩm trong giỏ</w:t>
+              <w:jc w:val="both"/>
+            </w:pPr>
+            <w:r>
+              <w:t>Khu vực hiển thị thông tin xe muốn thuê và ảnh của xe</w:t>
             </w:r>
           </w:p>
         </w:tc>
@@ -3179,9 +3086,10 @@
               <w:pStyle w:val="ListParagraph"/>
               <w:spacing w:before="120" w:after="120" w:line="276" w:lineRule="auto"/>
               <w:ind w:left="0"/>
-            </w:pPr>
-            <w:r>
-              <w:t>Hiển thị thông tin các sản phẩm trong giỏ hàng</w:t>
+              <w:jc w:val="both"/>
+            </w:pPr>
+            <w:r>
+              <w:t>Hiển thị thông tin xe muốn thuê và ảnh của xe</w:t>
             </w:r>
           </w:p>
         </w:tc>
@@ -3214,9 +3122,10 @@
               <w:pStyle w:val="ListParagraph"/>
               <w:spacing w:before="120" w:after="120" w:line="276" w:lineRule="auto"/>
               <w:ind w:left="0"/>
-            </w:pPr>
-            <w:r>
-              <w:t>Khu vực hiển thị từng sản phẩm</w:t>
+              <w:jc w:val="both"/>
+            </w:pPr>
+            <w:r>
+              <w:t xml:space="preserve">Khu vực hiển thị form credit card mà người dùng cần điền </w:t>
             </w:r>
           </w:p>
         </w:tc>
@@ -3231,6 +3140,9 @@
               <w:ind w:left="0"/>
               <w:jc w:val="center"/>
             </w:pPr>
+            <w:r>
+              <w:t>Initial</w:t>
+            </w:r>
           </w:p>
         </w:tc>
         <w:tc>
@@ -3243,9 +3155,10 @@
               <w:pStyle w:val="ListParagraph"/>
               <w:spacing w:before="120" w:after="120" w:line="276" w:lineRule="auto"/>
               <w:ind w:left="0"/>
-            </w:pPr>
-            <w:r>
-              <w:t>Hiển thị thông tin từng sản phẩm: Ảnh minh hoạ, Tên sản phẩm, Giá tiền, Số lượng, Nút Delete và Nút tăng/giảm số lượng sản phẩm</w:t>
+              <w:jc w:val="both"/>
+            </w:pPr>
+            <w:r>
+              <w:t>Hiển thị form card gồm 4 trường thuộc tính</w:t>
             </w:r>
           </w:p>
         </w:tc>
@@ -3278,13 +3191,14 @@
               <w:pStyle w:val="ListParagraph"/>
               <w:spacing w:before="120" w:after="120" w:line="276" w:lineRule="auto"/>
               <w:ind w:left="0"/>
-              <w:rPr>
-                <w:b/>
-                <w:sz w:val="30"/>
-              </w:rPr>
-            </w:pPr>
-            <w:r>
-              <w:t>Khu vực hiển thị thông tin tổng giá trị trước thuế</w:t>
+              <w:jc w:val="both"/>
+              <w:rPr>
+                <w:b/>
+                <w:sz w:val="30"/>
+              </w:rPr>
+            </w:pPr>
+            <w:r>
+              <w:t>Nút confirm rent bike</w:t>
             </w:r>
           </w:p>
         </w:tc>
@@ -3304,7 +3218,7 @@
               </w:rPr>
             </w:pPr>
             <w:r>
-              <w:t>Initial</w:t>
+              <w:t>Click</w:t>
             </w:r>
           </w:p>
         </w:tc>
@@ -3318,13 +3232,14 @@
               <w:pStyle w:val="ListParagraph"/>
               <w:spacing w:before="120" w:after="120" w:line="276" w:lineRule="auto"/>
               <w:ind w:left="0"/>
-              <w:rPr>
-                <w:b/>
-                <w:sz w:val="30"/>
-              </w:rPr>
-            </w:pPr>
-            <w:r>
-              <w:t>Hiển thị thông tin tổng giá trị sản phẩm trước thuế</w:t>
+              <w:jc w:val="both"/>
+              <w:rPr>
+                <w:b/>
+                <w:sz w:val="30"/>
+              </w:rPr>
+            </w:pPr>
+            <w:r>
+              <w:t>Gọi tới api của interbank để thuê xe và chuyển tới màn hình Result Screen</w:t>
             </w:r>
           </w:p>
         </w:tc>
@@ -3359,7 +3274,7 @@
               <w:ind w:left="0"/>
             </w:pPr>
             <w:r>
-              <w:t>Khu vực hiển thị thông tin tổng giá trị sau thuế</w:t>
+              <w:t>Nút valid information</w:t>
             </w:r>
           </w:p>
         </w:tc>
@@ -3375,7 +3290,7 @@
               <w:jc w:val="center"/>
             </w:pPr>
             <w:r>
-              <w:t>Initial</w:t>
+              <w:t>Click</w:t>
             </w:r>
           </w:p>
         </w:tc>
@@ -3389,9 +3304,10 @@
               <w:pStyle w:val="ListParagraph"/>
               <w:spacing w:before="120" w:after="120" w:line="276" w:lineRule="auto"/>
               <w:ind w:left="0"/>
-            </w:pPr>
-            <w:r>
-              <w:t>Hiển thị thông tin tổng giá trị sản phẩm sau thuế (VAT 10%)</w:t>
+              <w:jc w:val="both"/>
+            </w:pPr>
+            <w:r>
+              <w:t xml:space="preserve">Điền sẵn thông tin về card của nhóm vào form </w:t>
             </w:r>
           </w:p>
         </w:tc>
@@ -3426,7 +3342,7 @@
               <w:ind w:left="0"/>
             </w:pPr>
             <w:r>
-              <w:t>Nút đặt đơn hàng</w:t>
+              <w:t>Nút Back</w:t>
             </w:r>
           </w:p>
         </w:tc>
@@ -3456,9 +3372,10 @@
               <w:pStyle w:val="ListParagraph"/>
               <w:spacing w:before="120" w:after="120" w:line="276" w:lineRule="auto"/>
               <w:ind w:left="0"/>
-            </w:pPr>
-            <w:r>
-              <w:t>Chuyển sang hiển thị màn hình Delivery Form</w:t>
+              <w:jc w:val="both"/>
+            </w:pPr>
+            <w:r>
+              <w:t>Quay trở lại màn hình HomeScreen</w:t>
             </w:r>
           </w:p>
         </w:tc>
@@ -3493,7 +3410,7 @@
               <w:ind w:left="0"/>
             </w:pPr>
             <w:r>
-              <w:t xml:space="preserve">Nút xóa </w:t>
+              <w:t>Logo</w:t>
             </w:r>
           </w:p>
         </w:tc>
@@ -3523,9 +3440,10 @@
               <w:pStyle w:val="ListParagraph"/>
               <w:spacing w:before="120" w:after="120" w:line="276" w:lineRule="auto"/>
               <w:ind w:left="0"/>
-            </w:pPr>
-            <w:r>
-              <w:t>Xóa sản phẩm khỏi giỏ hàng</w:t>
+              <w:jc w:val="both"/>
+            </w:pPr>
+            <w:r>
+              <w:t>Quay về màn hình HomeScreen</w:t>
             </w:r>
           </w:p>
         </w:tc>
@@ -3606,7 +3524,10 @@
               </w:rPr>
             </w:pPr>
             <w:r>
-              <w:t>View Cart Screen</w:t>
+              <w:t>Rent Bike</w:t>
+            </w:r>
+            <w:r>
+              <w:t xml:space="preserve"> Screen</w:t>
             </w:r>
           </w:p>
         </w:tc>
@@ -3737,7 +3658,7 @@
               </w:rPr>
             </w:pPr>
             <w:r>
-              <w:t>Tên sản phẩm</w:t>
+              <w:t>Card Holder Name</w:t>
             </w:r>
           </w:p>
         </w:tc>
@@ -3788,7 +3709,7 @@
               </w:rPr>
             </w:pPr>
             <w:r>
-              <w:t>Xanh</w:t>
+              <w:t>Đen</w:t>
             </w:r>
           </w:p>
         </w:tc>
@@ -3818,64 +3739,48 @@
           <w:p>
             <w:pPr>
               <w:spacing w:line="360" w:lineRule="auto"/>
-              <w:rPr>
-                <w:b/>
-                <w:sz w:val="30"/>
-              </w:rPr>
-            </w:pPr>
-            <w:r>
-              <w:t>Giá sản phẩm</w:t>
-            </w:r>
-          </w:p>
-        </w:tc>
-        <w:tc>
-          <w:tcPr>
-            <w:tcW w:w="1915" w:type="dxa"/>
-          </w:tcPr>
-          <w:p>
-            <w:pPr>
-              <w:spacing w:line="360" w:lineRule="auto"/>
-              <w:rPr>
-                <w:b/>
-                <w:sz w:val="30"/>
-              </w:rPr>
-            </w:pPr>
-            <w:r>
-              <w:t>20</w:t>
-            </w:r>
-          </w:p>
-        </w:tc>
-        <w:tc>
-          <w:tcPr>
-            <w:tcW w:w="1915" w:type="dxa"/>
-          </w:tcPr>
-          <w:p>
-            <w:pPr>
-              <w:spacing w:line="360" w:lineRule="auto"/>
-              <w:rPr>
-                <w:b/>
-                <w:sz w:val="30"/>
-              </w:rPr>
-            </w:pPr>
-            <w:r>
-              <w:t>Numeral</w:t>
-            </w:r>
-          </w:p>
-        </w:tc>
-        <w:tc>
-          <w:tcPr>
-            <w:tcW w:w="1915" w:type="dxa"/>
-          </w:tcPr>
-          <w:p>
-            <w:pPr>
-              <w:spacing w:line="360" w:lineRule="auto"/>
-              <w:rPr>
-                <w:b/>
-                <w:sz w:val="30"/>
-              </w:rPr>
-            </w:pPr>
-            <w:r>
-              <w:t>Xanh</w:t>
+            </w:pPr>
+            <w:r>
+              <w:t>Card Number</w:t>
+            </w:r>
+          </w:p>
+        </w:tc>
+        <w:tc>
+          <w:tcPr>
+            <w:tcW w:w="1915" w:type="dxa"/>
+          </w:tcPr>
+          <w:p>
+            <w:pPr>
+              <w:spacing w:line="360" w:lineRule="auto"/>
+            </w:pPr>
+            <w:r>
+              <w:t>50</w:t>
+            </w:r>
+          </w:p>
+        </w:tc>
+        <w:tc>
+          <w:tcPr>
+            <w:tcW w:w="1915" w:type="dxa"/>
+          </w:tcPr>
+          <w:p>
+            <w:pPr>
+              <w:spacing w:line="360" w:lineRule="auto"/>
+            </w:pPr>
+            <w:r>
+              <w:t>String</w:t>
+            </w:r>
+          </w:p>
+        </w:tc>
+        <w:tc>
+          <w:tcPr>
+            <w:tcW w:w="1915" w:type="dxa"/>
+          </w:tcPr>
+          <w:p>
+            <w:pPr>
+              <w:spacing w:line="360" w:lineRule="auto"/>
+            </w:pPr>
+            <w:r>
+              <w:t>Đen</w:t>
             </w:r>
           </w:p>
         </w:tc>
@@ -3886,13 +3791,9 @@
           <w:p>
             <w:pPr>
               <w:spacing w:line="360" w:lineRule="auto"/>
-              <w:rPr>
-                <w:b/>
-                <w:sz w:val="30"/>
-              </w:rPr>
-            </w:pPr>
-            <w:r>
-              <w:t>Căn phải</w:t>
+            </w:pPr>
+            <w:r>
+              <w:t>Căn trái</w:t>
             </w:r>
           </w:p>
         </w:tc>
@@ -3905,27 +3806,19 @@
           <w:p>
             <w:pPr>
               <w:spacing w:line="360" w:lineRule="auto"/>
-              <w:rPr>
-                <w:b/>
-                <w:sz w:val="30"/>
-              </w:rPr>
-            </w:pPr>
-            <w:r>
-              <w:t>Số lượng sản phẩm</w:t>
-            </w:r>
-          </w:p>
-        </w:tc>
-        <w:tc>
-          <w:tcPr>
-            <w:tcW w:w="1915" w:type="dxa"/>
-          </w:tcPr>
-          <w:p>
-            <w:pPr>
-              <w:spacing w:line="360" w:lineRule="auto"/>
-              <w:rPr>
-                <w:b/>
-                <w:sz w:val="30"/>
-              </w:rPr>
+            </w:pPr>
+            <w:r>
+              <w:t>CVV</w:t>
+            </w:r>
+          </w:p>
+        </w:tc>
+        <w:tc>
+          <w:tcPr>
+            <w:tcW w:w="1915" w:type="dxa"/>
+          </w:tcPr>
+          <w:p>
+            <w:pPr>
+              <w:spacing w:line="360" w:lineRule="auto"/>
             </w:pPr>
             <w:r>
               <w:t>10</w:t>
@@ -3939,27 +3832,19 @@
           <w:p>
             <w:pPr>
               <w:spacing w:line="360" w:lineRule="auto"/>
-              <w:rPr>
-                <w:b/>
-                <w:sz w:val="30"/>
-              </w:rPr>
-            </w:pPr>
-            <w:r>
-              <w:t>Numeral</w:t>
-            </w:r>
-          </w:p>
-        </w:tc>
-        <w:tc>
-          <w:tcPr>
-            <w:tcW w:w="1915" w:type="dxa"/>
-          </w:tcPr>
-          <w:p>
-            <w:pPr>
-              <w:spacing w:line="360" w:lineRule="auto"/>
-              <w:rPr>
-                <w:b/>
-                <w:sz w:val="30"/>
-              </w:rPr>
+            </w:pPr>
+            <w:r>
+              <w:t xml:space="preserve">String </w:t>
+            </w:r>
+          </w:p>
+        </w:tc>
+        <w:tc>
+          <w:tcPr>
+            <w:tcW w:w="1915" w:type="dxa"/>
+          </w:tcPr>
+          <w:p>
+            <w:pPr>
+              <w:spacing w:line="360" w:lineRule="auto"/>
             </w:pPr>
             <w:r>
               <w:t>Đen</w:t>
@@ -3973,13 +3858,9 @@
           <w:p>
             <w:pPr>
               <w:spacing w:line="360" w:lineRule="auto"/>
-              <w:rPr>
-                <w:b/>
-                <w:sz w:val="30"/>
-              </w:rPr>
-            </w:pPr>
-            <w:r>
-              <w:t>Căn phải</w:t>
+            </w:pPr>
+            <w:r>
+              <w:t>Căn trái</w:t>
             </w:r>
           </w:p>
         </w:tc>
@@ -3992,65 +3873,48 @@
           <w:p>
             <w:pPr>
               <w:spacing w:line="360" w:lineRule="auto"/>
-              <w:rPr>
-                <w:b/>
-                <w:sz w:val="30"/>
-              </w:rPr>
-            </w:pPr>
-            <w:r>
-              <w:lastRenderedPageBreak/>
-              <w:t>Tổng giá trị trước thuế</w:t>
-            </w:r>
-          </w:p>
-        </w:tc>
-        <w:tc>
-          <w:tcPr>
-            <w:tcW w:w="1915" w:type="dxa"/>
-          </w:tcPr>
-          <w:p>
-            <w:pPr>
-              <w:spacing w:line="360" w:lineRule="auto"/>
-              <w:rPr>
-                <w:b/>
-                <w:sz w:val="30"/>
-              </w:rPr>
-            </w:pPr>
-            <w:r>
-              <w:t>20</w:t>
-            </w:r>
-          </w:p>
-        </w:tc>
-        <w:tc>
-          <w:tcPr>
-            <w:tcW w:w="1915" w:type="dxa"/>
-          </w:tcPr>
-          <w:p>
-            <w:pPr>
-              <w:spacing w:line="360" w:lineRule="auto"/>
-              <w:rPr>
-                <w:b/>
-                <w:sz w:val="30"/>
-              </w:rPr>
-            </w:pPr>
-            <w:r>
-              <w:t>Numeral</w:t>
-            </w:r>
-          </w:p>
-        </w:tc>
-        <w:tc>
-          <w:tcPr>
-            <w:tcW w:w="1915" w:type="dxa"/>
-          </w:tcPr>
-          <w:p>
-            <w:pPr>
-              <w:spacing w:line="360" w:lineRule="auto"/>
-              <w:rPr>
-                <w:b/>
-                <w:sz w:val="30"/>
-              </w:rPr>
-            </w:pPr>
-            <w:r>
-              <w:t>Xanh</w:t>
+            </w:pPr>
+            <w:r>
+              <w:t>Expiration Date</w:t>
+            </w:r>
+          </w:p>
+        </w:tc>
+        <w:tc>
+          <w:tcPr>
+            <w:tcW w:w="1915" w:type="dxa"/>
+          </w:tcPr>
+          <w:p>
+            <w:pPr>
+              <w:spacing w:line="360" w:lineRule="auto"/>
+            </w:pPr>
+            <w:r>
+              <w:t>10</w:t>
+            </w:r>
+          </w:p>
+        </w:tc>
+        <w:tc>
+          <w:tcPr>
+            <w:tcW w:w="1915" w:type="dxa"/>
+          </w:tcPr>
+          <w:p>
+            <w:pPr>
+              <w:spacing w:line="360" w:lineRule="auto"/>
+            </w:pPr>
+            <w:r>
+              <w:t xml:space="preserve">String </w:t>
+            </w:r>
+          </w:p>
+        </w:tc>
+        <w:tc>
+          <w:tcPr>
+            <w:tcW w:w="1915" w:type="dxa"/>
+          </w:tcPr>
+          <w:p>
+            <w:pPr>
+              <w:spacing w:line="360" w:lineRule="auto"/>
+            </w:pPr>
+            <w:r>
+              <w:t>Đen</w:t>
             </w:r>
           </w:p>
         </w:tc>
@@ -4061,10 +3925,6 @@
           <w:p>
             <w:pPr>
               <w:spacing w:line="360" w:lineRule="auto"/>
-              <w:rPr>
-                <w:b/>
-                <w:sz w:val="30"/>
-              </w:rPr>
             </w:pPr>
             <w:r>
               <w:t>Căn trái</w:t>
@@ -4086,24 +3946,24 @@
               </w:rPr>
             </w:pPr>
             <w:r>
-              <w:t>Tổng giá trị sau thuế</w:t>
-            </w:r>
-          </w:p>
-        </w:tc>
-        <w:tc>
-          <w:tcPr>
-            <w:tcW w:w="1915" w:type="dxa"/>
-          </w:tcPr>
-          <w:p>
-            <w:pPr>
-              <w:spacing w:line="360" w:lineRule="auto"/>
-              <w:rPr>
-                <w:b/>
-                <w:sz w:val="30"/>
-              </w:rPr>
-            </w:pPr>
-            <w:r>
-              <w:t>20</w:t>
+              <w:t>Mã số xe</w:t>
+            </w:r>
+          </w:p>
+        </w:tc>
+        <w:tc>
+          <w:tcPr>
+            <w:tcW w:w="1915" w:type="dxa"/>
+          </w:tcPr>
+          <w:p>
+            <w:pPr>
+              <w:spacing w:line="360" w:lineRule="auto"/>
+              <w:rPr>
+                <w:b/>
+                <w:sz w:val="30"/>
+              </w:rPr>
+            </w:pPr>
+            <w:r>
+              <w:t>10</w:t>
             </w:r>
           </w:p>
         </w:tc>
@@ -4137,7 +3997,7 @@
               </w:rPr>
             </w:pPr>
             <w:r>
-              <w:t>Xanh</w:t>
+              <w:t>Đen</w:t>
             </w:r>
           </w:p>
         </w:tc>
@@ -4167,48 +4027,64 @@
           <w:p>
             <w:pPr>
               <w:spacing w:line="360" w:lineRule="auto"/>
-            </w:pPr>
-            <w:r>
-              <w:t>VAT</w:t>
-            </w:r>
-          </w:p>
-        </w:tc>
-        <w:tc>
-          <w:tcPr>
-            <w:tcW w:w="1915" w:type="dxa"/>
-          </w:tcPr>
-          <w:p>
-            <w:pPr>
-              <w:spacing w:line="360" w:lineRule="auto"/>
-            </w:pPr>
-            <w:r>
-              <w:t>20</w:t>
-            </w:r>
-          </w:p>
-        </w:tc>
-        <w:tc>
-          <w:tcPr>
-            <w:tcW w:w="1915" w:type="dxa"/>
-          </w:tcPr>
-          <w:p>
-            <w:pPr>
-              <w:spacing w:line="360" w:lineRule="auto"/>
-            </w:pPr>
-            <w:r>
-              <w:t>Numeral</w:t>
-            </w:r>
-          </w:p>
-        </w:tc>
-        <w:tc>
-          <w:tcPr>
-            <w:tcW w:w="1915" w:type="dxa"/>
-          </w:tcPr>
-          <w:p>
-            <w:pPr>
-              <w:spacing w:line="360" w:lineRule="auto"/>
-            </w:pPr>
-            <w:r>
-              <w:t>Đỏ</w:t>
+              <w:rPr>
+                <w:b/>
+                <w:sz w:val="30"/>
+              </w:rPr>
+            </w:pPr>
+            <w:r>
+              <w:t>Tên xe</w:t>
+            </w:r>
+          </w:p>
+        </w:tc>
+        <w:tc>
+          <w:tcPr>
+            <w:tcW w:w="1915" w:type="dxa"/>
+          </w:tcPr>
+          <w:p>
+            <w:pPr>
+              <w:spacing w:line="360" w:lineRule="auto"/>
+              <w:rPr>
+                <w:b/>
+                <w:sz w:val="30"/>
+              </w:rPr>
+            </w:pPr>
+            <w:r>
+              <w:t>50</w:t>
+            </w:r>
+          </w:p>
+        </w:tc>
+        <w:tc>
+          <w:tcPr>
+            <w:tcW w:w="1915" w:type="dxa"/>
+          </w:tcPr>
+          <w:p>
+            <w:pPr>
+              <w:spacing w:line="360" w:lineRule="auto"/>
+              <w:rPr>
+                <w:b/>
+                <w:sz w:val="30"/>
+              </w:rPr>
+            </w:pPr>
+            <w:r>
+              <w:t>String</w:t>
+            </w:r>
+          </w:p>
+        </w:tc>
+        <w:tc>
+          <w:tcPr>
+            <w:tcW w:w="1915" w:type="dxa"/>
+          </w:tcPr>
+          <w:p>
+            <w:pPr>
+              <w:spacing w:line="360" w:lineRule="auto"/>
+              <w:rPr>
+                <w:b/>
+                <w:sz w:val="30"/>
+              </w:rPr>
+            </w:pPr>
+            <w:r>
+              <w:t>Đen</w:t>
             </w:r>
           </w:p>
         </w:tc>
@@ -4219,10 +4095,267 @@
           <w:p>
             <w:pPr>
               <w:spacing w:line="360" w:lineRule="auto"/>
-            </w:pPr>
-            <w:r>
-              <w:t>Căn phải</w:t>
-            </w:r>
+              <w:rPr>
+                <w:b/>
+                <w:sz w:val="30"/>
+              </w:rPr>
+            </w:pPr>
+            <w:r>
+              <w:t>Căn trái</w:t>
+            </w:r>
+          </w:p>
+        </w:tc>
+      </w:tr>
+      <w:tr>
+        <w:tc>
+          <w:tcPr>
+            <w:tcW w:w="1915" w:type="dxa"/>
+          </w:tcPr>
+          <w:p>
+            <w:pPr>
+              <w:spacing w:line="360" w:lineRule="auto"/>
+              <w:rPr>
+                <w:b/>
+                <w:sz w:val="30"/>
+              </w:rPr>
+            </w:pPr>
+            <w:r>
+              <w:lastRenderedPageBreak/>
+              <w:t>Trạng thái xe</w:t>
+            </w:r>
+          </w:p>
+        </w:tc>
+        <w:tc>
+          <w:tcPr>
+            <w:tcW w:w="1915" w:type="dxa"/>
+          </w:tcPr>
+          <w:p>
+            <w:pPr>
+              <w:spacing w:line="360" w:lineRule="auto"/>
+              <w:rPr>
+                <w:b/>
+                <w:sz w:val="30"/>
+              </w:rPr>
+            </w:pPr>
+            <w:r>
+              <w:t>10</w:t>
+            </w:r>
+          </w:p>
+        </w:tc>
+        <w:tc>
+          <w:tcPr>
+            <w:tcW w:w="1915" w:type="dxa"/>
+          </w:tcPr>
+          <w:p>
+            <w:pPr>
+              <w:spacing w:line="360" w:lineRule="auto"/>
+              <w:rPr>
+                <w:b/>
+                <w:sz w:val="30"/>
+              </w:rPr>
+            </w:pPr>
+            <w:r>
+              <w:t>Boolean</w:t>
+            </w:r>
+          </w:p>
+        </w:tc>
+        <w:tc>
+          <w:tcPr>
+            <w:tcW w:w="1915" w:type="dxa"/>
+          </w:tcPr>
+          <w:p>
+            <w:pPr>
+              <w:spacing w:line="360" w:lineRule="auto"/>
+              <w:rPr>
+                <w:b/>
+                <w:sz w:val="30"/>
+              </w:rPr>
+            </w:pPr>
+            <w:r>
+              <w:t>Đen</w:t>
+            </w:r>
+          </w:p>
+        </w:tc>
+        <w:tc>
+          <w:tcPr>
+            <w:tcW w:w="1916" w:type="dxa"/>
+          </w:tcPr>
+          <w:p>
+            <w:pPr>
+              <w:spacing w:line="360" w:lineRule="auto"/>
+              <w:rPr>
+                <w:b/>
+                <w:sz w:val="30"/>
+              </w:rPr>
+            </w:pPr>
+            <w:r>
+              <w:t>Căn trái</w:t>
+            </w:r>
+          </w:p>
+        </w:tc>
+      </w:tr>
+      <w:tr>
+        <w:tc>
+          <w:tcPr>
+            <w:tcW w:w="1915" w:type="dxa"/>
+          </w:tcPr>
+          <w:p>
+            <w:pPr>
+              <w:spacing w:line="360" w:lineRule="auto"/>
+              <w:rPr>
+                <w:b/>
+                <w:sz w:val="30"/>
+              </w:rPr>
+            </w:pPr>
+            <w:r>
+              <w:t>Biển số xe</w:t>
+            </w:r>
+          </w:p>
+        </w:tc>
+        <w:tc>
+          <w:tcPr>
+            <w:tcW w:w="1915" w:type="dxa"/>
+          </w:tcPr>
+          <w:p>
+            <w:pPr>
+              <w:spacing w:line="360" w:lineRule="auto"/>
+              <w:rPr>
+                <w:b/>
+                <w:sz w:val="30"/>
+              </w:rPr>
+            </w:pPr>
+            <w:r>
+              <w:t>50</w:t>
+            </w:r>
+          </w:p>
+        </w:tc>
+        <w:tc>
+          <w:tcPr>
+            <w:tcW w:w="1915" w:type="dxa"/>
+          </w:tcPr>
+          <w:p>
+            <w:pPr>
+              <w:spacing w:line="360" w:lineRule="auto"/>
+              <w:rPr>
+                <w:b/>
+                <w:sz w:val="30"/>
+              </w:rPr>
+            </w:pPr>
+            <w:r>
+              <w:t>String</w:t>
+            </w:r>
+          </w:p>
+        </w:tc>
+        <w:tc>
+          <w:tcPr>
+            <w:tcW w:w="1915" w:type="dxa"/>
+          </w:tcPr>
+          <w:p>
+            <w:pPr>
+              <w:spacing w:line="360" w:lineRule="auto"/>
+              <w:rPr>
+                <w:b/>
+                <w:sz w:val="30"/>
+              </w:rPr>
+            </w:pPr>
+            <w:r>
+              <w:t>Đen</w:t>
+            </w:r>
+          </w:p>
+        </w:tc>
+        <w:tc>
+          <w:tcPr>
+            <w:tcW w:w="1916" w:type="dxa"/>
+          </w:tcPr>
+          <w:p>
+            <w:pPr>
+              <w:spacing w:line="360" w:lineRule="auto"/>
+              <w:rPr>
+                <w:b/>
+                <w:sz w:val="30"/>
+              </w:rPr>
+            </w:pPr>
+            <w:r>
+              <w:t>Căn trái</w:t>
+            </w:r>
+          </w:p>
+        </w:tc>
+      </w:tr>
+      <w:tr>
+        <w:tc>
+          <w:tcPr>
+            <w:tcW w:w="1915" w:type="dxa"/>
+          </w:tcPr>
+          <w:p>
+            <w:pPr>
+              <w:spacing w:line="360" w:lineRule="auto"/>
+            </w:pPr>
+            <w:r>
+              <w:rPr>
+                <w:b/>
+                <w:sz w:val="30"/>
+              </w:rPr>
+              <w:t xml:space="preserve">…. </w:t>
+            </w:r>
+            <w:r>
+              <w:t>(Một số trường khác của thông tin xe)</w:t>
+            </w:r>
+          </w:p>
+        </w:tc>
+        <w:tc>
+          <w:tcPr>
+            <w:tcW w:w="1915" w:type="dxa"/>
+          </w:tcPr>
+          <w:p>
+            <w:pPr>
+              <w:spacing w:line="360" w:lineRule="auto"/>
+              <w:rPr>
+                <w:b/>
+                <w:sz w:val="30"/>
+              </w:rPr>
+            </w:pPr>
+          </w:p>
+        </w:tc>
+        <w:tc>
+          <w:tcPr>
+            <w:tcW w:w="1915" w:type="dxa"/>
+          </w:tcPr>
+          <w:p>
+            <w:pPr>
+              <w:spacing w:line="360" w:lineRule="auto"/>
+              <w:rPr>
+                <w:b/>
+                <w:sz w:val="30"/>
+              </w:rPr>
+            </w:pPr>
+          </w:p>
+        </w:tc>
+        <w:tc>
+          <w:tcPr>
+            <w:tcW w:w="1915" w:type="dxa"/>
+          </w:tcPr>
+          <w:p>
+            <w:pPr>
+              <w:spacing w:line="360" w:lineRule="auto"/>
+              <w:rPr>
+                <w:b/>
+                <w:sz w:val="30"/>
+              </w:rPr>
+            </w:pPr>
+          </w:p>
+        </w:tc>
+        <w:tc>
+          <w:tcPr>
+            <w:tcW w:w="1916" w:type="dxa"/>
+          </w:tcPr>
+          <w:p>
+            <w:pPr>
+              <w:spacing w:line="360" w:lineRule="auto"/>
+              <w:rPr>
+                <w:b/>
+                <w:sz w:val="30"/>
+              </w:rPr>
+            </w:pPr>
           </w:p>
         </w:tc>
       </w:tr>
@@ -4241,7 +4374,7 @@
           <w:b/>
           <w:sz w:val="30"/>
         </w:rPr>
-        <w:t>4. Delivery Form:</w:t>
+        <w:t>4. Result Screen:</w:t>
       </w:r>
     </w:p>
     <w:p>
@@ -4291,14 +4424,7 @@
                 <w:sz w:val="30"/>
                 <w:szCs w:val="30"/>
               </w:rPr>
-              <w:t>AIMS</w:t>
-            </w:r>
-            <w:r>
-              <w:rPr>
-                <w:sz w:val="30"/>
-                <w:szCs w:val="30"/>
-              </w:rPr>
-              <w:t xml:space="preserve"> SOFT</w:t>
+              <w:t>ECO-BIKE SOFT</w:t>
             </w:r>
             <w:r>
               <w:rPr>
@@ -4448,7 +4574,7 @@
               </w:rPr>
             </w:pPr>
             <w:r>
-              <w:t>View Cart Screen</w:t>
+              <w:t>Result Screen</w:t>
             </w:r>
           </w:p>
         </w:tc>
@@ -4469,7 +4595,7 @@
               </w:rPr>
             </w:pPr>
             <w:r>
-              <w:t>06/11/2021</w:t>
+              <w:t>07/01/2022</w:t>
             </w:r>
           </w:p>
         </w:tc>
@@ -4555,10 +4681,10 @@
                 <w:sz w:val="30"/>
               </w:rPr>
               <w:drawing>
-                <wp:inline distT="0" distB="0" distL="0" distR="0" wp14:anchorId="67231756" wp14:editId="24EE6235">
-                  <wp:extent cx="3486150" cy="1992990"/>
-                  <wp:effectExtent l="0" t="0" r="0" b="7620"/>
-                  <wp:docPr id="19" name="Picture 19"/>
+                <wp:inline distT="0" distB="0" distL="0" distR="0" wp14:anchorId="11E741A6" wp14:editId="6FCE3CD6">
+                  <wp:extent cx="3574473" cy="2422698"/>
+                  <wp:effectExtent l="0" t="0" r="6985" b="0"/>
+                  <wp:docPr id="4" name="Picture 4"/>
                   <wp:cNvGraphicFramePr>
                     <a:graphicFrameLocks xmlns:a="http://schemas.openxmlformats.org/drawingml/2006/main" noChangeAspect="1"/>
                   </wp:cNvGraphicFramePr>
@@ -4578,7 +4704,7 @@
                         <pic:spPr>
                           <a:xfrm>
                             <a:off x="0" y="0"/>
-                            <a:ext cx="3486150" cy="1992990"/>
+                            <a:ext cx="3581431" cy="2427414"/>
                           </a:xfrm>
                           <a:prstGeom prst="rect">
                             <a:avLst/>
@@ -4726,7 +4852,7 @@
               <w:ind w:left="0"/>
             </w:pPr>
             <w:r>
-              <w:t>Khu vực hiển thị form thông tin giao hàng</w:t>
+              <w:t>Khu vực hiển thị logo và nút Home</w:t>
             </w:r>
           </w:p>
         </w:tc>
@@ -4758,13 +4884,7 @@
               <w:ind w:left="0"/>
             </w:pPr>
             <w:r>
-              <w:t>Hiển thị các trường thông tin giao hàng bao gồm: Tên người nhận, Số điện thoại, Tỉnh/Thành phố, Địa chỉ</w:t>
-            </w:r>
-            <w:r>
-              <w:t xml:space="preserve"> giao hàng, Chỉ</w:t>
-            </w:r>
-            <w:r>
-              <w:t xml:space="preserve"> dẫn giao hàng, Nút chọn giao hàng nhanh, Thời gian dự kiến (sẽ bị disable nếu không chọn giao hàng nhanh)</w:t>
+              <w:t>Hiển thị thanh chứa logo và nút Home ở vị trí trên cùng</w:t>
             </w:r>
           </w:p>
         </w:tc>
@@ -4799,7 +4919,7 @@
               <w:ind w:left="0"/>
             </w:pPr>
             <w:r>
-              <w:t xml:space="preserve">Nút chọn thành phố </w:t>
+              <w:t>Khu vực hiển thị message result</w:t>
             </w:r>
           </w:p>
         </w:tc>
@@ -4815,7 +4935,7 @@
               <w:jc w:val="center"/>
             </w:pPr>
             <w:r>
-              <w:t>Click and select</w:t>
+              <w:t>Initial</w:t>
             </w:r>
           </w:p>
         </w:tc>
@@ -4831,7 +4951,7 @@
               <w:ind w:left="0"/>
             </w:pPr>
             <w:r>
-              <w:t>Chọn thành phố đê giao hàng</w:t>
+              <w:t>Hiển thị giữa màn hình</w:t>
             </w:r>
           </w:p>
         </w:tc>
@@ -4870,7 +4990,7 @@
               </w:rPr>
             </w:pPr>
             <w:r>
-              <w:t>Nút chọn có giao hàng nhanh hay không</w:t>
+              <w:t>Nút Home</w:t>
             </w:r>
           </w:p>
         </w:tc>
@@ -4910,7 +5030,7 @@
               </w:rPr>
             </w:pPr>
             <w:r>
-              <w:t>Sử dụng dịch vụ giao hàng nhanh</w:t>
+              <w:t>Quay về màn hình HomeScreen</w:t>
             </w:r>
           </w:p>
         </w:tc>
@@ -4944,9 +5064,6 @@
               <w:spacing w:before="120" w:after="120" w:line="276" w:lineRule="auto"/>
               <w:ind w:left="0"/>
             </w:pPr>
-            <w:r>
-              <w:t>Nút chọn thời gian dự kiến</w:t>
-            </w:r>
           </w:p>
         </w:tc>
         <w:tc>
@@ -4960,9 +5077,6 @@
               <w:ind w:left="0"/>
               <w:jc w:val="center"/>
             </w:pPr>
-            <w:r>
-              <w:t>Click</w:t>
-            </w:r>
           </w:p>
         </w:tc>
         <w:tc>
@@ -4976,9 +5090,6 @@
               <w:spacing w:before="120" w:after="120" w:line="276" w:lineRule="auto"/>
               <w:ind w:left="0"/>
             </w:pPr>
-            <w:r>
-              <w:t>Hiển thị bảng lịch để người dùng có thể chọn thời gian nhận hàng.</w:t>
-            </w:r>
           </w:p>
         </w:tc>
       </w:tr>
@@ -5011,9 +5122,6 @@
               <w:spacing w:before="120" w:after="120" w:line="276" w:lineRule="auto"/>
               <w:ind w:left="0"/>
             </w:pPr>
-            <w:r>
-              <w:t>Nút xác nhận giao hàng</w:t>
-            </w:r>
           </w:p>
         </w:tc>
         <w:tc>
@@ -5027,9 +5135,6 @@
               <w:ind w:left="0"/>
               <w:jc w:val="center"/>
             </w:pPr>
-            <w:r>
-              <w:t>Click</w:t>
-            </w:r>
           </w:p>
         </w:tc>
         <w:tc>
@@ -5043,1522 +5148,6 @@
               <w:spacing w:before="120" w:after="120" w:line="276" w:lineRule="auto"/>
               <w:ind w:left="0"/>
             </w:pPr>
-            <w:r>
-              <w:t>Chuyển đến màn hình Invoice để thanh toán. Nếu thông tin bị lỗi hoặc giao hàng nhanh không hợp lệ thì hiển thị popup để thông báo.</w:t>
-            </w:r>
-          </w:p>
-        </w:tc>
-      </w:tr>
-    </w:tbl>
-    <w:p>
-      <w:pPr>
-        <w:pStyle w:val="ListParagraph"/>
-        <w:rPr>
-          <w:b/>
-          <w:sz w:val="30"/>
-        </w:rPr>
-      </w:pPr>
-    </w:p>
-    <w:p>
-      <w:pPr>
-        <w:rPr>
-          <w:b/>
-          <w:sz w:val="30"/>
-        </w:rPr>
-      </w:pPr>
-      <w:r>
-        <w:rPr>
-          <w:b/>
-          <w:sz w:val="30"/>
-        </w:rPr>
-        <w:lastRenderedPageBreak/>
-        <w:t>Định nghĩa các trường thuộc tính:</w:t>
-      </w:r>
-    </w:p>
-    <w:tbl>
-      <w:tblPr>
-        <w:tblStyle w:val="TableGrid"/>
-        <w:tblW w:w="10031" w:type="dxa"/>
-        <w:tblLook w:val="04A0" w:firstRow="1" w:lastRow="0" w:firstColumn="1" w:lastColumn="0" w:noHBand="0" w:noVBand="1"/>
-      </w:tblPr>
-      <w:tblGrid>
-        <w:gridCol w:w="1915"/>
-        <w:gridCol w:w="1915"/>
-        <w:gridCol w:w="1915"/>
-        <w:gridCol w:w="1915"/>
-        <w:gridCol w:w="2371"/>
-      </w:tblGrid>
-      <w:tr>
-        <w:trPr>
-          <w:gridAfter w:val="3"/>
-          <w:wAfter w:w="6201" w:type="dxa"/>
-        </w:trPr>
-        <w:tc>
-          <w:tcPr>
-            <w:tcW w:w="1915" w:type="dxa"/>
-          </w:tcPr>
-          <w:p>
-            <w:pPr>
-              <w:spacing w:line="360" w:lineRule="auto"/>
-              <w:rPr>
-                <w:b/>
-                <w:sz w:val="30"/>
-              </w:rPr>
-            </w:pPr>
-            <w:r>
-              <w:rPr>
-                <w:b/>
-              </w:rPr>
-              <w:t>Screen Name</w:t>
-            </w:r>
-          </w:p>
-        </w:tc>
-        <w:tc>
-          <w:tcPr>
-            <w:tcW w:w="1915" w:type="dxa"/>
-          </w:tcPr>
-          <w:p>
-            <w:pPr>
-              <w:spacing w:line="360" w:lineRule="auto"/>
-              <w:rPr>
-                <w:b/>
-                <w:sz w:val="30"/>
-              </w:rPr>
-            </w:pPr>
-            <w:r>
-              <w:t>Delivery Form</w:t>
-            </w:r>
-          </w:p>
-        </w:tc>
-      </w:tr>
-      <w:tr>
-        <w:tc>
-          <w:tcPr>
-            <w:tcW w:w="1915" w:type="dxa"/>
-            <w:vAlign w:val="center"/>
-          </w:tcPr>
-          <w:p>
-            <w:pPr>
-              <w:spacing w:line="360" w:lineRule="auto"/>
-              <w:jc w:val="center"/>
-              <w:rPr>
-                <w:b/>
-                <w:sz w:val="30"/>
-              </w:rPr>
-            </w:pPr>
-            <w:r>
-              <w:rPr>
-                <w:b/>
-              </w:rPr>
-              <w:t>Attribute</w:t>
-            </w:r>
-          </w:p>
-        </w:tc>
-        <w:tc>
-          <w:tcPr>
-            <w:tcW w:w="1915" w:type="dxa"/>
-            <w:vAlign w:val="center"/>
-          </w:tcPr>
-          <w:p>
-            <w:pPr>
-              <w:spacing w:line="360" w:lineRule="auto"/>
-              <w:jc w:val="center"/>
-              <w:rPr>
-                <w:b/>
-                <w:sz w:val="30"/>
-              </w:rPr>
-            </w:pPr>
-            <w:r>
-              <w:rPr>
-                <w:b/>
-              </w:rPr>
-              <w:t>Number of digits (bytes)</w:t>
-            </w:r>
-          </w:p>
-        </w:tc>
-        <w:tc>
-          <w:tcPr>
-            <w:tcW w:w="1915" w:type="dxa"/>
-            <w:vAlign w:val="center"/>
-          </w:tcPr>
-          <w:p>
-            <w:pPr>
-              <w:spacing w:line="360" w:lineRule="auto"/>
-              <w:jc w:val="center"/>
-              <w:rPr>
-                <w:b/>
-                <w:sz w:val="30"/>
-              </w:rPr>
-            </w:pPr>
-            <w:r>
-              <w:rPr>
-                <w:b/>
-              </w:rPr>
-              <w:t>Type</w:t>
-            </w:r>
-          </w:p>
-        </w:tc>
-        <w:tc>
-          <w:tcPr>
-            <w:tcW w:w="1915" w:type="dxa"/>
-            <w:vAlign w:val="center"/>
-          </w:tcPr>
-          <w:p>
-            <w:pPr>
-              <w:spacing w:line="360" w:lineRule="auto"/>
-              <w:jc w:val="center"/>
-              <w:rPr>
-                <w:b/>
-                <w:sz w:val="30"/>
-              </w:rPr>
-            </w:pPr>
-            <w:r>
-              <w:rPr>
-                <w:b/>
-              </w:rPr>
-              <w:t>Field Attribute</w:t>
-            </w:r>
-          </w:p>
-        </w:tc>
-        <w:tc>
-          <w:tcPr>
-            <w:tcW w:w="2371" w:type="dxa"/>
-            <w:vAlign w:val="center"/>
-          </w:tcPr>
-          <w:p>
-            <w:pPr>
-              <w:spacing w:line="360" w:lineRule="auto"/>
-              <w:jc w:val="center"/>
-              <w:rPr>
-                <w:b/>
-                <w:sz w:val="30"/>
-              </w:rPr>
-            </w:pPr>
-            <w:r>
-              <w:rPr>
-                <w:b/>
-              </w:rPr>
-              <w:t>Remarks</w:t>
-            </w:r>
-          </w:p>
-        </w:tc>
-      </w:tr>
-      <w:tr>
-        <w:tc>
-          <w:tcPr>
-            <w:tcW w:w="1915" w:type="dxa"/>
-          </w:tcPr>
-          <w:p>
-            <w:pPr>
-              <w:spacing w:line="360" w:lineRule="auto"/>
-              <w:rPr>
-                <w:b/>
-                <w:sz w:val="30"/>
-              </w:rPr>
-            </w:pPr>
-            <w:r>
-              <w:t>Tên người nhận</w:t>
-            </w:r>
-          </w:p>
-        </w:tc>
-        <w:tc>
-          <w:tcPr>
-            <w:tcW w:w="1915" w:type="dxa"/>
-          </w:tcPr>
-          <w:p>
-            <w:pPr>
-              <w:spacing w:line="360" w:lineRule="auto"/>
-              <w:rPr>
-                <w:b/>
-                <w:sz w:val="30"/>
-              </w:rPr>
-            </w:pPr>
-            <w:r>
-              <w:t>20</w:t>
-            </w:r>
-          </w:p>
-        </w:tc>
-        <w:tc>
-          <w:tcPr>
-            <w:tcW w:w="1915" w:type="dxa"/>
-          </w:tcPr>
-          <w:p>
-            <w:pPr>
-              <w:spacing w:line="360" w:lineRule="auto"/>
-              <w:rPr>
-                <w:b/>
-                <w:sz w:val="30"/>
-              </w:rPr>
-            </w:pPr>
-            <w:r>
-              <w:t>String</w:t>
-            </w:r>
-          </w:p>
-        </w:tc>
-        <w:tc>
-          <w:tcPr>
-            <w:tcW w:w="1915" w:type="dxa"/>
-          </w:tcPr>
-          <w:p>
-            <w:pPr>
-              <w:spacing w:line="360" w:lineRule="auto"/>
-              <w:rPr>
-                <w:b/>
-                <w:sz w:val="30"/>
-              </w:rPr>
-            </w:pPr>
-            <w:r>
-              <w:t>Đen</w:t>
-            </w:r>
-          </w:p>
-        </w:tc>
-        <w:tc>
-          <w:tcPr>
-            <w:tcW w:w="2371" w:type="dxa"/>
-          </w:tcPr>
-          <w:p>
-            <w:pPr>
-              <w:spacing w:line="360" w:lineRule="auto"/>
-              <w:rPr>
-                <w:b/>
-                <w:sz w:val="30"/>
-              </w:rPr>
-            </w:pPr>
-            <w:r>
-              <w:t>Căn trái</w:t>
-            </w:r>
-          </w:p>
-        </w:tc>
-      </w:tr>
-      <w:tr>
-        <w:tc>
-          <w:tcPr>
-            <w:tcW w:w="1915" w:type="dxa"/>
-          </w:tcPr>
-          <w:p>
-            <w:pPr>
-              <w:spacing w:line="360" w:lineRule="auto"/>
-              <w:rPr>
-                <w:b/>
-                <w:sz w:val="30"/>
-              </w:rPr>
-            </w:pPr>
-            <w:r>
-              <w:t>Số điện thoại</w:t>
-            </w:r>
-          </w:p>
-        </w:tc>
-        <w:tc>
-          <w:tcPr>
-            <w:tcW w:w="1915" w:type="dxa"/>
-          </w:tcPr>
-          <w:p>
-            <w:pPr>
-              <w:spacing w:line="360" w:lineRule="auto"/>
-              <w:rPr>
-                <w:b/>
-                <w:sz w:val="30"/>
-              </w:rPr>
-            </w:pPr>
-            <w:r>
-              <w:t>10</w:t>
-            </w:r>
-          </w:p>
-        </w:tc>
-        <w:tc>
-          <w:tcPr>
-            <w:tcW w:w="1915" w:type="dxa"/>
-          </w:tcPr>
-          <w:p>
-            <w:pPr>
-              <w:spacing w:line="360" w:lineRule="auto"/>
-              <w:rPr>
-                <w:b/>
-                <w:sz w:val="30"/>
-              </w:rPr>
-            </w:pPr>
-            <w:r>
-              <w:t>String</w:t>
-            </w:r>
-          </w:p>
-        </w:tc>
-        <w:tc>
-          <w:tcPr>
-            <w:tcW w:w="1915" w:type="dxa"/>
-          </w:tcPr>
-          <w:p>
-            <w:pPr>
-              <w:spacing w:line="360" w:lineRule="auto"/>
-              <w:rPr>
-                <w:b/>
-                <w:sz w:val="30"/>
-              </w:rPr>
-            </w:pPr>
-            <w:r>
-              <w:t>Đen</w:t>
-            </w:r>
-          </w:p>
-        </w:tc>
-        <w:tc>
-          <w:tcPr>
-            <w:tcW w:w="2371" w:type="dxa"/>
-          </w:tcPr>
-          <w:p>
-            <w:pPr>
-              <w:spacing w:line="360" w:lineRule="auto"/>
-              <w:rPr>
-                <w:b/>
-                <w:sz w:val="30"/>
-              </w:rPr>
-            </w:pPr>
-            <w:r>
-              <w:t>Căn trái</w:t>
-            </w:r>
-          </w:p>
-        </w:tc>
-      </w:tr>
-      <w:tr>
-        <w:tc>
-          <w:tcPr>
-            <w:tcW w:w="1915" w:type="dxa"/>
-          </w:tcPr>
-          <w:p>
-            <w:pPr>
-              <w:spacing w:line="360" w:lineRule="auto"/>
-              <w:rPr>
-                <w:b/>
-                <w:sz w:val="30"/>
-              </w:rPr>
-            </w:pPr>
-            <w:r>
-              <w:t>Tỉnh/Thành phố</w:t>
-            </w:r>
-          </w:p>
-        </w:tc>
-        <w:tc>
-          <w:tcPr>
-            <w:tcW w:w="1915" w:type="dxa"/>
-          </w:tcPr>
-          <w:p>
-            <w:pPr>
-              <w:spacing w:line="360" w:lineRule="auto"/>
-              <w:rPr>
-                <w:b/>
-                <w:sz w:val="30"/>
-              </w:rPr>
-            </w:pPr>
-            <w:r>
-              <w:t>20</w:t>
-            </w:r>
-          </w:p>
-        </w:tc>
-        <w:tc>
-          <w:tcPr>
-            <w:tcW w:w="1915" w:type="dxa"/>
-          </w:tcPr>
-          <w:p>
-            <w:pPr>
-              <w:spacing w:line="360" w:lineRule="auto"/>
-              <w:rPr>
-                <w:b/>
-                <w:sz w:val="30"/>
-              </w:rPr>
-            </w:pPr>
-            <w:r>
-              <w:t>String</w:t>
-            </w:r>
-          </w:p>
-        </w:tc>
-        <w:tc>
-          <w:tcPr>
-            <w:tcW w:w="1915" w:type="dxa"/>
-          </w:tcPr>
-          <w:p>
-            <w:pPr>
-              <w:spacing w:line="360" w:lineRule="auto"/>
-              <w:rPr>
-                <w:b/>
-                <w:sz w:val="30"/>
-              </w:rPr>
-            </w:pPr>
-            <w:r>
-              <w:t>Đen</w:t>
-            </w:r>
-          </w:p>
-        </w:tc>
-        <w:tc>
-          <w:tcPr>
-            <w:tcW w:w="2371" w:type="dxa"/>
-          </w:tcPr>
-          <w:p>
-            <w:pPr>
-              <w:spacing w:line="360" w:lineRule="auto"/>
-              <w:rPr>
-                <w:b/>
-                <w:sz w:val="30"/>
-              </w:rPr>
-            </w:pPr>
-            <w:r>
-              <w:t>Căn trái</w:t>
-            </w:r>
-          </w:p>
-        </w:tc>
-      </w:tr>
-      <w:tr>
-        <w:tc>
-          <w:tcPr>
-            <w:tcW w:w="1915" w:type="dxa"/>
-          </w:tcPr>
-          <w:p>
-            <w:pPr>
-              <w:spacing w:line="360" w:lineRule="auto"/>
-              <w:rPr>
-                <w:b/>
-                <w:sz w:val="30"/>
-              </w:rPr>
-            </w:pPr>
-            <w:r>
-              <w:t>Địa chỉ giao hàng</w:t>
-            </w:r>
-          </w:p>
-        </w:tc>
-        <w:tc>
-          <w:tcPr>
-            <w:tcW w:w="1915" w:type="dxa"/>
-          </w:tcPr>
-          <w:p>
-            <w:pPr>
-              <w:spacing w:line="360" w:lineRule="auto"/>
-              <w:rPr>
-                <w:b/>
-                <w:sz w:val="30"/>
-              </w:rPr>
-            </w:pPr>
-            <w:r>
-              <w:t>50</w:t>
-            </w:r>
-          </w:p>
-        </w:tc>
-        <w:tc>
-          <w:tcPr>
-            <w:tcW w:w="1915" w:type="dxa"/>
-          </w:tcPr>
-          <w:p>
-            <w:pPr>
-              <w:spacing w:line="360" w:lineRule="auto"/>
-              <w:rPr>
-                <w:b/>
-                <w:sz w:val="30"/>
-              </w:rPr>
-            </w:pPr>
-            <w:r>
-              <w:t>String</w:t>
-            </w:r>
-          </w:p>
-        </w:tc>
-        <w:tc>
-          <w:tcPr>
-            <w:tcW w:w="1915" w:type="dxa"/>
-          </w:tcPr>
-          <w:p>
-            <w:pPr>
-              <w:spacing w:line="360" w:lineRule="auto"/>
-              <w:rPr>
-                <w:b/>
-                <w:sz w:val="30"/>
-              </w:rPr>
-            </w:pPr>
-            <w:r>
-              <w:t>Đen</w:t>
-            </w:r>
-          </w:p>
-        </w:tc>
-        <w:tc>
-          <w:tcPr>
-            <w:tcW w:w="2371" w:type="dxa"/>
-          </w:tcPr>
-          <w:p>
-            <w:pPr>
-              <w:spacing w:line="360" w:lineRule="auto"/>
-              <w:rPr>
-                <w:b/>
-                <w:sz w:val="30"/>
-              </w:rPr>
-            </w:pPr>
-            <w:r>
-              <w:t>Căn trái</w:t>
-            </w:r>
-          </w:p>
-        </w:tc>
-      </w:tr>
-      <w:tr>
-        <w:tc>
-          <w:tcPr>
-            <w:tcW w:w="1915" w:type="dxa"/>
-          </w:tcPr>
-          <w:p>
-            <w:pPr>
-              <w:spacing w:line="360" w:lineRule="auto"/>
-              <w:rPr>
-                <w:b/>
-                <w:sz w:val="30"/>
-              </w:rPr>
-            </w:pPr>
-            <w:r>
-              <w:t>Chỉ dẫn giao hàng</w:t>
-            </w:r>
-          </w:p>
-        </w:tc>
-        <w:tc>
-          <w:tcPr>
-            <w:tcW w:w="1915" w:type="dxa"/>
-          </w:tcPr>
-          <w:p>
-            <w:pPr>
-              <w:spacing w:line="360" w:lineRule="auto"/>
-              <w:rPr>
-                <w:b/>
-                <w:sz w:val="30"/>
-              </w:rPr>
-            </w:pPr>
-            <w:r>
-              <w:t>50</w:t>
-            </w:r>
-          </w:p>
-        </w:tc>
-        <w:tc>
-          <w:tcPr>
-            <w:tcW w:w="1915" w:type="dxa"/>
-          </w:tcPr>
-          <w:p>
-            <w:pPr>
-              <w:spacing w:line="360" w:lineRule="auto"/>
-              <w:rPr>
-                <w:b/>
-                <w:sz w:val="30"/>
-              </w:rPr>
-            </w:pPr>
-            <w:r>
-              <w:t>String</w:t>
-            </w:r>
-          </w:p>
-        </w:tc>
-        <w:tc>
-          <w:tcPr>
-            <w:tcW w:w="1915" w:type="dxa"/>
-          </w:tcPr>
-          <w:p>
-            <w:pPr>
-              <w:spacing w:line="360" w:lineRule="auto"/>
-              <w:rPr>
-                <w:b/>
-                <w:sz w:val="30"/>
-              </w:rPr>
-            </w:pPr>
-            <w:r>
-              <w:t>Đen</w:t>
-            </w:r>
-          </w:p>
-        </w:tc>
-        <w:tc>
-          <w:tcPr>
-            <w:tcW w:w="2371" w:type="dxa"/>
-          </w:tcPr>
-          <w:p>
-            <w:pPr>
-              <w:spacing w:line="360" w:lineRule="auto"/>
-              <w:rPr>
-                <w:b/>
-                <w:sz w:val="30"/>
-              </w:rPr>
-            </w:pPr>
-            <w:r>
-              <w:t>Căn trái</w:t>
-            </w:r>
-          </w:p>
-        </w:tc>
-      </w:tr>
-      <w:tr>
-        <w:tc>
-          <w:tcPr>
-            <w:tcW w:w="1915" w:type="dxa"/>
-          </w:tcPr>
-          <w:p>
-            <w:pPr>
-              <w:spacing w:line="360" w:lineRule="auto"/>
-            </w:pPr>
-            <w:r>
-              <w:t>Chọn giao hàng nhanh</w:t>
-            </w:r>
-          </w:p>
-        </w:tc>
-        <w:tc>
-          <w:tcPr>
-            <w:tcW w:w="1915" w:type="dxa"/>
-          </w:tcPr>
-          <w:p>
-            <w:pPr>
-              <w:spacing w:line="360" w:lineRule="auto"/>
-            </w:pPr>
-            <w:r>
-              <w:t>1</w:t>
-            </w:r>
-          </w:p>
-        </w:tc>
-        <w:tc>
-          <w:tcPr>
-            <w:tcW w:w="1915" w:type="dxa"/>
-          </w:tcPr>
-          <w:p>
-            <w:pPr>
-              <w:spacing w:line="360" w:lineRule="auto"/>
-            </w:pPr>
-            <w:r>
-              <w:t>Boolean</w:t>
-            </w:r>
-          </w:p>
-        </w:tc>
-        <w:tc>
-          <w:tcPr>
-            <w:tcW w:w="1915" w:type="dxa"/>
-          </w:tcPr>
-          <w:p>
-            <w:pPr>
-              <w:spacing w:line="360" w:lineRule="auto"/>
-            </w:pPr>
-            <w:r>
-              <w:t>Red</w:t>
-            </w:r>
-          </w:p>
-        </w:tc>
-        <w:tc>
-          <w:tcPr>
-            <w:tcW w:w="2371" w:type="dxa"/>
-          </w:tcPr>
-          <w:p>
-            <w:pPr>
-              <w:spacing w:line="360" w:lineRule="auto"/>
-            </w:pPr>
-            <w:r>
-              <w:t>Căn trái, hiển thị tick trong radio button</w:t>
-            </w:r>
-          </w:p>
-        </w:tc>
-      </w:tr>
-      <w:tr>
-        <w:tc>
-          <w:tcPr>
-            <w:tcW w:w="1915" w:type="dxa"/>
-          </w:tcPr>
-          <w:p>
-            <w:pPr>
-              <w:spacing w:line="360" w:lineRule="auto"/>
-            </w:pPr>
-            <w:r>
-              <w:t>Thời gian dự kiến</w:t>
-            </w:r>
-          </w:p>
-        </w:tc>
-        <w:tc>
-          <w:tcPr>
-            <w:tcW w:w="1915" w:type="dxa"/>
-          </w:tcPr>
-          <w:p>
-            <w:pPr>
-              <w:spacing w:line="360" w:lineRule="auto"/>
-            </w:pPr>
-            <w:r>
-              <w:t>30</w:t>
-            </w:r>
-          </w:p>
-        </w:tc>
-        <w:tc>
-          <w:tcPr>
-            <w:tcW w:w="1915" w:type="dxa"/>
-          </w:tcPr>
-          <w:p>
-            <w:pPr>
-              <w:spacing w:line="360" w:lineRule="auto"/>
-            </w:pPr>
-            <w:r>
-              <w:t>String</w:t>
-            </w:r>
-          </w:p>
-        </w:tc>
-        <w:tc>
-          <w:tcPr>
-            <w:tcW w:w="1915" w:type="dxa"/>
-          </w:tcPr>
-          <w:p>
-            <w:pPr>
-              <w:spacing w:line="360" w:lineRule="auto"/>
-            </w:pPr>
-            <w:r>
-              <w:t>Đen</w:t>
-            </w:r>
-          </w:p>
-        </w:tc>
-        <w:tc>
-          <w:tcPr>
-            <w:tcW w:w="2371" w:type="dxa"/>
-          </w:tcPr>
-          <w:p>
-            <w:pPr>
-              <w:spacing w:line="360" w:lineRule="auto"/>
-            </w:pPr>
-            <w:r>
-              <w:t>Căn trái</w:t>
-            </w:r>
-          </w:p>
-        </w:tc>
-      </w:tr>
-    </w:tbl>
-    <w:p/>
-    <w:p>
-      <w:pPr>
-        <w:pStyle w:val="ListParagraph"/>
-        <w:rPr>
-          <w:b/>
-          <w:sz w:val="30"/>
-        </w:rPr>
-      </w:pPr>
-      <w:r>
-        <w:rPr>
-          <w:b/>
-          <w:sz w:val="30"/>
-        </w:rPr>
-        <w:t>5. Invoice Screen:</w:t>
-      </w:r>
-    </w:p>
-    <w:p>
-      <w:pPr>
-        <w:pStyle w:val="ListParagraph"/>
-        <w:rPr>
-          <w:b/>
-          <w:sz w:val="30"/>
-        </w:rPr>
-      </w:pPr>
-    </w:p>
-    <w:tbl>
-      <w:tblPr>
-        <w:tblStyle w:val="TableGrid"/>
-        <w:tblW w:w="12049" w:type="dxa"/>
-        <w:tblInd w:w="-1168" w:type="dxa"/>
-        <w:tblLook w:val="04A0" w:firstRow="1" w:lastRow="0" w:firstColumn="1" w:lastColumn="0" w:noHBand="0" w:noVBand="1"/>
-      </w:tblPr>
-      <w:tblGrid>
-        <w:gridCol w:w="3616"/>
-        <w:gridCol w:w="2240"/>
-        <w:gridCol w:w="2091"/>
-        <w:gridCol w:w="1304"/>
-        <w:gridCol w:w="1323"/>
-        <w:gridCol w:w="1475"/>
-      </w:tblGrid>
-      <w:tr>
-        <w:tc>
-          <w:tcPr>
-            <w:tcW w:w="5856" w:type="dxa"/>
-            <w:gridSpan w:val="2"/>
-            <w:vAlign w:val="center"/>
-          </w:tcPr>
-          <w:p>
-            <w:pPr>
-              <w:pStyle w:val="ListParagraph"/>
-              <w:spacing w:before="120" w:after="120" w:line="276" w:lineRule="auto"/>
-              <w:ind w:left="0"/>
-              <w:jc w:val="center"/>
-              <w:rPr>
-                <w:b/>
-                <w:sz w:val="30"/>
-              </w:rPr>
-            </w:pPr>
-            <w:r>
-              <w:rPr>
-                <w:sz w:val="30"/>
-                <w:szCs w:val="30"/>
-              </w:rPr>
-              <w:t>AIMS</w:t>
-            </w:r>
-            <w:r>
-              <w:rPr>
-                <w:sz w:val="30"/>
-                <w:szCs w:val="30"/>
-              </w:rPr>
-              <w:t xml:space="preserve"> SOFT</w:t>
-            </w:r>
-            <w:r>
-              <w:rPr>
-                <w:sz w:val="30"/>
-                <w:szCs w:val="30"/>
-              </w:rPr>
-              <w:t>WARE</w:t>
-            </w:r>
-          </w:p>
-        </w:tc>
-        <w:tc>
-          <w:tcPr>
-            <w:tcW w:w="2091" w:type="dxa"/>
-            <w:vAlign w:val="center"/>
-          </w:tcPr>
-          <w:p>
-            <w:pPr>
-              <w:pStyle w:val="ListParagraph"/>
-              <w:spacing w:before="120" w:after="120" w:line="276" w:lineRule="auto"/>
-              <w:ind w:left="0"/>
-              <w:jc w:val="center"/>
-              <w:rPr>
-                <w:b/>
-              </w:rPr>
-            </w:pPr>
-            <w:r>
-              <w:rPr>
-                <w:b/>
-                <w:szCs w:val="20"/>
-              </w:rPr>
-              <w:t>Date of creation</w:t>
-            </w:r>
-          </w:p>
-        </w:tc>
-        <w:tc>
-          <w:tcPr>
-            <w:tcW w:w="1304" w:type="dxa"/>
-            <w:vAlign w:val="center"/>
-          </w:tcPr>
-          <w:p>
-            <w:pPr>
-              <w:pStyle w:val="ListParagraph"/>
-              <w:spacing w:before="120" w:after="120" w:line="276" w:lineRule="auto"/>
-              <w:ind w:left="0"/>
-              <w:jc w:val="center"/>
-              <w:rPr>
-                <w:b/>
-                <w:sz w:val="30"/>
-              </w:rPr>
-            </w:pPr>
-            <w:r>
-              <w:rPr>
-                <w:b/>
-              </w:rPr>
-              <w:t>Approved by</w:t>
-            </w:r>
-          </w:p>
-        </w:tc>
-        <w:tc>
-          <w:tcPr>
-            <w:tcW w:w="1323" w:type="dxa"/>
-            <w:vAlign w:val="center"/>
-          </w:tcPr>
-          <w:p>
-            <w:pPr>
-              <w:pStyle w:val="ListParagraph"/>
-              <w:spacing w:before="120" w:after="120" w:line="276" w:lineRule="auto"/>
-              <w:ind w:left="0"/>
-              <w:jc w:val="center"/>
-              <w:rPr>
-                <w:b/>
-                <w:sz w:val="30"/>
-              </w:rPr>
-            </w:pPr>
-            <w:r>
-              <w:rPr>
-                <w:b/>
-              </w:rPr>
-              <w:t>Reviewed by</w:t>
-            </w:r>
-          </w:p>
-        </w:tc>
-        <w:tc>
-          <w:tcPr>
-            <w:tcW w:w="1475" w:type="dxa"/>
-            <w:vAlign w:val="center"/>
-          </w:tcPr>
-          <w:p>
-            <w:pPr>
-              <w:pStyle w:val="ListParagraph"/>
-              <w:spacing w:before="120" w:after="120" w:line="276" w:lineRule="auto"/>
-              <w:ind w:left="0"/>
-              <w:jc w:val="center"/>
-              <w:rPr>
-                <w:b/>
-                <w:sz w:val="30"/>
-              </w:rPr>
-            </w:pPr>
-            <w:r>
-              <w:rPr>
-                <w:b/>
-              </w:rPr>
-              <w:t>Person in charge</w:t>
-            </w:r>
-          </w:p>
-        </w:tc>
-      </w:tr>
-      <w:tr>
-        <w:tc>
-          <w:tcPr>
-            <w:tcW w:w="3616" w:type="dxa"/>
-            <w:vAlign w:val="center"/>
-          </w:tcPr>
-          <w:p>
-            <w:pPr>
-              <w:pStyle w:val="ListParagraph"/>
-              <w:spacing w:before="120" w:after="120" w:line="276" w:lineRule="auto"/>
-              <w:ind w:left="0"/>
-              <w:jc w:val="center"/>
-              <w:rPr>
-                <w:b/>
-                <w:sz w:val="30"/>
-              </w:rPr>
-            </w:pPr>
-            <w:r>
-              <w:rPr>
-                <w:szCs w:val="20"/>
-              </w:rPr>
-              <w:t>Screen specification</w:t>
-            </w:r>
-          </w:p>
-        </w:tc>
-        <w:tc>
-          <w:tcPr>
-            <w:tcW w:w="2240" w:type="dxa"/>
-            <w:vAlign w:val="center"/>
-          </w:tcPr>
-          <w:p>
-            <w:pPr>
-              <w:pStyle w:val="ListParagraph"/>
-              <w:spacing w:before="120" w:after="120" w:line="276" w:lineRule="auto"/>
-              <w:ind w:left="0"/>
-              <w:jc w:val="center"/>
-              <w:rPr>
-                <w:b/>
-                <w:sz w:val="30"/>
-              </w:rPr>
-            </w:pPr>
-            <w:r>
-              <w:t>View Cart Screen</w:t>
-            </w:r>
-          </w:p>
-        </w:tc>
-        <w:tc>
-          <w:tcPr>
-            <w:tcW w:w="2091" w:type="dxa"/>
-            <w:vAlign w:val="center"/>
-          </w:tcPr>
-          <w:p>
-            <w:pPr>
-              <w:pStyle w:val="ListParagraph"/>
-              <w:spacing w:before="120" w:after="120" w:line="276" w:lineRule="auto"/>
-              <w:ind w:left="0"/>
-              <w:jc w:val="center"/>
-              <w:rPr>
-                <w:b/>
-                <w:sz w:val="30"/>
-              </w:rPr>
-            </w:pPr>
-            <w:r>
-              <w:t>06/11/2021</w:t>
-            </w:r>
-          </w:p>
-        </w:tc>
-        <w:tc>
-          <w:tcPr>
-            <w:tcW w:w="1304" w:type="dxa"/>
-            <w:vAlign w:val="center"/>
-          </w:tcPr>
-          <w:p>
-            <w:pPr>
-              <w:pStyle w:val="ListParagraph"/>
-              <w:spacing w:before="120" w:after="120" w:line="276" w:lineRule="auto"/>
-              <w:ind w:left="0"/>
-              <w:jc w:val="center"/>
-              <w:rPr>
-                <w:b/>
-                <w:sz w:val="30"/>
-              </w:rPr>
-            </w:pPr>
-          </w:p>
-        </w:tc>
-        <w:tc>
-          <w:tcPr>
-            <w:tcW w:w="1323" w:type="dxa"/>
-            <w:vAlign w:val="center"/>
-          </w:tcPr>
-          <w:p>
-            <w:pPr>
-              <w:pStyle w:val="ListParagraph"/>
-              <w:spacing w:before="120" w:after="120" w:line="276" w:lineRule="auto"/>
-              <w:ind w:left="0"/>
-              <w:jc w:val="center"/>
-              <w:rPr>
-                <w:b/>
-                <w:sz w:val="30"/>
-              </w:rPr>
-            </w:pPr>
-          </w:p>
-        </w:tc>
-        <w:tc>
-          <w:tcPr>
-            <w:tcW w:w="1475" w:type="dxa"/>
-            <w:vAlign w:val="center"/>
-          </w:tcPr>
-          <w:p>
-            <w:pPr>
-              <w:pStyle w:val="ListParagraph"/>
-              <w:spacing w:before="120" w:after="120" w:line="276" w:lineRule="auto"/>
-              <w:ind w:left="0"/>
-              <w:jc w:val="center"/>
-              <w:rPr>
-                <w:b/>
-                <w:sz w:val="30"/>
-              </w:rPr>
-            </w:pPr>
-            <w:r>
-              <w:t>Nguyễn Phi Phúc</w:t>
-            </w:r>
-          </w:p>
-        </w:tc>
-      </w:tr>
-      <w:tr>
-        <w:tc>
-          <w:tcPr>
-            <w:tcW w:w="5856" w:type="dxa"/>
-            <w:gridSpan w:val="2"/>
-            <w:vMerge w:val="restart"/>
-          </w:tcPr>
-          <w:p>
-            <w:pPr>
-              <w:pStyle w:val="ListParagraph"/>
-              <w:spacing w:before="120" w:after="120" w:line="276" w:lineRule="auto"/>
-              <w:ind w:left="0"/>
-              <w:rPr>
-                <w:b/>
-                <w:sz w:val="30"/>
-              </w:rPr>
-            </w:pPr>
-            <w:r>
-              <w:rPr>
-                <w:b/>
-                <w:noProof/>
-                <w:sz w:val="30"/>
-              </w:rPr>
-              <w:drawing>
-                <wp:inline distT="0" distB="0" distL="0" distR="0" wp14:anchorId="19D1CC6E" wp14:editId="209C454B">
-                  <wp:extent cx="3533775" cy="1988881"/>
-                  <wp:effectExtent l="0" t="0" r="0" b="0"/>
-                  <wp:docPr id="22" name="Picture 22"/>
-                  <wp:cNvGraphicFramePr>
-                    <a:graphicFrameLocks xmlns:a="http://schemas.openxmlformats.org/drawingml/2006/main" noChangeAspect="1"/>
-                  </wp:cNvGraphicFramePr>
-                  <a:graphic xmlns:a="http://schemas.openxmlformats.org/drawingml/2006/main">
-                    <a:graphicData uri="http://schemas.openxmlformats.org/drawingml/2006/picture">
-                      <pic:pic xmlns:pic="http://schemas.openxmlformats.org/drawingml/2006/picture">
-                        <pic:nvPicPr>
-                          <pic:cNvPr id="0" name=""/>
-                          <pic:cNvPicPr/>
-                        </pic:nvPicPr>
-                        <pic:blipFill>
-                          <a:blip r:embed="rId13"/>
-                          <a:stretch>
-                            <a:fillRect/>
-                          </a:stretch>
-                        </pic:blipFill>
-                        <pic:spPr>
-                          <a:xfrm>
-                            <a:off x="0" y="0"/>
-                            <a:ext cx="3535788" cy="1990014"/>
-                          </a:xfrm>
-                          <a:prstGeom prst="rect">
-                            <a:avLst/>
-                          </a:prstGeom>
-                        </pic:spPr>
-                      </pic:pic>
-                    </a:graphicData>
-                  </a:graphic>
-                </wp:inline>
-              </w:drawing>
-            </w:r>
-          </w:p>
-        </w:tc>
-        <w:tc>
-          <w:tcPr>
-            <w:tcW w:w="2091" w:type="dxa"/>
-          </w:tcPr>
-          <w:p>
-            <w:pPr>
-              <w:pStyle w:val="ListParagraph"/>
-              <w:spacing w:before="120" w:after="120" w:line="276" w:lineRule="auto"/>
-              <w:ind w:left="0"/>
-              <w:jc w:val="center"/>
-              <w:rPr>
-                <w:b/>
-              </w:rPr>
-            </w:pPr>
-          </w:p>
-          <w:p>
-            <w:pPr>
-              <w:pStyle w:val="ListParagraph"/>
-              <w:spacing w:before="120" w:after="120" w:line="276" w:lineRule="auto"/>
-              <w:ind w:left="0"/>
-              <w:jc w:val="center"/>
-              <w:rPr>
-                <w:b/>
-                <w:sz w:val="30"/>
-              </w:rPr>
-            </w:pPr>
-            <w:r>
-              <w:rPr>
-                <w:b/>
-              </w:rPr>
-              <w:t>Control</w:t>
-            </w:r>
-          </w:p>
-        </w:tc>
-        <w:tc>
-          <w:tcPr>
-            <w:tcW w:w="1304" w:type="dxa"/>
-          </w:tcPr>
-          <w:p>
-            <w:pPr>
-              <w:pStyle w:val="ListParagraph"/>
-              <w:spacing w:before="120" w:after="120" w:line="276" w:lineRule="auto"/>
-              <w:ind w:left="0"/>
-              <w:jc w:val="center"/>
-              <w:rPr>
-                <w:b/>
-              </w:rPr>
-            </w:pPr>
-          </w:p>
-          <w:p>
-            <w:pPr>
-              <w:pStyle w:val="ListParagraph"/>
-              <w:spacing w:before="120" w:after="120" w:line="276" w:lineRule="auto"/>
-              <w:ind w:left="0"/>
-              <w:jc w:val="center"/>
-              <w:rPr>
-                <w:b/>
-                <w:sz w:val="30"/>
-              </w:rPr>
-            </w:pPr>
-            <w:r>
-              <w:rPr>
-                <w:b/>
-              </w:rPr>
-              <w:t>Operation</w:t>
-            </w:r>
-          </w:p>
-        </w:tc>
-        <w:tc>
-          <w:tcPr>
-            <w:tcW w:w="2798" w:type="dxa"/>
-            <w:gridSpan w:val="2"/>
-          </w:tcPr>
-          <w:p>
-            <w:pPr>
-              <w:pStyle w:val="ListParagraph"/>
-              <w:spacing w:before="120" w:after="120" w:line="276" w:lineRule="auto"/>
-              <w:ind w:left="0"/>
-              <w:jc w:val="center"/>
-              <w:rPr>
-                <w:b/>
-              </w:rPr>
-            </w:pPr>
-          </w:p>
-          <w:p>
-            <w:pPr>
-              <w:pStyle w:val="ListParagraph"/>
-              <w:spacing w:before="120" w:after="120" w:line="276" w:lineRule="auto"/>
-              <w:ind w:left="0"/>
-              <w:jc w:val="center"/>
-              <w:rPr>
-                <w:b/>
-                <w:sz w:val="30"/>
-              </w:rPr>
-            </w:pPr>
-            <w:r>
-              <w:rPr>
-                <w:b/>
-              </w:rPr>
-              <w:t>Function</w:t>
-            </w:r>
-          </w:p>
-        </w:tc>
-      </w:tr>
-      <w:tr>
-        <w:tc>
-          <w:tcPr>
-            <w:tcW w:w="5856" w:type="dxa"/>
-            <w:gridSpan w:val="2"/>
-            <w:vMerge/>
-          </w:tcPr>
-          <w:p>
-            <w:pPr>
-              <w:pStyle w:val="ListParagraph"/>
-              <w:spacing w:before="120" w:after="120" w:line="276" w:lineRule="auto"/>
-              <w:ind w:left="0"/>
-              <w:rPr>
-                <w:b/>
-                <w:sz w:val="30"/>
-              </w:rPr>
-            </w:pPr>
-          </w:p>
-        </w:tc>
-        <w:tc>
-          <w:tcPr>
-            <w:tcW w:w="2091" w:type="dxa"/>
-          </w:tcPr>
-          <w:p>
-            <w:pPr>
-              <w:pStyle w:val="ListParagraph"/>
-              <w:spacing w:before="120" w:after="120" w:line="276" w:lineRule="auto"/>
-              <w:ind w:left="0"/>
-            </w:pPr>
-            <w:r>
-              <w:t>Khu vực hiển thị thông tin giao hàng được người dùng nhập</w:t>
-            </w:r>
-          </w:p>
-        </w:tc>
-        <w:tc>
-          <w:tcPr>
-            <w:tcW w:w="1304" w:type="dxa"/>
-          </w:tcPr>
-          <w:p>
-            <w:pPr>
-              <w:pStyle w:val="ListParagraph"/>
-              <w:spacing w:before="120" w:after="120" w:line="276" w:lineRule="auto"/>
-              <w:ind w:left="0"/>
-              <w:jc w:val="center"/>
-            </w:pPr>
-            <w:r>
-              <w:t>Initial</w:t>
-            </w:r>
-          </w:p>
-        </w:tc>
-        <w:tc>
-          <w:tcPr>
-            <w:tcW w:w="2798" w:type="dxa"/>
-            <w:gridSpan w:val="2"/>
-          </w:tcPr>
-          <w:p>
-            <w:pPr>
-              <w:pStyle w:val="ListParagraph"/>
-              <w:spacing w:before="120" w:after="120" w:line="276" w:lineRule="auto"/>
-              <w:ind w:left="0"/>
-            </w:pPr>
-            <w:r>
-              <w:t>Hiển thị các trường thông tin giao hàng bao gồm: Tên người nhận, Số điện thoại, Tỉnh/Thành phố, Địa chỉ giao hàng, Chỉ dẫn giao hàng, Giao hàng nhanh, Thời gian dự kiến (nếu có)</w:t>
-            </w:r>
-          </w:p>
-        </w:tc>
-      </w:tr>
-      <w:tr>
-        <w:tc>
-          <w:tcPr>
-            <w:tcW w:w="5856" w:type="dxa"/>
-            <w:gridSpan w:val="2"/>
-            <w:vMerge/>
-          </w:tcPr>
-          <w:p>
-            <w:pPr>
-              <w:pStyle w:val="ListParagraph"/>
-              <w:spacing w:before="120" w:after="120" w:line="276" w:lineRule="auto"/>
-              <w:ind w:left="0"/>
-              <w:rPr>
-                <w:b/>
-                <w:sz w:val="30"/>
-              </w:rPr>
-            </w:pPr>
-          </w:p>
-        </w:tc>
-        <w:tc>
-          <w:tcPr>
-            <w:tcW w:w="2091" w:type="dxa"/>
-          </w:tcPr>
-          <w:p>
-            <w:pPr>
-              <w:pStyle w:val="ListParagraph"/>
-              <w:spacing w:before="120" w:after="120" w:line="276" w:lineRule="auto"/>
-              <w:ind w:left="0"/>
-            </w:pPr>
-            <w:r>
-              <w:t>Khu vực hiển thị danh sách các sản phẩm đã đặt hàng</w:t>
-            </w:r>
-          </w:p>
-        </w:tc>
-        <w:tc>
-          <w:tcPr>
-            <w:tcW w:w="1304" w:type="dxa"/>
-          </w:tcPr>
-          <w:p>
-            <w:pPr>
-              <w:pStyle w:val="ListParagraph"/>
-              <w:spacing w:before="120" w:after="120" w:line="276" w:lineRule="auto"/>
-              <w:ind w:left="0"/>
-              <w:jc w:val="center"/>
-            </w:pPr>
-            <w:r>
-              <w:t>Initial</w:t>
-            </w:r>
-          </w:p>
-        </w:tc>
-        <w:tc>
-          <w:tcPr>
-            <w:tcW w:w="2798" w:type="dxa"/>
-            <w:gridSpan w:val="2"/>
-          </w:tcPr>
-          <w:p>
-            <w:pPr>
-              <w:pStyle w:val="ListParagraph"/>
-              <w:spacing w:before="120" w:after="120" w:line="276" w:lineRule="auto"/>
-              <w:ind w:left="0"/>
-            </w:pPr>
-            <w:r>
-              <w:t>Hiển thị các sản phẩm và thông tin các sản phẩm bao gồm: Ảnh minh hoạ, Tên sản phẩm, Giá tiền, Số lượng</w:t>
-            </w:r>
-          </w:p>
-        </w:tc>
-      </w:tr>
-      <w:tr>
-        <w:tc>
-          <w:tcPr>
-            <w:tcW w:w="5856" w:type="dxa"/>
-            <w:gridSpan w:val="2"/>
-            <w:vMerge/>
-          </w:tcPr>
-          <w:p>
-            <w:pPr>
-              <w:pStyle w:val="ListParagraph"/>
-              <w:spacing w:before="120" w:after="120" w:line="276" w:lineRule="auto"/>
-              <w:ind w:left="0"/>
-              <w:rPr>
-                <w:b/>
-                <w:sz w:val="30"/>
-              </w:rPr>
-            </w:pPr>
-          </w:p>
-        </w:tc>
-        <w:tc>
-          <w:tcPr>
-            <w:tcW w:w="2091" w:type="dxa"/>
-          </w:tcPr>
-          <w:p>
-            <w:pPr>
-              <w:pStyle w:val="ListParagraph"/>
-              <w:spacing w:before="120" w:after="120" w:line="276" w:lineRule="auto"/>
-              <w:ind w:left="0"/>
-              <w:rPr>
-                <w:b/>
-                <w:sz w:val="30"/>
-              </w:rPr>
-            </w:pPr>
-            <w:r>
-              <w:t>Khu vực hiển thị số tiền</w:t>
-            </w:r>
-          </w:p>
-        </w:tc>
-        <w:tc>
-          <w:tcPr>
-            <w:tcW w:w="1304" w:type="dxa"/>
-          </w:tcPr>
-          <w:p>
-            <w:pPr>
-              <w:pStyle w:val="ListParagraph"/>
-              <w:spacing w:before="120" w:after="120" w:line="276" w:lineRule="auto"/>
-              <w:ind w:left="0"/>
-              <w:jc w:val="center"/>
-              <w:rPr>
-                <w:b/>
-                <w:sz w:val="30"/>
-              </w:rPr>
-            </w:pPr>
-            <w:r>
-              <w:t>Initial</w:t>
-            </w:r>
-          </w:p>
-        </w:tc>
-        <w:tc>
-          <w:tcPr>
-            <w:tcW w:w="2798" w:type="dxa"/>
-            <w:gridSpan w:val="2"/>
-          </w:tcPr>
-          <w:p>
-            <w:pPr>
-              <w:pStyle w:val="ListParagraph"/>
-              <w:spacing w:before="120" w:after="120" w:line="276" w:lineRule="auto"/>
-              <w:ind w:left="0"/>
-              <w:rPr>
-                <w:b/>
-                <w:sz w:val="30"/>
-              </w:rPr>
-            </w:pPr>
-            <w:r>
-              <w:t>Hiển thị thông tin về tổng số tiền các sản phẩm, phí vận chuyển, tổng tiền cần phải trả</w:t>
-            </w:r>
-          </w:p>
-        </w:tc>
-      </w:tr>
-      <w:tr>
-        <w:tc>
-          <w:tcPr>
-            <w:tcW w:w="5856" w:type="dxa"/>
-            <w:gridSpan w:val="2"/>
-            <w:vMerge/>
-          </w:tcPr>
-          <w:p>
-            <w:pPr>
-              <w:pStyle w:val="ListParagraph"/>
-              <w:spacing w:before="120" w:after="120" w:line="276" w:lineRule="auto"/>
-              <w:ind w:left="0"/>
-              <w:rPr>
-                <w:b/>
-                <w:sz w:val="30"/>
-              </w:rPr>
-            </w:pPr>
-          </w:p>
-        </w:tc>
-        <w:tc>
-          <w:tcPr>
-            <w:tcW w:w="2091" w:type="dxa"/>
-          </w:tcPr>
-          <w:p>
-            <w:pPr>
-              <w:pStyle w:val="ListParagraph"/>
-              <w:spacing w:before="120" w:after="120" w:line="276" w:lineRule="auto"/>
-              <w:ind w:left="0"/>
-            </w:pPr>
-            <w:r>
-              <w:t>Nút xác nhận đặt hàng</w:t>
-            </w:r>
-          </w:p>
-        </w:tc>
-        <w:tc>
-          <w:tcPr>
-            <w:tcW w:w="1304" w:type="dxa"/>
-          </w:tcPr>
-          <w:p>
-            <w:pPr>
-              <w:pStyle w:val="ListParagraph"/>
-              <w:spacing w:before="120" w:after="120" w:line="276" w:lineRule="auto"/>
-              <w:ind w:left="0"/>
-              <w:jc w:val="center"/>
-            </w:pPr>
-            <w:r>
-              <w:t>Click</w:t>
-            </w:r>
-          </w:p>
-        </w:tc>
-        <w:tc>
-          <w:tcPr>
-            <w:tcW w:w="2798" w:type="dxa"/>
-            <w:gridSpan w:val="2"/>
-          </w:tcPr>
-          <w:p>
-            <w:pPr>
-              <w:pStyle w:val="ListParagraph"/>
-              <w:spacing w:before="120" w:after="120" w:line="276" w:lineRule="auto"/>
-              <w:ind w:left="0"/>
-            </w:pPr>
-            <w:r>
-              <w:t>Chuyển sang màn hình thanh toán Payment Screen</w:t>
-            </w:r>
           </w:p>
         </w:tc>
       </w:tr>
@@ -6638,7 +5227,7 @@
               </w:rPr>
             </w:pPr>
             <w:r>
-              <w:t>Invoice Screen</w:t>
+              <w:t>Result Screens</w:t>
             </w:r>
           </w:p>
         </w:tc>
@@ -6769,24 +5358,24 @@
               </w:rPr>
             </w:pPr>
             <w:r>
-              <w:t>Tên người nhận</w:t>
-            </w:r>
-          </w:p>
-        </w:tc>
-        <w:tc>
-          <w:tcPr>
-            <w:tcW w:w="1915" w:type="dxa"/>
-          </w:tcPr>
-          <w:p>
-            <w:pPr>
-              <w:spacing w:line="360" w:lineRule="auto"/>
-              <w:rPr>
-                <w:b/>
-                <w:sz w:val="30"/>
-              </w:rPr>
-            </w:pPr>
-            <w:r>
-              <w:t>20</w:t>
+              <w:t>Message</w:t>
+            </w:r>
+          </w:p>
+        </w:tc>
+        <w:tc>
+          <w:tcPr>
+            <w:tcW w:w="1915" w:type="dxa"/>
+          </w:tcPr>
+          <w:p>
+            <w:pPr>
+              <w:spacing w:line="360" w:lineRule="auto"/>
+              <w:rPr>
+                <w:b/>
+                <w:sz w:val="30"/>
+              </w:rPr>
+            </w:pPr>
+            <w:r>
+              <w:t>200</w:t>
             </w:r>
           </w:p>
         </w:tc>
@@ -6820,7 +5409,7 @@
               </w:rPr>
             </w:pPr>
             <w:r>
-              <w:t>Đen</w:t>
+              <w:t>Xanh đậm</w:t>
             </w:r>
           </w:p>
         </w:tc>
@@ -6835,890 +5424,6 @@
                 <w:b/>
                 <w:sz w:val="30"/>
               </w:rPr>
-            </w:pPr>
-            <w:r>
-              <w:t>Căn phải</w:t>
-            </w:r>
-          </w:p>
-        </w:tc>
-      </w:tr>
-      <w:tr>
-        <w:tc>
-          <w:tcPr>
-            <w:tcW w:w="1915" w:type="dxa"/>
-          </w:tcPr>
-          <w:p>
-            <w:pPr>
-              <w:spacing w:line="360" w:lineRule="auto"/>
-              <w:rPr>
-                <w:b/>
-                <w:sz w:val="30"/>
-              </w:rPr>
-            </w:pPr>
-            <w:r>
-              <w:t>Số điện thoại</w:t>
-            </w:r>
-          </w:p>
-        </w:tc>
-        <w:tc>
-          <w:tcPr>
-            <w:tcW w:w="1915" w:type="dxa"/>
-          </w:tcPr>
-          <w:p>
-            <w:pPr>
-              <w:spacing w:line="360" w:lineRule="auto"/>
-              <w:rPr>
-                <w:b/>
-                <w:sz w:val="30"/>
-              </w:rPr>
-            </w:pPr>
-            <w:r>
-              <w:t>10</w:t>
-            </w:r>
-          </w:p>
-        </w:tc>
-        <w:tc>
-          <w:tcPr>
-            <w:tcW w:w="1915" w:type="dxa"/>
-          </w:tcPr>
-          <w:p>
-            <w:pPr>
-              <w:spacing w:line="360" w:lineRule="auto"/>
-              <w:rPr>
-                <w:b/>
-                <w:sz w:val="30"/>
-              </w:rPr>
-            </w:pPr>
-            <w:r>
-              <w:t>String</w:t>
-            </w:r>
-          </w:p>
-        </w:tc>
-        <w:tc>
-          <w:tcPr>
-            <w:tcW w:w="1915" w:type="dxa"/>
-          </w:tcPr>
-          <w:p>
-            <w:pPr>
-              <w:spacing w:line="360" w:lineRule="auto"/>
-              <w:rPr>
-                <w:b/>
-                <w:sz w:val="30"/>
-              </w:rPr>
-            </w:pPr>
-            <w:r>
-              <w:t>Đen</w:t>
-            </w:r>
-          </w:p>
-        </w:tc>
-        <w:tc>
-          <w:tcPr>
-            <w:tcW w:w="2371" w:type="dxa"/>
-          </w:tcPr>
-          <w:p>
-            <w:pPr>
-              <w:spacing w:line="360" w:lineRule="auto"/>
-              <w:rPr>
-                <w:b/>
-                <w:sz w:val="30"/>
-              </w:rPr>
-            </w:pPr>
-            <w:r>
-              <w:t>Căn phải</w:t>
-            </w:r>
-          </w:p>
-        </w:tc>
-      </w:tr>
-      <w:tr>
-        <w:tc>
-          <w:tcPr>
-            <w:tcW w:w="1915" w:type="dxa"/>
-          </w:tcPr>
-          <w:p>
-            <w:pPr>
-              <w:spacing w:line="360" w:lineRule="auto"/>
-              <w:rPr>
-                <w:b/>
-                <w:sz w:val="30"/>
-              </w:rPr>
-            </w:pPr>
-            <w:r>
-              <w:t>Tỉnh/Thành phố</w:t>
-            </w:r>
-          </w:p>
-        </w:tc>
-        <w:tc>
-          <w:tcPr>
-            <w:tcW w:w="1915" w:type="dxa"/>
-          </w:tcPr>
-          <w:p>
-            <w:pPr>
-              <w:spacing w:line="360" w:lineRule="auto"/>
-              <w:rPr>
-                <w:b/>
-                <w:sz w:val="30"/>
-              </w:rPr>
-            </w:pPr>
-            <w:r>
-              <w:t>20</w:t>
-            </w:r>
-          </w:p>
-        </w:tc>
-        <w:tc>
-          <w:tcPr>
-            <w:tcW w:w="1915" w:type="dxa"/>
-          </w:tcPr>
-          <w:p>
-            <w:pPr>
-              <w:spacing w:line="360" w:lineRule="auto"/>
-              <w:rPr>
-                <w:b/>
-                <w:sz w:val="30"/>
-              </w:rPr>
-            </w:pPr>
-            <w:r>
-              <w:t>String</w:t>
-            </w:r>
-          </w:p>
-        </w:tc>
-        <w:tc>
-          <w:tcPr>
-            <w:tcW w:w="1915" w:type="dxa"/>
-          </w:tcPr>
-          <w:p>
-            <w:pPr>
-              <w:spacing w:line="360" w:lineRule="auto"/>
-              <w:rPr>
-                <w:b/>
-                <w:sz w:val="30"/>
-              </w:rPr>
-            </w:pPr>
-            <w:r>
-              <w:t>Đen</w:t>
-            </w:r>
-          </w:p>
-        </w:tc>
-        <w:tc>
-          <w:tcPr>
-            <w:tcW w:w="2371" w:type="dxa"/>
-          </w:tcPr>
-          <w:p>
-            <w:pPr>
-              <w:spacing w:line="360" w:lineRule="auto"/>
-              <w:rPr>
-                <w:b/>
-                <w:sz w:val="30"/>
-              </w:rPr>
-            </w:pPr>
-            <w:r>
-              <w:t>Căn phải</w:t>
-            </w:r>
-          </w:p>
-        </w:tc>
-      </w:tr>
-      <w:tr>
-        <w:tc>
-          <w:tcPr>
-            <w:tcW w:w="1915" w:type="dxa"/>
-          </w:tcPr>
-          <w:p>
-            <w:pPr>
-              <w:spacing w:line="360" w:lineRule="auto"/>
-              <w:rPr>
-                <w:b/>
-                <w:sz w:val="30"/>
-              </w:rPr>
-            </w:pPr>
-            <w:r>
-              <w:t>Địa chỉ giao hàng</w:t>
-            </w:r>
-          </w:p>
-        </w:tc>
-        <w:tc>
-          <w:tcPr>
-            <w:tcW w:w="1915" w:type="dxa"/>
-          </w:tcPr>
-          <w:p>
-            <w:pPr>
-              <w:spacing w:line="360" w:lineRule="auto"/>
-              <w:rPr>
-                <w:b/>
-                <w:sz w:val="30"/>
-              </w:rPr>
-            </w:pPr>
-            <w:r>
-              <w:t>50</w:t>
-            </w:r>
-          </w:p>
-        </w:tc>
-        <w:tc>
-          <w:tcPr>
-            <w:tcW w:w="1915" w:type="dxa"/>
-          </w:tcPr>
-          <w:p>
-            <w:pPr>
-              <w:spacing w:line="360" w:lineRule="auto"/>
-              <w:rPr>
-                <w:b/>
-                <w:sz w:val="30"/>
-              </w:rPr>
-            </w:pPr>
-            <w:r>
-              <w:t>String</w:t>
-            </w:r>
-          </w:p>
-        </w:tc>
-        <w:tc>
-          <w:tcPr>
-            <w:tcW w:w="1915" w:type="dxa"/>
-          </w:tcPr>
-          <w:p>
-            <w:pPr>
-              <w:spacing w:line="360" w:lineRule="auto"/>
-              <w:rPr>
-                <w:b/>
-                <w:sz w:val="30"/>
-              </w:rPr>
-            </w:pPr>
-            <w:r>
-              <w:t>Đen</w:t>
-            </w:r>
-          </w:p>
-        </w:tc>
-        <w:tc>
-          <w:tcPr>
-            <w:tcW w:w="2371" w:type="dxa"/>
-          </w:tcPr>
-          <w:p>
-            <w:pPr>
-              <w:spacing w:line="360" w:lineRule="auto"/>
-              <w:rPr>
-                <w:b/>
-                <w:sz w:val="30"/>
-              </w:rPr>
-            </w:pPr>
-            <w:r>
-              <w:t>Căn phải</w:t>
-            </w:r>
-          </w:p>
-        </w:tc>
-      </w:tr>
-      <w:tr>
-        <w:tc>
-          <w:tcPr>
-            <w:tcW w:w="1915" w:type="dxa"/>
-          </w:tcPr>
-          <w:p>
-            <w:pPr>
-              <w:spacing w:line="360" w:lineRule="auto"/>
-              <w:rPr>
-                <w:b/>
-                <w:sz w:val="30"/>
-              </w:rPr>
-            </w:pPr>
-            <w:r>
-              <w:t>Chỉ dẫn giao hàng</w:t>
-            </w:r>
-          </w:p>
-        </w:tc>
-        <w:tc>
-          <w:tcPr>
-            <w:tcW w:w="1915" w:type="dxa"/>
-          </w:tcPr>
-          <w:p>
-            <w:pPr>
-              <w:spacing w:line="360" w:lineRule="auto"/>
-              <w:rPr>
-                <w:b/>
-                <w:sz w:val="30"/>
-              </w:rPr>
-            </w:pPr>
-            <w:r>
-              <w:t>50</w:t>
-            </w:r>
-          </w:p>
-        </w:tc>
-        <w:tc>
-          <w:tcPr>
-            <w:tcW w:w="1915" w:type="dxa"/>
-          </w:tcPr>
-          <w:p>
-            <w:pPr>
-              <w:spacing w:line="360" w:lineRule="auto"/>
-              <w:rPr>
-                <w:b/>
-                <w:sz w:val="30"/>
-              </w:rPr>
-            </w:pPr>
-            <w:r>
-              <w:t>String</w:t>
-            </w:r>
-          </w:p>
-        </w:tc>
-        <w:tc>
-          <w:tcPr>
-            <w:tcW w:w="1915" w:type="dxa"/>
-          </w:tcPr>
-          <w:p>
-            <w:pPr>
-              <w:spacing w:line="360" w:lineRule="auto"/>
-              <w:rPr>
-                <w:b/>
-                <w:sz w:val="30"/>
-              </w:rPr>
-            </w:pPr>
-            <w:r>
-              <w:t>Đen</w:t>
-            </w:r>
-          </w:p>
-        </w:tc>
-        <w:tc>
-          <w:tcPr>
-            <w:tcW w:w="2371" w:type="dxa"/>
-          </w:tcPr>
-          <w:p>
-            <w:pPr>
-              <w:spacing w:line="360" w:lineRule="auto"/>
-              <w:rPr>
-                <w:b/>
-                <w:sz w:val="30"/>
-              </w:rPr>
-            </w:pPr>
-            <w:r>
-              <w:t>Căn phải</w:t>
-            </w:r>
-          </w:p>
-        </w:tc>
-      </w:tr>
-      <w:tr>
-        <w:tc>
-          <w:tcPr>
-            <w:tcW w:w="1915" w:type="dxa"/>
-          </w:tcPr>
-          <w:p>
-            <w:pPr>
-              <w:spacing w:line="360" w:lineRule="auto"/>
-            </w:pPr>
-            <w:r>
-              <w:t>Chọn giao hàng nhanh</w:t>
-            </w:r>
-          </w:p>
-        </w:tc>
-        <w:tc>
-          <w:tcPr>
-            <w:tcW w:w="1915" w:type="dxa"/>
-          </w:tcPr>
-          <w:p>
-            <w:pPr>
-              <w:spacing w:line="360" w:lineRule="auto"/>
-            </w:pPr>
-            <w:r>
-              <w:t>1</w:t>
-            </w:r>
-          </w:p>
-        </w:tc>
-        <w:tc>
-          <w:tcPr>
-            <w:tcW w:w="1915" w:type="dxa"/>
-          </w:tcPr>
-          <w:p>
-            <w:pPr>
-              <w:spacing w:line="360" w:lineRule="auto"/>
-            </w:pPr>
-            <w:r>
-              <w:t>Boolean</w:t>
-            </w:r>
-          </w:p>
-        </w:tc>
-        <w:tc>
-          <w:tcPr>
-            <w:tcW w:w="1915" w:type="dxa"/>
-          </w:tcPr>
-          <w:p>
-            <w:pPr>
-              <w:spacing w:line="360" w:lineRule="auto"/>
-            </w:pPr>
-            <w:r>
-              <w:t>Đen</w:t>
-            </w:r>
-          </w:p>
-        </w:tc>
-        <w:tc>
-          <w:tcPr>
-            <w:tcW w:w="2371" w:type="dxa"/>
-          </w:tcPr>
-          <w:p>
-            <w:pPr>
-              <w:spacing w:line="360" w:lineRule="auto"/>
-            </w:pPr>
-            <w:r>
-              <w:t>Căn phải</w:t>
-            </w:r>
-          </w:p>
-        </w:tc>
-      </w:tr>
-      <w:tr>
-        <w:tc>
-          <w:tcPr>
-            <w:tcW w:w="1915" w:type="dxa"/>
-          </w:tcPr>
-          <w:p>
-            <w:pPr>
-              <w:spacing w:line="360" w:lineRule="auto"/>
-            </w:pPr>
-            <w:r>
-              <w:t>Thời gian dự kiến</w:t>
-            </w:r>
-          </w:p>
-        </w:tc>
-        <w:tc>
-          <w:tcPr>
-            <w:tcW w:w="1915" w:type="dxa"/>
-          </w:tcPr>
-          <w:p>
-            <w:pPr>
-              <w:spacing w:line="360" w:lineRule="auto"/>
-            </w:pPr>
-            <w:r>
-              <w:t>30</w:t>
-            </w:r>
-          </w:p>
-        </w:tc>
-        <w:tc>
-          <w:tcPr>
-            <w:tcW w:w="1915" w:type="dxa"/>
-          </w:tcPr>
-          <w:p>
-            <w:pPr>
-              <w:spacing w:line="360" w:lineRule="auto"/>
-            </w:pPr>
-            <w:r>
-              <w:t>String</w:t>
-            </w:r>
-          </w:p>
-        </w:tc>
-        <w:tc>
-          <w:tcPr>
-            <w:tcW w:w="1915" w:type="dxa"/>
-          </w:tcPr>
-          <w:p>
-            <w:pPr>
-              <w:spacing w:line="360" w:lineRule="auto"/>
-            </w:pPr>
-            <w:r>
-              <w:t>Đen</w:t>
-            </w:r>
-          </w:p>
-        </w:tc>
-        <w:tc>
-          <w:tcPr>
-            <w:tcW w:w="2371" w:type="dxa"/>
-          </w:tcPr>
-          <w:p>
-            <w:pPr>
-              <w:spacing w:line="360" w:lineRule="auto"/>
-            </w:pPr>
-            <w:r>
-              <w:t>Căn phải (không xuất hiện nếu không chọn giao hàng nhanh)</w:t>
-            </w:r>
-          </w:p>
-        </w:tc>
-      </w:tr>
-      <w:tr>
-        <w:tc>
-          <w:tcPr>
-            <w:tcW w:w="1915" w:type="dxa"/>
-          </w:tcPr>
-          <w:p>
-            <w:pPr>
-              <w:spacing w:line="360" w:lineRule="auto"/>
-            </w:pPr>
-            <w:r>
-              <w:t>Tên sản phẩm</w:t>
-            </w:r>
-          </w:p>
-        </w:tc>
-        <w:tc>
-          <w:tcPr>
-            <w:tcW w:w="1915" w:type="dxa"/>
-          </w:tcPr>
-          <w:p>
-            <w:pPr>
-              <w:spacing w:line="360" w:lineRule="auto"/>
-            </w:pPr>
-            <w:r>
-              <w:t>30</w:t>
-            </w:r>
-          </w:p>
-        </w:tc>
-        <w:tc>
-          <w:tcPr>
-            <w:tcW w:w="1915" w:type="dxa"/>
-          </w:tcPr>
-          <w:p>
-            <w:pPr>
-              <w:spacing w:line="360" w:lineRule="auto"/>
-            </w:pPr>
-            <w:r>
-              <w:t>String</w:t>
-            </w:r>
-          </w:p>
-        </w:tc>
-        <w:tc>
-          <w:tcPr>
-            <w:tcW w:w="1915" w:type="dxa"/>
-          </w:tcPr>
-          <w:p>
-            <w:pPr>
-              <w:spacing w:line="360" w:lineRule="auto"/>
-            </w:pPr>
-            <w:r>
-              <w:t>Đen</w:t>
-            </w:r>
-          </w:p>
-        </w:tc>
-        <w:tc>
-          <w:tcPr>
-            <w:tcW w:w="2371" w:type="dxa"/>
-          </w:tcPr>
-          <w:p>
-            <w:pPr>
-              <w:spacing w:line="360" w:lineRule="auto"/>
-            </w:pPr>
-            <w:r>
-              <w:t>Căn trái</w:t>
-            </w:r>
-          </w:p>
-        </w:tc>
-      </w:tr>
-      <w:tr>
-        <w:tc>
-          <w:tcPr>
-            <w:tcW w:w="1915" w:type="dxa"/>
-          </w:tcPr>
-          <w:p>
-            <w:pPr>
-              <w:spacing w:line="360" w:lineRule="auto"/>
-            </w:pPr>
-            <w:r>
-              <w:t>Giá sản phẩm</w:t>
-            </w:r>
-          </w:p>
-        </w:tc>
-        <w:tc>
-          <w:tcPr>
-            <w:tcW w:w="1915" w:type="dxa"/>
-          </w:tcPr>
-          <w:p>
-            <w:pPr>
-              <w:spacing w:line="360" w:lineRule="auto"/>
-            </w:pPr>
-            <w:r>
-              <w:t>20</w:t>
-            </w:r>
-          </w:p>
-        </w:tc>
-        <w:tc>
-          <w:tcPr>
-            <w:tcW w:w="1915" w:type="dxa"/>
-          </w:tcPr>
-          <w:p>
-            <w:pPr>
-              <w:spacing w:line="360" w:lineRule="auto"/>
-            </w:pPr>
-            <w:r>
-              <w:t>Numeral</w:t>
-            </w:r>
-          </w:p>
-        </w:tc>
-        <w:tc>
-          <w:tcPr>
-            <w:tcW w:w="1915" w:type="dxa"/>
-          </w:tcPr>
-          <w:p>
-            <w:pPr>
-              <w:spacing w:line="360" w:lineRule="auto"/>
-            </w:pPr>
-            <w:r>
-              <w:t>Đen</w:t>
-            </w:r>
-          </w:p>
-        </w:tc>
-        <w:tc>
-          <w:tcPr>
-            <w:tcW w:w="2371" w:type="dxa"/>
-          </w:tcPr>
-          <w:p>
-            <w:pPr>
-              <w:spacing w:line="360" w:lineRule="auto"/>
-            </w:pPr>
-            <w:r>
-              <w:t>Căn phải</w:t>
-            </w:r>
-          </w:p>
-        </w:tc>
-      </w:tr>
-      <w:tr>
-        <w:tc>
-          <w:tcPr>
-            <w:tcW w:w="1915" w:type="dxa"/>
-          </w:tcPr>
-          <w:p>
-            <w:pPr>
-              <w:spacing w:line="360" w:lineRule="auto"/>
-            </w:pPr>
-            <w:r>
-              <w:t>Số lượng sản phẩm</w:t>
-            </w:r>
-          </w:p>
-        </w:tc>
-        <w:tc>
-          <w:tcPr>
-            <w:tcW w:w="1915" w:type="dxa"/>
-          </w:tcPr>
-          <w:p>
-            <w:pPr>
-              <w:spacing w:line="360" w:lineRule="auto"/>
-            </w:pPr>
-            <w:r>
-              <w:t>10</w:t>
-            </w:r>
-          </w:p>
-        </w:tc>
-        <w:tc>
-          <w:tcPr>
-            <w:tcW w:w="1915" w:type="dxa"/>
-          </w:tcPr>
-          <w:p>
-            <w:pPr>
-              <w:spacing w:line="360" w:lineRule="auto"/>
-            </w:pPr>
-            <w:r>
-              <w:t>Numeral</w:t>
-            </w:r>
-          </w:p>
-        </w:tc>
-        <w:tc>
-          <w:tcPr>
-            <w:tcW w:w="1915" w:type="dxa"/>
-          </w:tcPr>
-          <w:p>
-            <w:pPr>
-              <w:spacing w:line="360" w:lineRule="auto"/>
-            </w:pPr>
-            <w:r>
-              <w:t>Đen</w:t>
-            </w:r>
-          </w:p>
-        </w:tc>
-        <w:tc>
-          <w:tcPr>
-            <w:tcW w:w="2371" w:type="dxa"/>
-          </w:tcPr>
-          <w:p>
-            <w:pPr>
-              <w:spacing w:line="360" w:lineRule="auto"/>
-            </w:pPr>
-            <w:r>
-              <w:t>Căn phải</w:t>
-            </w:r>
-          </w:p>
-        </w:tc>
-      </w:tr>
-      <w:tr>
-        <w:tc>
-          <w:tcPr>
-            <w:tcW w:w="1915" w:type="dxa"/>
-          </w:tcPr>
-          <w:p>
-            <w:pPr>
-              <w:spacing w:line="360" w:lineRule="auto"/>
-            </w:pPr>
-            <w:r>
-              <w:t>Tổng số tiền các sản phẩm</w:t>
-            </w:r>
-          </w:p>
-        </w:tc>
-        <w:tc>
-          <w:tcPr>
-            <w:tcW w:w="1915" w:type="dxa"/>
-          </w:tcPr>
-          <w:p>
-            <w:pPr>
-              <w:spacing w:line="360" w:lineRule="auto"/>
-            </w:pPr>
-            <w:r>
-              <w:t>20</w:t>
-            </w:r>
-          </w:p>
-        </w:tc>
-        <w:tc>
-          <w:tcPr>
-            <w:tcW w:w="1915" w:type="dxa"/>
-          </w:tcPr>
-          <w:p>
-            <w:pPr>
-              <w:spacing w:line="360" w:lineRule="auto"/>
-            </w:pPr>
-            <w:r>
-              <w:t>Numeral</w:t>
-            </w:r>
-          </w:p>
-        </w:tc>
-        <w:tc>
-          <w:tcPr>
-            <w:tcW w:w="1915" w:type="dxa"/>
-          </w:tcPr>
-          <w:p>
-            <w:pPr>
-              <w:spacing w:line="360" w:lineRule="auto"/>
-            </w:pPr>
-            <w:r>
-              <w:t>Đen</w:t>
-            </w:r>
-          </w:p>
-        </w:tc>
-        <w:tc>
-          <w:tcPr>
-            <w:tcW w:w="2371" w:type="dxa"/>
-          </w:tcPr>
-          <w:p>
-            <w:pPr>
-              <w:spacing w:line="360" w:lineRule="auto"/>
-            </w:pPr>
-            <w:r>
-              <w:t>Căn giữa</w:t>
-            </w:r>
-          </w:p>
-        </w:tc>
-      </w:tr>
-      <w:tr>
-        <w:tc>
-          <w:tcPr>
-            <w:tcW w:w="1915" w:type="dxa"/>
-          </w:tcPr>
-          <w:p>
-            <w:pPr>
-              <w:spacing w:line="360" w:lineRule="auto"/>
-            </w:pPr>
-            <w:r>
-              <w:t>Phí vận chuyển</w:t>
-            </w:r>
-          </w:p>
-        </w:tc>
-        <w:tc>
-          <w:tcPr>
-            <w:tcW w:w="1915" w:type="dxa"/>
-          </w:tcPr>
-          <w:p>
-            <w:pPr>
-              <w:spacing w:line="360" w:lineRule="auto"/>
-            </w:pPr>
-            <w:r>
-              <w:t>20</w:t>
-            </w:r>
-          </w:p>
-        </w:tc>
-        <w:tc>
-          <w:tcPr>
-            <w:tcW w:w="1915" w:type="dxa"/>
-          </w:tcPr>
-          <w:p>
-            <w:pPr>
-              <w:spacing w:line="360" w:lineRule="auto"/>
-            </w:pPr>
-            <w:r>
-              <w:t>Numeral</w:t>
-            </w:r>
-          </w:p>
-        </w:tc>
-        <w:tc>
-          <w:tcPr>
-            <w:tcW w:w="1915" w:type="dxa"/>
-          </w:tcPr>
-          <w:p>
-            <w:pPr>
-              <w:spacing w:line="360" w:lineRule="auto"/>
-            </w:pPr>
-            <w:r>
-              <w:t>Đen</w:t>
-            </w:r>
-          </w:p>
-        </w:tc>
-        <w:tc>
-          <w:tcPr>
-            <w:tcW w:w="2371" w:type="dxa"/>
-          </w:tcPr>
-          <w:p>
-            <w:pPr>
-              <w:spacing w:line="360" w:lineRule="auto"/>
-            </w:pPr>
-            <w:r>
-              <w:t>Căn giữa</w:t>
-            </w:r>
-          </w:p>
-        </w:tc>
-      </w:tr>
-      <w:tr>
-        <w:tc>
-          <w:tcPr>
-            <w:tcW w:w="1915" w:type="dxa"/>
-          </w:tcPr>
-          <w:p>
-            <w:pPr>
-              <w:spacing w:line="360" w:lineRule="auto"/>
-            </w:pPr>
-            <w:r>
-              <w:t>Tổng số tiền cần trả</w:t>
-            </w:r>
-          </w:p>
-        </w:tc>
-        <w:tc>
-          <w:tcPr>
-            <w:tcW w:w="1915" w:type="dxa"/>
-          </w:tcPr>
-          <w:p>
-            <w:pPr>
-              <w:spacing w:line="360" w:lineRule="auto"/>
-            </w:pPr>
-            <w:r>
-              <w:t>20</w:t>
-            </w:r>
-          </w:p>
-        </w:tc>
-        <w:tc>
-          <w:tcPr>
-            <w:tcW w:w="1915" w:type="dxa"/>
-          </w:tcPr>
-          <w:p>
-            <w:pPr>
-              <w:spacing w:line="360" w:lineRule="auto"/>
-            </w:pPr>
-            <w:r>
-              <w:t>Numeral</w:t>
-            </w:r>
-          </w:p>
-        </w:tc>
-        <w:tc>
-          <w:tcPr>
-            <w:tcW w:w="1915" w:type="dxa"/>
-          </w:tcPr>
-          <w:p>
-            <w:pPr>
-              <w:spacing w:line="360" w:lineRule="auto"/>
-            </w:pPr>
-            <w:r>
-              <w:t>Đỏ</w:t>
-            </w:r>
-          </w:p>
-        </w:tc>
-        <w:tc>
-          <w:tcPr>
-            <w:tcW w:w="2371" w:type="dxa"/>
-          </w:tcPr>
-          <w:p>
-            <w:pPr>
-              <w:spacing w:line="360" w:lineRule="auto"/>
             </w:pPr>
             <w:r>
               <w:t>Căn giữa</w:t>
@@ -7728,10 +5433,17 @@
       </w:tr>
     </w:tbl>
     <w:p/>
+    <w:p/>
+    <w:p/>
+    <w:p/>
     <w:p>
-      <w:r>
-        <w:br w:type="page"/>
-      </w:r>
+      <w:pPr>
+        <w:pStyle w:val="ListParagraph"/>
+        <w:rPr>
+          <w:b/>
+          <w:sz w:val="30"/>
+        </w:rPr>
+      </w:pPr>
     </w:p>
     <w:p>
       <w:pPr>
@@ -7746,15 +5458,7 @@
           <w:b/>
           <w:sz w:val="30"/>
         </w:rPr>
-        <w:lastRenderedPageBreak/>
-        <w:t>6</w:t>
-      </w:r>
-      <w:r>
-        <w:rPr>
-          <w:b/>
-          <w:sz w:val="30"/>
-        </w:rPr>
-        <w:t>. Payment Screen:</w:t>
+        <w:t>5. Rented Bike List Screen:</w:t>
       </w:r>
     </w:p>
     <w:p>
@@ -7804,14 +5508,7 @@
                 <w:sz w:val="30"/>
                 <w:szCs w:val="30"/>
               </w:rPr>
-              <w:t>AIMS</w:t>
-            </w:r>
-            <w:r>
-              <w:rPr>
-                <w:sz w:val="30"/>
-                <w:szCs w:val="30"/>
-              </w:rPr>
-              <w:t xml:space="preserve"> SOFT</w:t>
+              <w:t>ECO-BIKE SOFT</w:t>
             </w:r>
             <w:r>
               <w:rPr>
@@ -7961,7 +5658,7 @@
               </w:rPr>
             </w:pPr>
             <w:r>
-              <w:t>View Cart Screen</w:t>
+              <w:t>Rented Bike List Screen</w:t>
             </w:r>
           </w:p>
         </w:tc>
@@ -7982,7 +5679,7 @@
               </w:rPr>
             </w:pPr>
             <w:r>
-              <w:t>06/11/2021</w:t>
+              <w:t>07/01/2022</w:t>
             </w:r>
           </w:p>
         </w:tc>
@@ -8064,14 +5761,13 @@
             <w:r>
               <w:rPr>
                 <w:b/>
-                <w:noProof/>
                 <w:sz w:val="30"/>
               </w:rPr>
               <w:drawing>
-                <wp:inline distT="0" distB="0" distL="0" distR="0" wp14:anchorId="6BBE2480" wp14:editId="06D1B99F">
-                  <wp:extent cx="3505200" cy="1980663"/>
-                  <wp:effectExtent l="0" t="0" r="0" b="635"/>
-                  <wp:docPr id="25" name="Picture 25"/>
+                <wp:inline distT="0" distB="0" distL="0" distR="0" wp14:anchorId="3C548F08" wp14:editId="1D324DF7">
+                  <wp:extent cx="3503718" cy="2369127"/>
+                  <wp:effectExtent l="0" t="0" r="1905" b="0"/>
+                  <wp:docPr id="5" name="Picture 5"/>
                   <wp:cNvGraphicFramePr>
                     <a:graphicFrameLocks xmlns:a="http://schemas.openxmlformats.org/drawingml/2006/main" noChangeAspect="1"/>
                   </wp:cNvGraphicFramePr>
@@ -8083,7 +5779,7 @@
                           <pic:cNvPicPr/>
                         </pic:nvPicPr>
                         <pic:blipFill>
-                          <a:blip r:embed="rId14"/>
+                          <a:blip r:embed="rId13"/>
                           <a:stretch>
                             <a:fillRect/>
                           </a:stretch>
@@ -8091,7 +5787,7 @@
                         <pic:spPr>
                           <a:xfrm>
                             <a:off x="0" y="0"/>
-                            <a:ext cx="3505200" cy="1980663"/>
+                            <a:ext cx="3504675" cy="2369774"/>
                           </a:xfrm>
                           <a:prstGeom prst="rect">
                             <a:avLst/>
@@ -8239,7 +5935,7 @@
               <w:ind w:left="0"/>
             </w:pPr>
             <w:r>
-              <w:t>Khu vực hiển thị phương thức thanh toán</w:t>
+              <w:t>Khu vực List View  chứa thông tin các xe đã được thuê</w:t>
             </w:r>
           </w:p>
         </w:tc>
@@ -8271,7 +5967,7 @@
               <w:ind w:left="0"/>
             </w:pPr>
             <w:r>
-              <w:t>Hiển thị các phương thức thanh toán hiện có: Tên phương thức và Nút chọn phương thức. Hiện tại chỉ có thanh toán thông qua Credit Card nên nút chọn sẽ bị disable</w:t>
+              <w:t>Hiển thị các xe đã được thuê</w:t>
             </w:r>
           </w:p>
         </w:tc>
@@ -8306,7 +6002,7 @@
               <w:ind w:left="0"/>
             </w:pPr>
             <w:r>
-              <w:t>Khu vực hiển thị form thông tin về credit card</w:t>
+              <w:t>Khu vực hiển thị thời gian xe được thuê cho tới nay</w:t>
             </w:r>
           </w:p>
         </w:tc>
@@ -8338,7 +6034,7 @@
               <w:ind w:left="0"/>
             </w:pPr>
             <w:r>
-              <w:t>Hiển thị các trường thông tin về thẻ Credit card mà người dùng cần nhập: Số thẻ, tên người sở hữu, Ngày hết hạn, Mã bảo mật.</w:t>
+              <w:t>Hiển thị thời gian xe được thuê cho tới nay</w:t>
             </w:r>
           </w:p>
         </w:tc>
@@ -8371,9 +6067,13 @@
               <w:pStyle w:val="ListParagraph"/>
               <w:spacing w:before="120" w:after="120" w:line="276" w:lineRule="auto"/>
               <w:ind w:left="0"/>
-            </w:pPr>
-            <w:r>
-              <w:t>Nút chọn phương thức thẻ</w:t>
+              <w:rPr>
+                <w:b/>
+                <w:sz w:val="30"/>
+              </w:rPr>
+            </w:pPr>
+            <w:r>
+              <w:t>List View</w:t>
             </w:r>
           </w:p>
         </w:tc>
@@ -8387,6 +6087,10 @@
               <w:spacing w:before="120" w:after="120" w:line="276" w:lineRule="auto"/>
               <w:ind w:left="0"/>
               <w:jc w:val="center"/>
+              <w:rPr>
+                <w:b/>
+                <w:sz w:val="30"/>
+              </w:rPr>
             </w:pPr>
             <w:r>
               <w:t>Click</w:t>
@@ -8403,9 +6107,13 @@
               <w:pStyle w:val="ListParagraph"/>
               <w:spacing w:before="120" w:after="120" w:line="276" w:lineRule="auto"/>
               <w:ind w:left="0"/>
-            </w:pPr>
-            <w:r>
-              <w:t>Chọn phương thức thanh toán. Hiện tại bị disable vì chỉ có 1 phương thức.</w:t>
+              <w:rPr>
+                <w:b/>
+                <w:sz w:val="30"/>
+              </w:rPr>
+            </w:pPr>
+            <w:r>
+              <w:t>Chọn lựa 1 xe để return và click để di chuyển tới màn hình ReturnBikeScreen của xe đó.</w:t>
             </w:r>
           </w:p>
         </w:tc>
@@ -8438,13 +6146,9 @@
               <w:pStyle w:val="ListParagraph"/>
               <w:spacing w:before="120" w:after="120" w:line="276" w:lineRule="auto"/>
               <w:ind w:left="0"/>
-              <w:rPr>
-                <w:b/>
-                <w:sz w:val="30"/>
-              </w:rPr>
-            </w:pPr>
-            <w:r>
-              <w:t>Nút xác nhận thanh toán</w:t>
+            </w:pPr>
+            <w:r>
+              <w:t>Logo</w:t>
             </w:r>
           </w:p>
         </w:tc>
@@ -8458,10 +6162,6 @@
               <w:spacing w:before="120" w:after="120" w:line="276" w:lineRule="auto"/>
               <w:ind w:left="0"/>
               <w:jc w:val="center"/>
-              <w:rPr>
-                <w:b/>
-                <w:sz w:val="30"/>
-              </w:rPr>
             </w:pPr>
             <w:r>
               <w:t>Click</w:t>
@@ -8478,16 +6178,76 @@
               <w:pStyle w:val="ListParagraph"/>
               <w:spacing w:before="120" w:after="120" w:line="276" w:lineRule="auto"/>
               <w:ind w:left="0"/>
-              <w:rPr>
-                <w:b/>
-                <w:sz w:val="30"/>
-              </w:rPr>
-            </w:pPr>
-            <w:r>
-              <w:t xml:space="preserve">Chuyển sang màn hình Result </w:t>
-            </w:r>
-            <w:r>
-              <w:t>Screen.</w:t>
+            </w:pPr>
+            <w:r>
+              <w:t>Về màn hình HomeScreen</w:t>
+            </w:r>
+          </w:p>
+        </w:tc>
+      </w:tr>
+      <w:tr>
+        <w:tc>
+          <w:tcPr>
+            <w:tcW w:w="5856" w:type="dxa"/>
+            <w:gridSpan w:val="2"/>
+            <w:vMerge/>
+          </w:tcPr>
+          <w:p>
+            <w:pPr>
+              <w:pStyle w:val="ListParagraph"/>
+              <w:spacing w:before="120" w:after="120" w:line="276" w:lineRule="auto"/>
+              <w:ind w:left="0"/>
+              <w:rPr>
+                <w:b/>
+                <w:sz w:val="30"/>
+              </w:rPr>
+            </w:pPr>
+          </w:p>
+        </w:tc>
+        <w:tc>
+          <w:tcPr>
+            <w:tcW w:w="2091" w:type="dxa"/>
+          </w:tcPr>
+          <w:p>
+            <w:pPr>
+              <w:pStyle w:val="ListParagraph"/>
+              <w:spacing w:before="120" w:after="120" w:line="276" w:lineRule="auto"/>
+              <w:ind w:left="0"/>
+            </w:pPr>
+            <w:r>
+              <w:t>Button Back</w:t>
+            </w:r>
+          </w:p>
+        </w:tc>
+        <w:tc>
+          <w:tcPr>
+            <w:tcW w:w="1304" w:type="dxa"/>
+          </w:tcPr>
+          <w:p>
+            <w:pPr>
+              <w:pStyle w:val="ListParagraph"/>
+              <w:spacing w:before="120" w:after="120" w:line="276" w:lineRule="auto"/>
+              <w:ind w:left="0"/>
+              <w:jc w:val="center"/>
+            </w:pPr>
+            <w:r>
+              <w:t>Click</w:t>
+            </w:r>
+          </w:p>
+        </w:tc>
+        <w:tc>
+          <w:tcPr>
+            <w:tcW w:w="2798" w:type="dxa"/>
+            <w:gridSpan w:val="2"/>
+          </w:tcPr>
+          <w:p>
+            <w:pPr>
+              <w:pStyle w:val="ListParagraph"/>
+              <w:spacing w:before="120" w:after="120" w:line="276" w:lineRule="auto"/>
+              <w:ind w:left="0"/>
+            </w:pPr>
+            <w:r>
+              <w:t>Về màn hình HomeScreen</w:t>
             </w:r>
           </w:p>
         </w:tc>
@@ -8568,7 +6328,7 @@
               </w:rPr>
             </w:pPr>
             <w:r>
-              <w:t>Payment Screen</w:t>
+              <w:t>Invoice Screen</w:t>
             </w:r>
           </w:p>
         </w:tc>
@@ -8699,41 +6459,41 @@
               </w:rPr>
             </w:pPr>
             <w:r>
-              <w:t>Tên phương thức</w:t>
-            </w:r>
-          </w:p>
-        </w:tc>
-        <w:tc>
-          <w:tcPr>
-            <w:tcW w:w="1915" w:type="dxa"/>
-          </w:tcPr>
-          <w:p>
-            <w:pPr>
-              <w:spacing w:line="360" w:lineRule="auto"/>
-              <w:rPr>
-                <w:b/>
-                <w:sz w:val="30"/>
-              </w:rPr>
-            </w:pPr>
-            <w:r>
-              <w:t>20</w:t>
-            </w:r>
-          </w:p>
-        </w:tc>
-        <w:tc>
-          <w:tcPr>
-            <w:tcW w:w="1915" w:type="dxa"/>
-          </w:tcPr>
-          <w:p>
-            <w:pPr>
-              <w:spacing w:line="360" w:lineRule="auto"/>
-              <w:rPr>
-                <w:b/>
-                <w:sz w:val="30"/>
-              </w:rPr>
-            </w:pPr>
-            <w:r>
-              <w:t>String</w:t>
+              <w:t>Mã xe</w:t>
+            </w:r>
+          </w:p>
+        </w:tc>
+        <w:tc>
+          <w:tcPr>
+            <w:tcW w:w="1915" w:type="dxa"/>
+          </w:tcPr>
+          <w:p>
+            <w:pPr>
+              <w:spacing w:line="360" w:lineRule="auto"/>
+              <w:rPr>
+                <w:b/>
+                <w:sz w:val="30"/>
+              </w:rPr>
+            </w:pPr>
+            <w:r>
+              <w:t>10</w:t>
+            </w:r>
+          </w:p>
+        </w:tc>
+        <w:tc>
+          <w:tcPr>
+            <w:tcW w:w="1915" w:type="dxa"/>
+          </w:tcPr>
+          <w:p>
+            <w:pPr>
+              <w:spacing w:line="360" w:lineRule="auto"/>
+              <w:rPr>
+                <w:b/>
+                <w:sz w:val="30"/>
+              </w:rPr>
+            </w:pPr>
+            <w:r>
+              <w:t>Numeral</w:t>
             </w:r>
           </w:p>
         </w:tc>
@@ -8786,41 +6546,41 @@
               </w:rPr>
             </w:pPr>
             <w:r>
-              <w:t>Số thẻ</w:t>
-            </w:r>
-          </w:p>
-        </w:tc>
-        <w:tc>
-          <w:tcPr>
-            <w:tcW w:w="1915" w:type="dxa"/>
-          </w:tcPr>
-          <w:p>
-            <w:pPr>
-              <w:spacing w:line="360" w:lineRule="auto"/>
-              <w:rPr>
-                <w:b/>
-                <w:sz w:val="30"/>
-              </w:rPr>
-            </w:pPr>
-            <w:r>
-              <w:t>20</w:t>
-            </w:r>
-          </w:p>
-        </w:tc>
-        <w:tc>
-          <w:tcPr>
-            <w:tcW w:w="1915" w:type="dxa"/>
-          </w:tcPr>
-          <w:p>
-            <w:pPr>
-              <w:spacing w:line="360" w:lineRule="auto"/>
-              <w:rPr>
-                <w:b/>
-                <w:sz w:val="30"/>
-              </w:rPr>
-            </w:pPr>
-            <w:r>
-              <w:t>String</w:t>
+              <w:t>Mã bãi xe</w:t>
+            </w:r>
+          </w:p>
+        </w:tc>
+        <w:tc>
+          <w:tcPr>
+            <w:tcW w:w="1915" w:type="dxa"/>
+          </w:tcPr>
+          <w:p>
+            <w:pPr>
+              <w:spacing w:line="360" w:lineRule="auto"/>
+              <w:rPr>
+                <w:b/>
+                <w:sz w:val="30"/>
+              </w:rPr>
+            </w:pPr>
+            <w:r>
+              <w:t>10</w:t>
+            </w:r>
+          </w:p>
+        </w:tc>
+        <w:tc>
+          <w:tcPr>
+            <w:tcW w:w="1915" w:type="dxa"/>
+          </w:tcPr>
+          <w:p>
+            <w:pPr>
+              <w:spacing w:line="360" w:lineRule="auto"/>
+              <w:rPr>
+                <w:b/>
+                <w:sz w:val="30"/>
+              </w:rPr>
+            </w:pPr>
+            <w:r>
+              <w:t>Numeral</w:t>
             </w:r>
           </w:p>
         </w:tc>
@@ -8854,10 +6614,7 @@
               </w:rPr>
             </w:pPr>
             <w:r>
-              <w:t>Căn</w:t>
-            </w:r>
-            <w:r>
-              <w:t xml:space="preserve"> trái</w:t>
+              <w:t>Căn trái</w:t>
             </w:r>
           </w:p>
         </w:tc>
@@ -8876,7 +6633,7 @@
               </w:rPr>
             </w:pPr>
             <w:r>
-              <w:t>Tên người sở hữu</w:t>
+              <w:t>Thời điểm bắt đầu thuê xe</w:t>
             </w:r>
           </w:p>
         </w:tc>
@@ -8910,7 +6667,7 @@
               </w:rPr>
             </w:pPr>
             <w:r>
-              <w:t>String</w:t>
+              <w:t>Timestamp</w:t>
             </w:r>
           </w:p>
         </w:tc>
@@ -8963,24 +6720,24 @@
               </w:rPr>
             </w:pPr>
             <w:r>
-              <w:t>Ngày hết hạn</w:t>
-            </w:r>
-          </w:p>
-        </w:tc>
-        <w:tc>
-          <w:tcPr>
-            <w:tcW w:w="1915" w:type="dxa"/>
-          </w:tcPr>
-          <w:p>
-            <w:pPr>
-              <w:spacing w:line="360" w:lineRule="auto"/>
-              <w:rPr>
-                <w:b/>
-                <w:sz w:val="30"/>
-              </w:rPr>
-            </w:pPr>
-            <w:r>
-              <w:t>30</w:t>
+              <w:t>Thời gian đã thuê cho tới nay</w:t>
+            </w:r>
+          </w:p>
+        </w:tc>
+        <w:tc>
+          <w:tcPr>
+            <w:tcW w:w="1915" w:type="dxa"/>
+          </w:tcPr>
+          <w:p>
+            <w:pPr>
+              <w:spacing w:line="360" w:lineRule="auto"/>
+              <w:rPr>
+                <w:b/>
+                <w:sz w:val="30"/>
+              </w:rPr>
+            </w:pPr>
+            <w:r>
+              <w:t>20</w:t>
             </w:r>
           </w:p>
         </w:tc>
@@ -9024,107 +6781,28 @@
           </w:tcPr>
           <w:p>
             <w:pPr>
-              <w:spacing w:line="360" w:lineRule="auto"/>
-              <w:rPr>
-                <w:b/>
-                <w:sz w:val="30"/>
-              </w:rPr>
-            </w:pPr>
-            <w:r>
-              <w:t>Căn trái</w:t>
-            </w:r>
-          </w:p>
-        </w:tc>
-      </w:tr>
-      <w:tr>
-        <w:tc>
-          <w:tcPr>
-            <w:tcW w:w="1915" w:type="dxa"/>
-          </w:tcPr>
-          <w:p>
-            <w:pPr>
-              <w:spacing w:line="360" w:lineRule="auto"/>
-              <w:rPr>
-                <w:b/>
-                <w:sz w:val="30"/>
-              </w:rPr>
-            </w:pPr>
-            <w:r>
-              <w:t>Mã bảo mật</w:t>
-            </w:r>
-          </w:p>
-        </w:tc>
-        <w:tc>
-          <w:tcPr>
-            <w:tcW w:w="1915" w:type="dxa"/>
-          </w:tcPr>
-          <w:p>
-            <w:pPr>
-              <w:spacing w:line="360" w:lineRule="auto"/>
-              <w:rPr>
-                <w:b/>
-                <w:sz w:val="30"/>
-              </w:rPr>
-            </w:pPr>
-            <w:r>
-              <w:t>10</w:t>
-            </w:r>
-          </w:p>
-        </w:tc>
-        <w:tc>
-          <w:tcPr>
-            <w:tcW w:w="1915" w:type="dxa"/>
-          </w:tcPr>
-          <w:p>
-            <w:pPr>
-              <w:spacing w:line="360" w:lineRule="auto"/>
-              <w:rPr>
-                <w:b/>
-                <w:sz w:val="30"/>
-              </w:rPr>
-            </w:pPr>
-            <w:r>
-              <w:t>String</w:t>
-            </w:r>
-          </w:p>
-        </w:tc>
-        <w:tc>
-          <w:tcPr>
-            <w:tcW w:w="1915" w:type="dxa"/>
-          </w:tcPr>
-          <w:p>
-            <w:pPr>
-              <w:spacing w:line="360" w:lineRule="auto"/>
-              <w:rPr>
-                <w:b/>
-                <w:sz w:val="30"/>
-              </w:rPr>
-            </w:pPr>
-            <w:r>
-              <w:t>Đen</w:t>
-            </w:r>
-          </w:p>
-        </w:tc>
-        <w:tc>
-          <w:tcPr>
-            <w:tcW w:w="2371" w:type="dxa"/>
-          </w:tcPr>
-          <w:p>
-            <w:pPr>
-              <w:spacing w:line="360" w:lineRule="auto"/>
-              <w:rPr>
-                <w:b/>
-                <w:sz w:val="30"/>
-              </w:rPr>
-            </w:pPr>
-            <w:r>
-              <w:t>Căn trái</w:t>
+              <w:tabs>
+                <w:tab w:val="left" w:pos="1255"/>
+              </w:tabs>
+              <w:spacing w:line="360" w:lineRule="auto"/>
+              <w:rPr>
+                <w:b/>
+                <w:sz w:val="30"/>
+              </w:rPr>
+            </w:pPr>
+            <w:r>
+              <w:t>Căn trái, tự động tăng lên theo thời gian</w:t>
             </w:r>
           </w:p>
         </w:tc>
       </w:tr>
     </w:tbl>
     <w:p/>
+    <w:p>
+      <w:r>
+        <w:br w:type="page"/>
+      </w:r>
+    </w:p>
     <w:p>
       <w:pPr>
         <w:pStyle w:val="ListParagraph"/>
@@ -9139,7 +6817,7 @@
           <w:sz w:val="30"/>
         </w:rPr>
         <w:lastRenderedPageBreak/>
-        <w:t>7. Result Screen:</w:t>
+        <w:t>6. Return Bike Screen:</w:t>
       </w:r>
     </w:p>
     <w:p>
@@ -9189,14 +6867,7 @@
                 <w:sz w:val="30"/>
                 <w:szCs w:val="30"/>
               </w:rPr>
-              <w:t>AIMS</w:t>
-            </w:r>
-            <w:r>
-              <w:rPr>
-                <w:sz w:val="30"/>
-                <w:szCs w:val="30"/>
-              </w:rPr>
-              <w:t xml:space="preserve"> SOFT</w:t>
+              <w:t>ECO-BIKE SOFT</w:t>
             </w:r>
             <w:r>
               <w:rPr>
@@ -9346,7 +7017,10 @@
               </w:rPr>
             </w:pPr>
             <w:r>
-              <w:t>View Cart Screen</w:t>
+              <w:rPr>
+                <w:szCs w:val="20"/>
+              </w:rPr>
+              <w:t>Return Bike Screen</w:t>
             </w:r>
           </w:p>
         </w:tc>
@@ -9367,7 +7041,7 @@
               </w:rPr>
             </w:pPr>
             <w:r>
-              <w:t>06/11/2021</w:t>
+              <w:t>07/01/2022</w:t>
             </w:r>
           </w:p>
         </w:tc>
@@ -9449,14 +7123,13 @@
             <w:r>
               <w:rPr>
                 <w:b/>
-                <w:noProof/>
                 <w:sz w:val="30"/>
               </w:rPr>
               <w:drawing>
-                <wp:inline distT="0" distB="0" distL="0" distR="0" wp14:anchorId="08F7A660" wp14:editId="46C3C713">
-                  <wp:extent cx="3476625" cy="1956716"/>
-                  <wp:effectExtent l="0" t="0" r="0" b="5715"/>
-                  <wp:docPr id="27" name="Picture 27"/>
+                <wp:inline distT="0" distB="0" distL="0" distR="0" wp14:anchorId="0D1E2C79" wp14:editId="3AC01F81">
+                  <wp:extent cx="3532909" cy="2398679"/>
+                  <wp:effectExtent l="0" t="0" r="0" b="1905"/>
+                  <wp:docPr id="6" name="Picture 6"/>
                   <wp:cNvGraphicFramePr>
                     <a:graphicFrameLocks xmlns:a="http://schemas.openxmlformats.org/drawingml/2006/main" noChangeAspect="1"/>
                   </wp:cNvGraphicFramePr>
@@ -9468,7 +7141,7 @@
                           <pic:cNvPicPr/>
                         </pic:nvPicPr>
                         <pic:blipFill>
-                          <a:blip r:embed="rId15"/>
+                          <a:blip r:embed="rId14"/>
                           <a:stretch>
                             <a:fillRect/>
                           </a:stretch>
@@ -9476,7 +7149,7 @@
                         <pic:spPr>
                           <a:xfrm>
                             <a:off x="0" y="0"/>
-                            <a:ext cx="3478606" cy="1957831"/>
+                            <a:ext cx="3530988" cy="2397375"/>
                           </a:xfrm>
                           <a:prstGeom prst="rect">
                             <a:avLst/>
@@ -9624,7 +7297,7 @@
               <w:ind w:left="0"/>
             </w:pPr>
             <w:r>
-              <w:t>Khu vực hiển thị kết quả thanh toán</w:t>
+              <w:t>Khu vực hiển thị thông tin của xe và thông tin về quá trình thuê xe (thời gian đã thuê, số tiền cần trả…)</w:t>
             </w:r>
           </w:p>
         </w:tc>
@@ -9656,7 +7329,7 @@
               <w:ind w:left="0"/>
             </w:pPr>
             <w:r>
-              <w:t>Hiển thị thông báo về kết quả thanh toán (thành công/thất bại)</w:t>
+              <w:t>Hiển thị thông tin xe và quá trình thuê xe, bên trái màn hình chính</w:t>
             </w:r>
           </w:p>
         </w:tc>
@@ -9691,7 +7364,7 @@
               <w:ind w:left="0"/>
             </w:pPr>
             <w:r>
-              <w:t>Nút OK</w:t>
+              <w:t>Khu vực hiển thị form thông tin về credit card</w:t>
             </w:r>
           </w:p>
         </w:tc>
@@ -9707,7 +7380,7 @@
               <w:jc w:val="center"/>
             </w:pPr>
             <w:r>
-              <w:t>Click</w:t>
+              <w:t>Initial</w:t>
             </w:r>
           </w:p>
         </w:tc>
@@ -9723,7 +7396,354 @@
               <w:ind w:left="0"/>
             </w:pPr>
             <w:r>
-              <w:t>Chuyển tới màn hình View Cart Screen</w:t>
+              <w:t>Hiển thị các trường thông tin về thẻ Credit card mà người dùng cần nhập: Số thẻ, tên người sở hữu, Ngày hết hạn, Mã bảo mật.</w:t>
+            </w:r>
+          </w:p>
+        </w:tc>
+      </w:tr>
+      <w:tr>
+        <w:tc>
+          <w:tcPr>
+            <w:tcW w:w="5856" w:type="dxa"/>
+            <w:gridSpan w:val="2"/>
+            <w:vMerge/>
+          </w:tcPr>
+          <w:p>
+            <w:pPr>
+              <w:pStyle w:val="ListParagraph"/>
+              <w:spacing w:before="120" w:after="120" w:line="276" w:lineRule="auto"/>
+              <w:ind w:left="0"/>
+              <w:rPr>
+                <w:b/>
+                <w:sz w:val="30"/>
+              </w:rPr>
+            </w:pPr>
+          </w:p>
+        </w:tc>
+        <w:tc>
+          <w:tcPr>
+            <w:tcW w:w="2091" w:type="dxa"/>
+          </w:tcPr>
+          <w:p>
+            <w:pPr>
+              <w:pStyle w:val="ListParagraph"/>
+              <w:spacing w:before="120" w:after="120" w:line="276" w:lineRule="auto"/>
+              <w:ind w:left="0"/>
+            </w:pPr>
+            <w:r>
+              <w:t>Nút chọn phương thức thẻ</w:t>
+            </w:r>
+          </w:p>
+        </w:tc>
+        <w:tc>
+          <w:tcPr>
+            <w:tcW w:w="1304" w:type="dxa"/>
+          </w:tcPr>
+          <w:p>
+            <w:pPr>
+              <w:pStyle w:val="ListParagraph"/>
+              <w:spacing w:before="120" w:after="120" w:line="276" w:lineRule="auto"/>
+              <w:ind w:left="0"/>
+              <w:jc w:val="center"/>
+            </w:pPr>
+            <w:r>
+              <w:t>Click</w:t>
+            </w:r>
+          </w:p>
+        </w:tc>
+        <w:tc>
+          <w:tcPr>
+            <w:tcW w:w="2798" w:type="dxa"/>
+            <w:gridSpan w:val="2"/>
+          </w:tcPr>
+          <w:p>
+            <w:pPr>
+              <w:pStyle w:val="ListParagraph"/>
+              <w:spacing w:before="120" w:after="120" w:line="276" w:lineRule="auto"/>
+              <w:ind w:left="0"/>
+            </w:pPr>
+            <w:r>
+              <w:t>Chọn phương thức thanh toán. Hiện tại bị disable vì chỉ có 1 phương thức.</w:t>
+            </w:r>
+          </w:p>
+        </w:tc>
+      </w:tr>
+      <w:tr>
+        <w:tc>
+          <w:tcPr>
+            <w:tcW w:w="5856" w:type="dxa"/>
+            <w:gridSpan w:val="2"/>
+            <w:vMerge/>
+          </w:tcPr>
+          <w:p>
+            <w:pPr>
+              <w:pStyle w:val="ListParagraph"/>
+              <w:spacing w:before="120" w:after="120" w:line="276" w:lineRule="auto"/>
+              <w:ind w:left="0"/>
+              <w:rPr>
+                <w:b/>
+                <w:sz w:val="30"/>
+              </w:rPr>
+            </w:pPr>
+          </w:p>
+        </w:tc>
+        <w:tc>
+          <w:tcPr>
+            <w:tcW w:w="2091" w:type="dxa"/>
+          </w:tcPr>
+          <w:p>
+            <w:pPr>
+              <w:pStyle w:val="ListParagraph"/>
+              <w:spacing w:before="120" w:after="120" w:line="276" w:lineRule="auto"/>
+              <w:ind w:left="0"/>
+              <w:rPr>
+                <w:b/>
+                <w:sz w:val="30"/>
+              </w:rPr>
+            </w:pPr>
+            <w:r>
+              <w:t>Nút xác nhận trả xe</w:t>
+            </w:r>
+          </w:p>
+        </w:tc>
+        <w:tc>
+          <w:tcPr>
+            <w:tcW w:w="1304" w:type="dxa"/>
+          </w:tcPr>
+          <w:p>
+            <w:pPr>
+              <w:pStyle w:val="ListParagraph"/>
+              <w:spacing w:before="120" w:after="120" w:line="276" w:lineRule="auto"/>
+              <w:ind w:left="0"/>
+              <w:jc w:val="center"/>
+              <w:rPr>
+                <w:b/>
+                <w:sz w:val="30"/>
+              </w:rPr>
+            </w:pPr>
+            <w:r>
+              <w:t>Click</w:t>
+            </w:r>
+          </w:p>
+        </w:tc>
+        <w:tc>
+          <w:tcPr>
+            <w:tcW w:w="2798" w:type="dxa"/>
+            <w:gridSpan w:val="2"/>
+          </w:tcPr>
+          <w:p>
+            <w:pPr>
+              <w:pStyle w:val="ListParagraph"/>
+              <w:spacing w:before="120" w:after="120" w:line="276" w:lineRule="auto"/>
+              <w:ind w:left="0"/>
+              <w:rPr>
+                <w:b/>
+                <w:sz w:val="30"/>
+              </w:rPr>
+            </w:pPr>
+            <w:r>
+              <w:t>Gọi tới api interbank và chuyển tới màn hình Result Screen.</w:t>
+            </w:r>
+          </w:p>
+        </w:tc>
+      </w:tr>
+      <w:tr>
+        <w:tc>
+          <w:tcPr>
+            <w:tcW w:w="5856" w:type="dxa"/>
+            <w:gridSpan w:val="2"/>
+            <w:vMerge/>
+          </w:tcPr>
+          <w:p>
+            <w:pPr>
+              <w:pStyle w:val="ListParagraph"/>
+              <w:spacing w:before="120" w:after="120" w:line="276" w:lineRule="auto"/>
+              <w:ind w:left="0"/>
+              <w:rPr>
+                <w:b/>
+                <w:sz w:val="30"/>
+              </w:rPr>
+            </w:pPr>
+          </w:p>
+        </w:tc>
+        <w:tc>
+          <w:tcPr>
+            <w:tcW w:w="2091" w:type="dxa"/>
+          </w:tcPr>
+          <w:p>
+            <w:pPr>
+              <w:pStyle w:val="ListParagraph"/>
+              <w:spacing w:before="120" w:after="120" w:line="276" w:lineRule="auto"/>
+              <w:ind w:left="0"/>
+            </w:pPr>
+            <w:r>
+              <w:t>Nút valid information</w:t>
+            </w:r>
+          </w:p>
+        </w:tc>
+        <w:tc>
+          <w:tcPr>
+            <w:tcW w:w="1304" w:type="dxa"/>
+          </w:tcPr>
+          <w:p>
+            <w:pPr>
+              <w:pStyle w:val="ListParagraph"/>
+              <w:spacing w:before="120" w:after="120" w:line="276" w:lineRule="auto"/>
+              <w:ind w:left="0"/>
+              <w:jc w:val="center"/>
+            </w:pPr>
+            <w:r>
+              <w:t>Click</w:t>
+            </w:r>
+          </w:p>
+        </w:tc>
+        <w:tc>
+          <w:tcPr>
+            <w:tcW w:w="2798" w:type="dxa"/>
+            <w:gridSpan w:val="2"/>
+          </w:tcPr>
+          <w:p>
+            <w:pPr>
+              <w:pStyle w:val="ListParagraph"/>
+              <w:spacing w:before="120" w:after="120" w:line="276" w:lineRule="auto"/>
+              <w:ind w:left="0"/>
+            </w:pPr>
+            <w:r>
+              <w:t xml:space="preserve">Điền sẵn thông tin về card của nhóm vào form </w:t>
+            </w:r>
+          </w:p>
+        </w:tc>
+      </w:tr>
+      <w:tr>
+        <w:tc>
+          <w:tcPr>
+            <w:tcW w:w="5856" w:type="dxa"/>
+            <w:gridSpan w:val="2"/>
+            <w:vMerge/>
+          </w:tcPr>
+          <w:p>
+            <w:pPr>
+              <w:pStyle w:val="ListParagraph"/>
+              <w:spacing w:before="120" w:after="120" w:line="276" w:lineRule="auto"/>
+              <w:ind w:left="0"/>
+              <w:rPr>
+                <w:b/>
+                <w:sz w:val="30"/>
+              </w:rPr>
+            </w:pPr>
+          </w:p>
+        </w:tc>
+        <w:tc>
+          <w:tcPr>
+            <w:tcW w:w="2091" w:type="dxa"/>
+          </w:tcPr>
+          <w:p>
+            <w:pPr>
+              <w:pStyle w:val="ListParagraph"/>
+              <w:spacing w:before="120" w:after="120" w:line="276" w:lineRule="auto"/>
+              <w:ind w:left="0"/>
+            </w:pPr>
+            <w:r>
+              <w:t>Nút Back</w:t>
+            </w:r>
+          </w:p>
+        </w:tc>
+        <w:tc>
+          <w:tcPr>
+            <w:tcW w:w="1304" w:type="dxa"/>
+          </w:tcPr>
+          <w:p>
+            <w:pPr>
+              <w:pStyle w:val="ListParagraph"/>
+              <w:spacing w:before="120" w:after="120" w:line="276" w:lineRule="auto"/>
+              <w:ind w:left="0"/>
+              <w:jc w:val="center"/>
+            </w:pPr>
+            <w:r>
+              <w:t>Click</w:t>
+            </w:r>
+          </w:p>
+        </w:tc>
+        <w:tc>
+          <w:tcPr>
+            <w:tcW w:w="2798" w:type="dxa"/>
+            <w:gridSpan w:val="2"/>
+          </w:tcPr>
+          <w:p>
+            <w:pPr>
+              <w:pStyle w:val="ListParagraph"/>
+              <w:spacing w:before="120" w:after="120" w:line="276" w:lineRule="auto"/>
+              <w:ind w:left="0"/>
+            </w:pPr>
+            <w:r>
+              <w:t>Quay trở lại màn hình HomeScreen</w:t>
+            </w:r>
+          </w:p>
+        </w:tc>
+      </w:tr>
+      <w:tr>
+        <w:tc>
+          <w:tcPr>
+            <w:tcW w:w="5856" w:type="dxa"/>
+            <w:gridSpan w:val="2"/>
+            <w:vMerge/>
+          </w:tcPr>
+          <w:p>
+            <w:pPr>
+              <w:pStyle w:val="ListParagraph"/>
+              <w:spacing w:before="120" w:after="120" w:line="276" w:lineRule="auto"/>
+              <w:ind w:left="0"/>
+              <w:rPr>
+                <w:b/>
+                <w:sz w:val="30"/>
+              </w:rPr>
+            </w:pPr>
+          </w:p>
+        </w:tc>
+        <w:tc>
+          <w:tcPr>
+            <w:tcW w:w="2091" w:type="dxa"/>
+          </w:tcPr>
+          <w:p>
+            <w:pPr>
+              <w:pStyle w:val="ListParagraph"/>
+              <w:spacing w:before="120" w:after="120" w:line="276" w:lineRule="auto"/>
+              <w:ind w:left="0"/>
+            </w:pPr>
+            <w:r>
+              <w:t>Logo</w:t>
+            </w:r>
+          </w:p>
+        </w:tc>
+        <w:tc>
+          <w:tcPr>
+            <w:tcW w:w="1304" w:type="dxa"/>
+          </w:tcPr>
+          <w:p>
+            <w:pPr>
+              <w:pStyle w:val="ListParagraph"/>
+              <w:spacing w:before="120" w:after="120" w:line="276" w:lineRule="auto"/>
+              <w:ind w:left="0"/>
+              <w:jc w:val="center"/>
+            </w:pPr>
+            <w:r>
+              <w:t>Click</w:t>
+            </w:r>
+          </w:p>
+        </w:tc>
+        <w:tc>
+          <w:tcPr>
+            <w:tcW w:w="2798" w:type="dxa"/>
+            <w:gridSpan w:val="2"/>
+          </w:tcPr>
+          <w:p>
+            <w:pPr>
+              <w:pStyle w:val="ListParagraph"/>
+              <w:spacing w:before="120" w:after="120" w:line="276" w:lineRule="auto"/>
+              <w:ind w:left="0"/>
+            </w:pPr>
+            <w:r>
+              <w:t>Quay về màn hình HomeScreen</w:t>
             </w:r>
           </w:p>
         </w:tc>
@@ -9756,7 +7776,7 @@
     <w:tbl>
       <w:tblPr>
         <w:tblStyle w:val="TableGrid"/>
-        <w:tblW w:w="10031" w:type="dxa"/>
+        <w:tblW w:w="0" w:type="auto"/>
         <w:tblLook w:val="04A0" w:firstRow="1" w:lastRow="0" w:firstColumn="1" w:lastColumn="0" w:noHBand="0" w:noVBand="1"/>
       </w:tblPr>
       <w:tblGrid>
@@ -9764,12 +7784,12 @@
         <w:gridCol w:w="1915"/>
         <w:gridCol w:w="1915"/>
         <w:gridCol w:w="1915"/>
-        <w:gridCol w:w="2371"/>
+        <w:gridCol w:w="1916"/>
       </w:tblGrid>
       <w:tr>
         <w:trPr>
           <w:gridAfter w:val="3"/>
-          <w:wAfter w:w="6201" w:type="dxa"/>
+          <w:wAfter w:w="5746" w:type="dxa"/>
         </w:trPr>
         <w:tc>
           <w:tcPr>
@@ -9804,7 +7824,7 @@
               </w:rPr>
             </w:pPr>
             <w:r>
-              <w:t>Payment Screen</w:t>
+              <w:t>Return Screen</w:t>
             </w:r>
           </w:p>
         </w:tc>
@@ -9900,7 +7920,7 @@
         </w:tc>
         <w:tc>
           <w:tcPr>
-            <w:tcW w:w="2371" w:type="dxa"/>
+            <w:tcW w:w="1916" w:type="dxa"/>
             <w:vAlign w:val="center"/>
           </w:tcPr>
           <w:p>
@@ -9935,7 +7955,7 @@
               </w:rPr>
             </w:pPr>
             <w:r>
-              <w:t>Nội dung thông báo</w:t>
+              <w:t>Card Holder Name</w:t>
             </w:r>
           </w:p>
         </w:tc>
@@ -9992,24 +8012,4325 @@
         </w:tc>
         <w:tc>
           <w:tcPr>
-            <w:tcW w:w="2371" w:type="dxa"/>
-          </w:tcPr>
-          <w:p>
-            <w:pPr>
-              <w:spacing w:line="360" w:lineRule="auto"/>
-              <w:rPr>
-                <w:b/>
-                <w:sz w:val="30"/>
-              </w:rPr>
-            </w:pPr>
-            <w:r>
-              <w:t>Căn giữa</w:t>
+            <w:tcW w:w="1916" w:type="dxa"/>
+          </w:tcPr>
+          <w:p>
+            <w:pPr>
+              <w:spacing w:line="360" w:lineRule="auto"/>
+              <w:rPr>
+                <w:b/>
+                <w:sz w:val="30"/>
+              </w:rPr>
+            </w:pPr>
+            <w:r>
+              <w:t>Căn trái</w:t>
+            </w:r>
+          </w:p>
+        </w:tc>
+      </w:tr>
+      <w:tr>
+        <w:tc>
+          <w:tcPr>
+            <w:tcW w:w="1915" w:type="dxa"/>
+          </w:tcPr>
+          <w:p>
+            <w:pPr>
+              <w:spacing w:line="360" w:lineRule="auto"/>
+            </w:pPr>
+            <w:r>
+              <w:lastRenderedPageBreak/>
+              <w:t>Card Number</w:t>
+            </w:r>
+          </w:p>
+        </w:tc>
+        <w:tc>
+          <w:tcPr>
+            <w:tcW w:w="1915" w:type="dxa"/>
+          </w:tcPr>
+          <w:p>
+            <w:pPr>
+              <w:spacing w:line="360" w:lineRule="auto"/>
+            </w:pPr>
+            <w:r>
+              <w:t>50</w:t>
+            </w:r>
+          </w:p>
+        </w:tc>
+        <w:tc>
+          <w:tcPr>
+            <w:tcW w:w="1915" w:type="dxa"/>
+          </w:tcPr>
+          <w:p>
+            <w:pPr>
+              <w:spacing w:line="360" w:lineRule="auto"/>
+            </w:pPr>
+            <w:r>
+              <w:t>String</w:t>
+            </w:r>
+          </w:p>
+        </w:tc>
+        <w:tc>
+          <w:tcPr>
+            <w:tcW w:w="1915" w:type="dxa"/>
+          </w:tcPr>
+          <w:p>
+            <w:pPr>
+              <w:spacing w:line="360" w:lineRule="auto"/>
+            </w:pPr>
+            <w:r>
+              <w:t>Đen</w:t>
+            </w:r>
+          </w:p>
+        </w:tc>
+        <w:tc>
+          <w:tcPr>
+            <w:tcW w:w="1916" w:type="dxa"/>
+          </w:tcPr>
+          <w:p>
+            <w:pPr>
+              <w:spacing w:line="360" w:lineRule="auto"/>
+            </w:pPr>
+            <w:r>
+              <w:t>Căn trái</w:t>
+            </w:r>
+          </w:p>
+        </w:tc>
+      </w:tr>
+      <w:tr>
+        <w:tc>
+          <w:tcPr>
+            <w:tcW w:w="1915" w:type="dxa"/>
+          </w:tcPr>
+          <w:p>
+            <w:pPr>
+              <w:spacing w:line="360" w:lineRule="auto"/>
+            </w:pPr>
+            <w:r>
+              <w:t>CVV</w:t>
+            </w:r>
+          </w:p>
+        </w:tc>
+        <w:tc>
+          <w:tcPr>
+            <w:tcW w:w="1915" w:type="dxa"/>
+          </w:tcPr>
+          <w:p>
+            <w:pPr>
+              <w:spacing w:line="360" w:lineRule="auto"/>
+            </w:pPr>
+            <w:r>
+              <w:t>10</w:t>
+            </w:r>
+          </w:p>
+        </w:tc>
+        <w:tc>
+          <w:tcPr>
+            <w:tcW w:w="1915" w:type="dxa"/>
+          </w:tcPr>
+          <w:p>
+            <w:pPr>
+              <w:spacing w:line="360" w:lineRule="auto"/>
+            </w:pPr>
+            <w:r>
+              <w:t xml:space="preserve">String </w:t>
+            </w:r>
+          </w:p>
+        </w:tc>
+        <w:tc>
+          <w:tcPr>
+            <w:tcW w:w="1915" w:type="dxa"/>
+          </w:tcPr>
+          <w:p>
+            <w:pPr>
+              <w:spacing w:line="360" w:lineRule="auto"/>
+            </w:pPr>
+            <w:r>
+              <w:t>Đen</w:t>
+            </w:r>
+          </w:p>
+        </w:tc>
+        <w:tc>
+          <w:tcPr>
+            <w:tcW w:w="1916" w:type="dxa"/>
+          </w:tcPr>
+          <w:p>
+            <w:pPr>
+              <w:spacing w:line="360" w:lineRule="auto"/>
+            </w:pPr>
+            <w:r>
+              <w:t>Căn trái</w:t>
+            </w:r>
+          </w:p>
+        </w:tc>
+      </w:tr>
+      <w:tr>
+        <w:tc>
+          <w:tcPr>
+            <w:tcW w:w="1915" w:type="dxa"/>
+          </w:tcPr>
+          <w:p>
+            <w:pPr>
+              <w:spacing w:line="360" w:lineRule="auto"/>
+            </w:pPr>
+            <w:r>
+              <w:t>Expiration Date</w:t>
+            </w:r>
+          </w:p>
+        </w:tc>
+        <w:tc>
+          <w:tcPr>
+            <w:tcW w:w="1915" w:type="dxa"/>
+          </w:tcPr>
+          <w:p>
+            <w:pPr>
+              <w:spacing w:line="360" w:lineRule="auto"/>
+            </w:pPr>
+            <w:r>
+              <w:t>10</w:t>
+            </w:r>
+          </w:p>
+        </w:tc>
+        <w:tc>
+          <w:tcPr>
+            <w:tcW w:w="1915" w:type="dxa"/>
+          </w:tcPr>
+          <w:p>
+            <w:pPr>
+              <w:spacing w:line="360" w:lineRule="auto"/>
+            </w:pPr>
+            <w:r>
+              <w:t xml:space="preserve">String </w:t>
+            </w:r>
+          </w:p>
+        </w:tc>
+        <w:tc>
+          <w:tcPr>
+            <w:tcW w:w="1915" w:type="dxa"/>
+          </w:tcPr>
+          <w:p>
+            <w:pPr>
+              <w:spacing w:line="360" w:lineRule="auto"/>
+            </w:pPr>
+            <w:r>
+              <w:t>Đen</w:t>
+            </w:r>
+          </w:p>
+        </w:tc>
+        <w:tc>
+          <w:tcPr>
+            <w:tcW w:w="1916" w:type="dxa"/>
+          </w:tcPr>
+          <w:p>
+            <w:pPr>
+              <w:spacing w:line="360" w:lineRule="auto"/>
+            </w:pPr>
+            <w:r>
+              <w:t>Căn trái</w:t>
+            </w:r>
+          </w:p>
+        </w:tc>
+      </w:tr>
+      <w:tr>
+        <w:tc>
+          <w:tcPr>
+            <w:tcW w:w="1915" w:type="dxa"/>
+          </w:tcPr>
+          <w:p>
+            <w:pPr>
+              <w:spacing w:line="360" w:lineRule="auto"/>
+              <w:rPr>
+                <w:b/>
+                <w:sz w:val="30"/>
+              </w:rPr>
+            </w:pPr>
+            <w:r>
+              <w:t>Mã số xe</w:t>
+            </w:r>
+          </w:p>
+        </w:tc>
+        <w:tc>
+          <w:tcPr>
+            <w:tcW w:w="1915" w:type="dxa"/>
+          </w:tcPr>
+          <w:p>
+            <w:pPr>
+              <w:spacing w:line="360" w:lineRule="auto"/>
+              <w:rPr>
+                <w:b/>
+                <w:sz w:val="30"/>
+              </w:rPr>
+            </w:pPr>
+            <w:r>
+              <w:t>10</w:t>
+            </w:r>
+          </w:p>
+        </w:tc>
+        <w:tc>
+          <w:tcPr>
+            <w:tcW w:w="1915" w:type="dxa"/>
+          </w:tcPr>
+          <w:p>
+            <w:pPr>
+              <w:spacing w:line="360" w:lineRule="auto"/>
+              <w:rPr>
+                <w:b/>
+                <w:sz w:val="30"/>
+              </w:rPr>
+            </w:pPr>
+            <w:r>
+              <w:t>Numeral</w:t>
+            </w:r>
+          </w:p>
+        </w:tc>
+        <w:tc>
+          <w:tcPr>
+            <w:tcW w:w="1915" w:type="dxa"/>
+          </w:tcPr>
+          <w:p>
+            <w:pPr>
+              <w:spacing w:line="360" w:lineRule="auto"/>
+              <w:rPr>
+                <w:b/>
+                <w:sz w:val="30"/>
+              </w:rPr>
+            </w:pPr>
+            <w:r>
+              <w:t>Đen</w:t>
+            </w:r>
+          </w:p>
+        </w:tc>
+        <w:tc>
+          <w:tcPr>
+            <w:tcW w:w="1916" w:type="dxa"/>
+          </w:tcPr>
+          <w:p>
+            <w:pPr>
+              <w:spacing w:line="360" w:lineRule="auto"/>
+              <w:rPr>
+                <w:b/>
+                <w:sz w:val="30"/>
+              </w:rPr>
+            </w:pPr>
+            <w:r>
+              <w:t>Căn trái</w:t>
+            </w:r>
+          </w:p>
+        </w:tc>
+      </w:tr>
+      <w:tr>
+        <w:tc>
+          <w:tcPr>
+            <w:tcW w:w="1915" w:type="dxa"/>
+          </w:tcPr>
+          <w:p>
+            <w:pPr>
+              <w:spacing w:line="360" w:lineRule="auto"/>
+              <w:rPr>
+                <w:b/>
+                <w:sz w:val="30"/>
+              </w:rPr>
+            </w:pPr>
+            <w:r>
+              <w:t>Tên xe</w:t>
+            </w:r>
+          </w:p>
+        </w:tc>
+        <w:tc>
+          <w:tcPr>
+            <w:tcW w:w="1915" w:type="dxa"/>
+          </w:tcPr>
+          <w:p>
+            <w:pPr>
+              <w:spacing w:line="360" w:lineRule="auto"/>
+              <w:rPr>
+                <w:b/>
+                <w:sz w:val="30"/>
+              </w:rPr>
+            </w:pPr>
+            <w:r>
+              <w:t>50</w:t>
+            </w:r>
+          </w:p>
+        </w:tc>
+        <w:tc>
+          <w:tcPr>
+            <w:tcW w:w="1915" w:type="dxa"/>
+          </w:tcPr>
+          <w:p>
+            <w:pPr>
+              <w:spacing w:line="360" w:lineRule="auto"/>
+              <w:rPr>
+                <w:b/>
+                <w:sz w:val="30"/>
+              </w:rPr>
+            </w:pPr>
+            <w:r>
+              <w:t>String</w:t>
+            </w:r>
+          </w:p>
+        </w:tc>
+        <w:tc>
+          <w:tcPr>
+            <w:tcW w:w="1915" w:type="dxa"/>
+          </w:tcPr>
+          <w:p>
+            <w:pPr>
+              <w:spacing w:line="360" w:lineRule="auto"/>
+              <w:rPr>
+                <w:b/>
+                <w:sz w:val="30"/>
+              </w:rPr>
+            </w:pPr>
+            <w:r>
+              <w:t>Đen</w:t>
+            </w:r>
+          </w:p>
+        </w:tc>
+        <w:tc>
+          <w:tcPr>
+            <w:tcW w:w="1916" w:type="dxa"/>
+          </w:tcPr>
+          <w:p>
+            <w:pPr>
+              <w:spacing w:line="360" w:lineRule="auto"/>
+              <w:rPr>
+                <w:b/>
+                <w:sz w:val="30"/>
+              </w:rPr>
+            </w:pPr>
+            <w:r>
+              <w:t>Căn trái</w:t>
+            </w:r>
+          </w:p>
+        </w:tc>
+      </w:tr>
+      <w:tr>
+        <w:tc>
+          <w:tcPr>
+            <w:tcW w:w="1915" w:type="dxa"/>
+          </w:tcPr>
+          <w:p>
+            <w:pPr>
+              <w:spacing w:line="360" w:lineRule="auto"/>
+              <w:rPr>
+                <w:b/>
+                <w:sz w:val="30"/>
+              </w:rPr>
+            </w:pPr>
+            <w:r>
+              <w:t>Trạng thái xe</w:t>
+            </w:r>
+          </w:p>
+        </w:tc>
+        <w:tc>
+          <w:tcPr>
+            <w:tcW w:w="1915" w:type="dxa"/>
+          </w:tcPr>
+          <w:p>
+            <w:pPr>
+              <w:spacing w:line="360" w:lineRule="auto"/>
+              <w:rPr>
+                <w:b/>
+                <w:sz w:val="30"/>
+              </w:rPr>
+            </w:pPr>
+            <w:r>
+              <w:t>10</w:t>
+            </w:r>
+          </w:p>
+        </w:tc>
+        <w:tc>
+          <w:tcPr>
+            <w:tcW w:w="1915" w:type="dxa"/>
+          </w:tcPr>
+          <w:p>
+            <w:pPr>
+              <w:spacing w:line="360" w:lineRule="auto"/>
+              <w:rPr>
+                <w:b/>
+                <w:sz w:val="30"/>
+              </w:rPr>
+            </w:pPr>
+            <w:r>
+              <w:t>Boolean</w:t>
+            </w:r>
+          </w:p>
+        </w:tc>
+        <w:tc>
+          <w:tcPr>
+            <w:tcW w:w="1915" w:type="dxa"/>
+          </w:tcPr>
+          <w:p>
+            <w:pPr>
+              <w:spacing w:line="360" w:lineRule="auto"/>
+              <w:rPr>
+                <w:b/>
+                <w:sz w:val="30"/>
+              </w:rPr>
+            </w:pPr>
+            <w:r>
+              <w:t>Đen</w:t>
+            </w:r>
+          </w:p>
+        </w:tc>
+        <w:tc>
+          <w:tcPr>
+            <w:tcW w:w="1916" w:type="dxa"/>
+          </w:tcPr>
+          <w:p>
+            <w:pPr>
+              <w:spacing w:line="360" w:lineRule="auto"/>
+              <w:rPr>
+                <w:b/>
+                <w:sz w:val="30"/>
+              </w:rPr>
+            </w:pPr>
+            <w:r>
+              <w:t>Căn trái</w:t>
+            </w:r>
+          </w:p>
+        </w:tc>
+      </w:tr>
+      <w:tr>
+        <w:tc>
+          <w:tcPr>
+            <w:tcW w:w="1915" w:type="dxa"/>
+          </w:tcPr>
+          <w:p>
+            <w:pPr>
+              <w:spacing w:line="360" w:lineRule="auto"/>
+              <w:rPr>
+                <w:b/>
+                <w:sz w:val="30"/>
+              </w:rPr>
+            </w:pPr>
+            <w:r>
+              <w:t>Biển số xe</w:t>
+            </w:r>
+          </w:p>
+        </w:tc>
+        <w:tc>
+          <w:tcPr>
+            <w:tcW w:w="1915" w:type="dxa"/>
+          </w:tcPr>
+          <w:p>
+            <w:pPr>
+              <w:spacing w:line="360" w:lineRule="auto"/>
+              <w:rPr>
+                <w:b/>
+                <w:sz w:val="30"/>
+              </w:rPr>
+            </w:pPr>
+            <w:r>
+              <w:t>50</w:t>
+            </w:r>
+          </w:p>
+        </w:tc>
+        <w:tc>
+          <w:tcPr>
+            <w:tcW w:w="1915" w:type="dxa"/>
+          </w:tcPr>
+          <w:p>
+            <w:pPr>
+              <w:spacing w:line="360" w:lineRule="auto"/>
+              <w:rPr>
+                <w:b/>
+                <w:sz w:val="30"/>
+              </w:rPr>
+            </w:pPr>
+            <w:r>
+              <w:t>String</w:t>
+            </w:r>
+          </w:p>
+        </w:tc>
+        <w:tc>
+          <w:tcPr>
+            <w:tcW w:w="1915" w:type="dxa"/>
+          </w:tcPr>
+          <w:p>
+            <w:pPr>
+              <w:spacing w:line="360" w:lineRule="auto"/>
+              <w:rPr>
+                <w:b/>
+                <w:sz w:val="30"/>
+              </w:rPr>
+            </w:pPr>
+            <w:r>
+              <w:t>Đen</w:t>
+            </w:r>
+          </w:p>
+        </w:tc>
+        <w:tc>
+          <w:tcPr>
+            <w:tcW w:w="1916" w:type="dxa"/>
+          </w:tcPr>
+          <w:p>
+            <w:pPr>
+              <w:spacing w:line="360" w:lineRule="auto"/>
+              <w:rPr>
+                <w:b/>
+                <w:sz w:val="30"/>
+              </w:rPr>
+            </w:pPr>
+            <w:r>
+              <w:t>Căn trái</w:t>
+            </w:r>
+          </w:p>
+        </w:tc>
+      </w:tr>
+      <w:tr>
+        <w:tc>
+          <w:tcPr>
+            <w:tcW w:w="1915" w:type="dxa"/>
+          </w:tcPr>
+          <w:p>
+            <w:pPr>
+              <w:spacing w:line="360" w:lineRule="auto"/>
+            </w:pPr>
+            <w:r>
+              <w:rPr>
+                <w:b/>
+                <w:sz w:val="30"/>
+              </w:rPr>
+              <w:t xml:space="preserve">…. </w:t>
+            </w:r>
+            <w:r>
+              <w:t>(Một số trường khác của thông tin xe)</w:t>
+            </w:r>
+          </w:p>
+        </w:tc>
+        <w:tc>
+          <w:tcPr>
+            <w:tcW w:w="1915" w:type="dxa"/>
+          </w:tcPr>
+          <w:p>
+            <w:pPr>
+              <w:spacing w:line="360" w:lineRule="auto"/>
+              <w:rPr>
+                <w:b/>
+                <w:sz w:val="30"/>
+              </w:rPr>
+            </w:pPr>
+          </w:p>
+        </w:tc>
+        <w:tc>
+          <w:tcPr>
+            <w:tcW w:w="1915" w:type="dxa"/>
+          </w:tcPr>
+          <w:p>
+            <w:pPr>
+              <w:spacing w:line="360" w:lineRule="auto"/>
+              <w:rPr>
+                <w:b/>
+                <w:sz w:val="30"/>
+              </w:rPr>
+            </w:pPr>
+          </w:p>
+        </w:tc>
+        <w:tc>
+          <w:tcPr>
+            <w:tcW w:w="1915" w:type="dxa"/>
+          </w:tcPr>
+          <w:p>
+            <w:pPr>
+              <w:spacing w:line="360" w:lineRule="auto"/>
+              <w:rPr>
+                <w:b/>
+                <w:sz w:val="30"/>
+              </w:rPr>
+            </w:pPr>
+          </w:p>
+        </w:tc>
+        <w:tc>
+          <w:tcPr>
+            <w:tcW w:w="1916" w:type="dxa"/>
+          </w:tcPr>
+          <w:p>
+            <w:pPr>
+              <w:spacing w:line="360" w:lineRule="auto"/>
+              <w:rPr>
+                <w:b/>
+                <w:sz w:val="30"/>
+              </w:rPr>
+            </w:pPr>
+          </w:p>
+        </w:tc>
+      </w:tr>
+      <w:tr>
+        <w:tc>
+          <w:tcPr>
+            <w:tcW w:w="1915" w:type="dxa"/>
+          </w:tcPr>
+          <w:p>
+            <w:pPr>
+              <w:spacing w:line="360" w:lineRule="auto"/>
+              <w:rPr>
+                <w:b/>
+                <w:sz w:val="30"/>
+              </w:rPr>
+            </w:pPr>
+            <w:r>
+              <w:t>Thời gian bắt đầu thuê xe</w:t>
+            </w:r>
+          </w:p>
+        </w:tc>
+        <w:tc>
+          <w:tcPr>
+            <w:tcW w:w="1915" w:type="dxa"/>
+          </w:tcPr>
+          <w:p>
+            <w:pPr>
+              <w:spacing w:line="360" w:lineRule="auto"/>
+              <w:rPr>
+                <w:b/>
+                <w:sz w:val="30"/>
+              </w:rPr>
+            </w:pPr>
+            <w:r>
+              <w:t>50</w:t>
+            </w:r>
+          </w:p>
+        </w:tc>
+        <w:tc>
+          <w:tcPr>
+            <w:tcW w:w="1915" w:type="dxa"/>
+          </w:tcPr>
+          <w:p>
+            <w:pPr>
+              <w:spacing w:line="360" w:lineRule="auto"/>
+              <w:rPr>
+                <w:b/>
+                <w:sz w:val="30"/>
+              </w:rPr>
+            </w:pPr>
+            <w:r>
+              <w:t>String</w:t>
+            </w:r>
+          </w:p>
+        </w:tc>
+        <w:tc>
+          <w:tcPr>
+            <w:tcW w:w="1915" w:type="dxa"/>
+          </w:tcPr>
+          <w:p>
+            <w:pPr>
+              <w:spacing w:line="360" w:lineRule="auto"/>
+              <w:rPr>
+                <w:b/>
+                <w:sz w:val="30"/>
+              </w:rPr>
+            </w:pPr>
+            <w:r>
+              <w:t>Đen</w:t>
+            </w:r>
+          </w:p>
+        </w:tc>
+        <w:tc>
+          <w:tcPr>
+            <w:tcW w:w="1916" w:type="dxa"/>
+          </w:tcPr>
+          <w:p>
+            <w:pPr>
+              <w:spacing w:line="360" w:lineRule="auto"/>
+              <w:rPr>
+                <w:b/>
+                <w:sz w:val="30"/>
+              </w:rPr>
+            </w:pPr>
+            <w:r>
+              <w:t>Căn trái</w:t>
+            </w:r>
+          </w:p>
+        </w:tc>
+      </w:tr>
+      <w:tr>
+        <w:tc>
+          <w:tcPr>
+            <w:tcW w:w="1915" w:type="dxa"/>
+          </w:tcPr>
+          <w:p>
+            <w:pPr>
+              <w:spacing w:line="360" w:lineRule="auto"/>
+              <w:rPr>
+                <w:b/>
+                <w:sz w:val="30"/>
+              </w:rPr>
+            </w:pPr>
+            <w:r>
+              <w:t>Tiền đặt cọc</w:t>
+            </w:r>
+          </w:p>
+        </w:tc>
+        <w:tc>
+          <w:tcPr>
+            <w:tcW w:w="1915" w:type="dxa"/>
+          </w:tcPr>
+          <w:p>
+            <w:pPr>
+              <w:spacing w:line="360" w:lineRule="auto"/>
+              <w:rPr>
+                <w:b/>
+                <w:sz w:val="30"/>
+              </w:rPr>
+            </w:pPr>
+            <w:r>
+              <w:t>10</w:t>
+            </w:r>
+          </w:p>
+        </w:tc>
+        <w:tc>
+          <w:tcPr>
+            <w:tcW w:w="1915" w:type="dxa"/>
+          </w:tcPr>
+          <w:p>
+            <w:pPr>
+              <w:spacing w:line="360" w:lineRule="auto"/>
+              <w:rPr>
+                <w:b/>
+                <w:sz w:val="30"/>
+              </w:rPr>
+            </w:pPr>
+            <w:r>
+              <w:t>Numeral</w:t>
+            </w:r>
+          </w:p>
+        </w:tc>
+        <w:tc>
+          <w:tcPr>
+            <w:tcW w:w="1915" w:type="dxa"/>
+          </w:tcPr>
+          <w:p>
+            <w:pPr>
+              <w:spacing w:line="360" w:lineRule="auto"/>
+              <w:rPr>
+                <w:b/>
+                <w:sz w:val="30"/>
+              </w:rPr>
+            </w:pPr>
+            <w:r>
+              <w:t>Đen</w:t>
+            </w:r>
+          </w:p>
+        </w:tc>
+        <w:tc>
+          <w:tcPr>
+            <w:tcW w:w="1916" w:type="dxa"/>
+          </w:tcPr>
+          <w:p>
+            <w:pPr>
+              <w:spacing w:line="360" w:lineRule="auto"/>
+              <w:rPr>
+                <w:b/>
+                <w:sz w:val="30"/>
+              </w:rPr>
+            </w:pPr>
+            <w:r>
+              <w:t>Căn trái</w:t>
+            </w:r>
+          </w:p>
+        </w:tc>
+      </w:tr>
+      <w:tr>
+        <w:tc>
+          <w:tcPr>
+            <w:tcW w:w="1915" w:type="dxa"/>
+          </w:tcPr>
+          <w:p>
+            <w:pPr>
+              <w:spacing w:line="360" w:lineRule="auto"/>
+              <w:rPr>
+                <w:b/>
+                <w:sz w:val="30"/>
+              </w:rPr>
+            </w:pPr>
+            <w:r>
+              <w:t>Thời gian đã thuê cho tới nay</w:t>
+            </w:r>
+          </w:p>
+        </w:tc>
+        <w:tc>
+          <w:tcPr>
+            <w:tcW w:w="1915" w:type="dxa"/>
+          </w:tcPr>
+          <w:p>
+            <w:pPr>
+              <w:spacing w:line="360" w:lineRule="auto"/>
+              <w:rPr>
+                <w:b/>
+                <w:sz w:val="30"/>
+              </w:rPr>
+            </w:pPr>
+            <w:r>
+              <w:t>10</w:t>
+            </w:r>
+          </w:p>
+        </w:tc>
+        <w:tc>
+          <w:tcPr>
+            <w:tcW w:w="1915" w:type="dxa"/>
+          </w:tcPr>
+          <w:p>
+            <w:pPr>
+              <w:spacing w:line="360" w:lineRule="auto"/>
+              <w:rPr>
+                <w:b/>
+                <w:sz w:val="30"/>
+              </w:rPr>
+            </w:pPr>
+            <w:r>
+              <w:t>String</w:t>
+            </w:r>
+          </w:p>
+        </w:tc>
+        <w:tc>
+          <w:tcPr>
+            <w:tcW w:w="1915" w:type="dxa"/>
+          </w:tcPr>
+          <w:p>
+            <w:pPr>
+              <w:spacing w:line="360" w:lineRule="auto"/>
+              <w:rPr>
+                <w:b/>
+                <w:sz w:val="30"/>
+              </w:rPr>
+            </w:pPr>
+            <w:r>
+              <w:t>Đen</w:t>
+            </w:r>
+          </w:p>
+        </w:tc>
+        <w:tc>
+          <w:tcPr>
+            <w:tcW w:w="1916" w:type="dxa"/>
+          </w:tcPr>
+          <w:p>
+            <w:pPr>
+              <w:spacing w:line="360" w:lineRule="auto"/>
+              <w:rPr>
+                <w:b/>
+                <w:sz w:val="30"/>
+              </w:rPr>
+            </w:pPr>
+            <w:r>
+              <w:t>Căn trái</w:t>
+            </w:r>
+          </w:p>
+        </w:tc>
+      </w:tr>
+      <w:tr>
+        <w:tc>
+          <w:tcPr>
+            <w:tcW w:w="1915" w:type="dxa"/>
+          </w:tcPr>
+          <w:p>
+            <w:pPr>
+              <w:spacing w:line="360" w:lineRule="auto"/>
+              <w:rPr>
+                <w:b/>
+                <w:sz w:val="30"/>
+              </w:rPr>
+            </w:pPr>
+            <w:r>
+              <w:t>Số tiền đã thuê cho tới nay</w:t>
+            </w:r>
+          </w:p>
+        </w:tc>
+        <w:tc>
+          <w:tcPr>
+            <w:tcW w:w="1915" w:type="dxa"/>
+          </w:tcPr>
+          <w:p>
+            <w:pPr>
+              <w:spacing w:line="360" w:lineRule="auto"/>
+              <w:rPr>
+                <w:b/>
+                <w:sz w:val="30"/>
+              </w:rPr>
+            </w:pPr>
+            <w:r>
+              <w:t>10</w:t>
+            </w:r>
+          </w:p>
+        </w:tc>
+        <w:tc>
+          <w:tcPr>
+            <w:tcW w:w="1915" w:type="dxa"/>
+          </w:tcPr>
+          <w:p>
+            <w:pPr>
+              <w:spacing w:line="360" w:lineRule="auto"/>
+              <w:rPr>
+                <w:b/>
+                <w:sz w:val="30"/>
+              </w:rPr>
+            </w:pPr>
+            <w:r>
+              <w:t>Numeral</w:t>
+            </w:r>
+          </w:p>
+        </w:tc>
+        <w:tc>
+          <w:tcPr>
+            <w:tcW w:w="1915" w:type="dxa"/>
+          </w:tcPr>
+          <w:p>
+            <w:pPr>
+              <w:spacing w:line="360" w:lineRule="auto"/>
+              <w:rPr>
+                <w:b/>
+                <w:sz w:val="30"/>
+              </w:rPr>
+            </w:pPr>
+            <w:r>
+              <w:t>Đen</w:t>
+            </w:r>
+          </w:p>
+        </w:tc>
+        <w:tc>
+          <w:tcPr>
+            <w:tcW w:w="1916" w:type="dxa"/>
+          </w:tcPr>
+          <w:p>
+            <w:pPr>
+              <w:spacing w:line="360" w:lineRule="auto"/>
+              <w:rPr>
+                <w:b/>
+                <w:sz w:val="30"/>
+              </w:rPr>
+            </w:pPr>
+            <w:r>
+              <w:t>Căn trái</w:t>
             </w:r>
           </w:p>
         </w:tc>
       </w:tr>
     </w:tbl>
     <w:p/>
+    <w:p>
+      <w:pPr>
+        <w:pStyle w:val="ListParagraph"/>
+        <w:rPr>
+          <w:b/>
+          <w:sz w:val="30"/>
+        </w:rPr>
+      </w:pPr>
+      <w:r>
+        <w:rPr>
+          <w:b/>
+          <w:sz w:val="30"/>
+        </w:rPr>
+        <w:t>7. Dock Detail Screen:</w:t>
+      </w:r>
+    </w:p>
+    <w:p>
+      <w:pPr>
+        <w:pStyle w:val="ListParagraph"/>
+        <w:rPr>
+          <w:b/>
+          <w:sz w:val="30"/>
+        </w:rPr>
+      </w:pPr>
+    </w:p>
+    <w:tbl>
+      <w:tblPr>
+        <w:tblStyle w:val="TableGrid"/>
+        <w:tblW w:w="11625" w:type="dxa"/>
+        <w:tblInd w:w="-885" w:type="dxa"/>
+        <w:tblLook w:val="04A0" w:firstRow="1" w:lastRow="0" w:firstColumn="1" w:lastColumn="0" w:noHBand="0" w:noVBand="1"/>
+      </w:tblPr>
+      <w:tblGrid>
+        <w:gridCol w:w="3280"/>
+        <w:gridCol w:w="2041"/>
+        <w:gridCol w:w="1922"/>
+        <w:gridCol w:w="1358"/>
+        <w:gridCol w:w="1394"/>
+        <w:gridCol w:w="1630"/>
+      </w:tblGrid>
+      <w:tr>
+        <w:tc>
+          <w:tcPr>
+            <w:tcW w:w="5321" w:type="dxa"/>
+            <w:gridSpan w:val="2"/>
+            <w:vAlign w:val="center"/>
+          </w:tcPr>
+          <w:p>
+            <w:pPr>
+              <w:pStyle w:val="ListParagraph"/>
+              <w:spacing w:before="120" w:after="120" w:line="276" w:lineRule="auto"/>
+              <w:ind w:left="0"/>
+              <w:jc w:val="center"/>
+              <w:rPr>
+                <w:b/>
+                <w:sz w:val="30"/>
+              </w:rPr>
+            </w:pPr>
+            <w:r>
+              <w:rPr>
+                <w:sz w:val="30"/>
+                <w:szCs w:val="30"/>
+              </w:rPr>
+              <w:t>ECO-BIKE SOFT</w:t>
+            </w:r>
+            <w:r>
+              <w:rPr>
+                <w:sz w:val="30"/>
+                <w:szCs w:val="30"/>
+              </w:rPr>
+              <w:t>WARE</w:t>
+            </w:r>
+          </w:p>
+        </w:tc>
+        <w:tc>
+          <w:tcPr>
+            <w:tcW w:w="1922" w:type="dxa"/>
+            <w:vAlign w:val="center"/>
+          </w:tcPr>
+          <w:p>
+            <w:pPr>
+              <w:pStyle w:val="ListParagraph"/>
+              <w:spacing w:before="120" w:after="120" w:line="276" w:lineRule="auto"/>
+              <w:ind w:left="0"/>
+              <w:jc w:val="center"/>
+              <w:rPr>
+                <w:b/>
+              </w:rPr>
+            </w:pPr>
+            <w:r>
+              <w:rPr>
+                <w:b/>
+                <w:szCs w:val="20"/>
+              </w:rPr>
+              <w:t>Date of creation</w:t>
+            </w:r>
+          </w:p>
+        </w:tc>
+        <w:tc>
+          <w:tcPr>
+            <w:tcW w:w="1358" w:type="dxa"/>
+            <w:vAlign w:val="center"/>
+          </w:tcPr>
+          <w:p>
+            <w:pPr>
+              <w:pStyle w:val="ListParagraph"/>
+              <w:spacing w:before="120" w:after="120" w:line="276" w:lineRule="auto"/>
+              <w:ind w:left="0"/>
+              <w:jc w:val="center"/>
+              <w:rPr>
+                <w:b/>
+                <w:sz w:val="30"/>
+              </w:rPr>
+            </w:pPr>
+            <w:r>
+              <w:rPr>
+                <w:b/>
+              </w:rPr>
+              <w:t>Approved by</w:t>
+            </w:r>
+          </w:p>
+        </w:tc>
+        <w:tc>
+          <w:tcPr>
+            <w:tcW w:w="1394" w:type="dxa"/>
+            <w:vAlign w:val="center"/>
+          </w:tcPr>
+          <w:p>
+            <w:pPr>
+              <w:pStyle w:val="ListParagraph"/>
+              <w:spacing w:before="120" w:after="120" w:line="276" w:lineRule="auto"/>
+              <w:ind w:left="0"/>
+              <w:jc w:val="center"/>
+              <w:rPr>
+                <w:b/>
+                <w:sz w:val="30"/>
+              </w:rPr>
+            </w:pPr>
+            <w:r>
+              <w:rPr>
+                <w:b/>
+              </w:rPr>
+              <w:t>Reviewed by</w:t>
+            </w:r>
+          </w:p>
+        </w:tc>
+        <w:tc>
+          <w:tcPr>
+            <w:tcW w:w="1630" w:type="dxa"/>
+            <w:vAlign w:val="center"/>
+          </w:tcPr>
+          <w:p>
+            <w:pPr>
+              <w:pStyle w:val="ListParagraph"/>
+              <w:spacing w:before="120" w:after="120" w:line="276" w:lineRule="auto"/>
+              <w:ind w:left="0"/>
+              <w:jc w:val="center"/>
+              <w:rPr>
+                <w:b/>
+                <w:sz w:val="30"/>
+              </w:rPr>
+            </w:pPr>
+            <w:r>
+              <w:rPr>
+                <w:b/>
+              </w:rPr>
+              <w:t>Person in charge</w:t>
+            </w:r>
+          </w:p>
+        </w:tc>
+      </w:tr>
+      <w:tr>
+        <w:tc>
+          <w:tcPr>
+            <w:tcW w:w="3280" w:type="dxa"/>
+            <w:vAlign w:val="center"/>
+          </w:tcPr>
+          <w:p>
+            <w:pPr>
+              <w:pStyle w:val="ListParagraph"/>
+              <w:spacing w:before="120" w:after="120" w:line="276" w:lineRule="auto"/>
+              <w:ind w:left="0"/>
+              <w:jc w:val="center"/>
+              <w:rPr>
+                <w:b/>
+                <w:sz w:val="30"/>
+              </w:rPr>
+            </w:pPr>
+            <w:r>
+              <w:rPr>
+                <w:szCs w:val="20"/>
+              </w:rPr>
+              <w:t>S</w:t>
+            </w:r>
+            <w:r>
+              <w:rPr>
+                <w:szCs w:val="20"/>
+              </w:rPr>
+              <w:t>creen specification</w:t>
+            </w:r>
+          </w:p>
+        </w:tc>
+        <w:tc>
+          <w:tcPr>
+            <w:tcW w:w="2041" w:type="dxa"/>
+            <w:vAlign w:val="center"/>
+          </w:tcPr>
+          <w:p>
+            <w:pPr>
+              <w:pStyle w:val="ListParagraph"/>
+              <w:spacing w:before="120" w:after="120" w:line="276" w:lineRule="auto"/>
+              <w:ind w:left="0"/>
+              <w:jc w:val="center"/>
+              <w:rPr>
+                <w:b/>
+                <w:sz w:val="30"/>
+              </w:rPr>
+            </w:pPr>
+            <w:r>
+              <w:t>Dock Detail Screen</w:t>
+            </w:r>
+          </w:p>
+        </w:tc>
+        <w:tc>
+          <w:tcPr>
+            <w:tcW w:w="1922" w:type="dxa"/>
+            <w:vAlign w:val="center"/>
+          </w:tcPr>
+          <w:p>
+            <w:pPr>
+              <w:pStyle w:val="ListParagraph"/>
+              <w:spacing w:before="120" w:after="120" w:line="276" w:lineRule="auto"/>
+              <w:ind w:left="0"/>
+              <w:jc w:val="center"/>
+              <w:rPr>
+                <w:b/>
+                <w:sz w:val="30"/>
+              </w:rPr>
+            </w:pPr>
+            <w:r>
+              <w:t>07/01/2022</w:t>
+            </w:r>
+          </w:p>
+        </w:tc>
+        <w:tc>
+          <w:tcPr>
+            <w:tcW w:w="1358" w:type="dxa"/>
+            <w:vAlign w:val="center"/>
+          </w:tcPr>
+          <w:p>
+            <w:pPr>
+              <w:pStyle w:val="ListParagraph"/>
+              <w:spacing w:before="120" w:after="120" w:line="276" w:lineRule="auto"/>
+              <w:ind w:left="0"/>
+              <w:jc w:val="center"/>
+              <w:rPr>
+                <w:b/>
+                <w:sz w:val="30"/>
+              </w:rPr>
+            </w:pPr>
+          </w:p>
+        </w:tc>
+        <w:tc>
+          <w:tcPr>
+            <w:tcW w:w="1394" w:type="dxa"/>
+            <w:vAlign w:val="center"/>
+          </w:tcPr>
+          <w:p>
+            <w:pPr>
+              <w:pStyle w:val="ListParagraph"/>
+              <w:spacing w:before="120" w:after="120" w:line="276" w:lineRule="auto"/>
+              <w:ind w:left="0"/>
+              <w:jc w:val="center"/>
+              <w:rPr>
+                <w:b/>
+                <w:sz w:val="30"/>
+              </w:rPr>
+            </w:pPr>
+          </w:p>
+        </w:tc>
+        <w:tc>
+          <w:tcPr>
+            <w:tcW w:w="1630" w:type="dxa"/>
+            <w:vAlign w:val="center"/>
+          </w:tcPr>
+          <w:p>
+            <w:pPr>
+              <w:pStyle w:val="ListParagraph"/>
+              <w:spacing w:before="120" w:after="120" w:line="276" w:lineRule="auto"/>
+              <w:ind w:left="0"/>
+              <w:jc w:val="center"/>
+              <w:rPr>
+                <w:b/>
+                <w:sz w:val="30"/>
+              </w:rPr>
+            </w:pPr>
+            <w:r>
+              <w:t>Nguyễn Phi Phúc</w:t>
+            </w:r>
+          </w:p>
+        </w:tc>
+      </w:tr>
+      <w:tr>
+        <w:tc>
+          <w:tcPr>
+            <w:tcW w:w="5321" w:type="dxa"/>
+            <w:gridSpan w:val="2"/>
+            <w:vMerge w:val="restart"/>
+          </w:tcPr>
+          <w:p>
+            <w:pPr>
+              <w:pStyle w:val="ListParagraph"/>
+              <w:spacing w:before="120" w:after="120" w:line="276" w:lineRule="auto"/>
+              <w:ind w:left="0"/>
+              <w:rPr>
+                <w:b/>
+                <w:sz w:val="30"/>
+              </w:rPr>
+            </w:pPr>
+            <w:r>
+              <w:rPr>
+                <w:b/>
+                <w:sz w:val="30"/>
+              </w:rPr>
+              <w:drawing>
+                <wp:inline distT="0" distB="0" distL="0" distR="0" wp14:anchorId="6E9F89D4" wp14:editId="4CD12614">
+                  <wp:extent cx="3214254" cy="2186792"/>
+                  <wp:effectExtent l="0" t="0" r="5715" b="4445"/>
+                  <wp:docPr id="8" name="Picture 8"/>
+                  <wp:cNvGraphicFramePr>
+                    <a:graphicFrameLocks xmlns:a="http://schemas.openxmlformats.org/drawingml/2006/main" noChangeAspect="1"/>
+                  </wp:cNvGraphicFramePr>
+                  <a:graphic xmlns:a="http://schemas.openxmlformats.org/drawingml/2006/main">
+                    <a:graphicData uri="http://schemas.openxmlformats.org/drawingml/2006/picture">
+                      <pic:pic xmlns:pic="http://schemas.openxmlformats.org/drawingml/2006/picture">
+                        <pic:nvPicPr>
+                          <pic:cNvPr id="0" name=""/>
+                          <pic:cNvPicPr/>
+                        </pic:nvPicPr>
+                        <pic:blipFill>
+                          <a:blip r:embed="rId15"/>
+                          <a:stretch>
+                            <a:fillRect/>
+                          </a:stretch>
+                        </pic:blipFill>
+                        <pic:spPr>
+                          <a:xfrm>
+                            <a:off x="0" y="0"/>
+                            <a:ext cx="3216988" cy="2188652"/>
+                          </a:xfrm>
+                          <a:prstGeom prst="rect">
+                            <a:avLst/>
+                          </a:prstGeom>
+                        </pic:spPr>
+                      </pic:pic>
+                    </a:graphicData>
+                  </a:graphic>
+                </wp:inline>
+              </w:drawing>
+            </w:r>
+          </w:p>
+          <w:p/>
+        </w:tc>
+        <w:tc>
+          <w:tcPr>
+            <w:tcW w:w="1922" w:type="dxa"/>
+          </w:tcPr>
+          <w:p>
+            <w:pPr>
+              <w:pStyle w:val="ListParagraph"/>
+              <w:spacing w:before="120" w:after="120" w:line="276" w:lineRule="auto"/>
+              <w:ind w:left="0"/>
+              <w:jc w:val="center"/>
+              <w:rPr>
+                <w:b/>
+              </w:rPr>
+            </w:pPr>
+          </w:p>
+          <w:p>
+            <w:pPr>
+              <w:pStyle w:val="ListParagraph"/>
+              <w:spacing w:before="120" w:after="120" w:line="276" w:lineRule="auto"/>
+              <w:ind w:left="0"/>
+              <w:jc w:val="center"/>
+              <w:rPr>
+                <w:b/>
+                <w:sz w:val="30"/>
+              </w:rPr>
+            </w:pPr>
+            <w:r>
+              <w:rPr>
+                <w:b/>
+              </w:rPr>
+              <w:t>Control</w:t>
+            </w:r>
+          </w:p>
+        </w:tc>
+        <w:tc>
+          <w:tcPr>
+            <w:tcW w:w="1358" w:type="dxa"/>
+          </w:tcPr>
+          <w:p>
+            <w:pPr>
+              <w:pStyle w:val="ListParagraph"/>
+              <w:spacing w:before="120" w:after="120" w:line="276" w:lineRule="auto"/>
+              <w:ind w:left="0"/>
+              <w:jc w:val="center"/>
+              <w:rPr>
+                <w:b/>
+              </w:rPr>
+            </w:pPr>
+          </w:p>
+          <w:p>
+            <w:pPr>
+              <w:pStyle w:val="ListParagraph"/>
+              <w:spacing w:before="120" w:after="120" w:line="276" w:lineRule="auto"/>
+              <w:ind w:left="0"/>
+              <w:jc w:val="center"/>
+              <w:rPr>
+                <w:b/>
+                <w:sz w:val="30"/>
+              </w:rPr>
+            </w:pPr>
+            <w:r>
+              <w:rPr>
+                <w:b/>
+              </w:rPr>
+              <w:t>Operation</w:t>
+            </w:r>
+          </w:p>
+        </w:tc>
+        <w:tc>
+          <w:tcPr>
+            <w:tcW w:w="3024" w:type="dxa"/>
+            <w:gridSpan w:val="2"/>
+          </w:tcPr>
+          <w:p>
+            <w:pPr>
+              <w:pStyle w:val="ListParagraph"/>
+              <w:spacing w:before="120" w:after="120" w:line="276" w:lineRule="auto"/>
+              <w:ind w:left="0"/>
+              <w:jc w:val="center"/>
+              <w:rPr>
+                <w:b/>
+              </w:rPr>
+            </w:pPr>
+          </w:p>
+          <w:p>
+            <w:pPr>
+              <w:pStyle w:val="ListParagraph"/>
+              <w:spacing w:before="120" w:after="120" w:line="276" w:lineRule="auto"/>
+              <w:ind w:left="0"/>
+              <w:jc w:val="center"/>
+              <w:rPr>
+                <w:b/>
+                <w:sz w:val="30"/>
+              </w:rPr>
+            </w:pPr>
+            <w:r>
+              <w:rPr>
+                <w:b/>
+              </w:rPr>
+              <w:t>Function</w:t>
+            </w:r>
+          </w:p>
+        </w:tc>
+      </w:tr>
+      <w:tr>
+        <w:tc>
+          <w:tcPr>
+            <w:tcW w:w="5321" w:type="dxa"/>
+            <w:gridSpan w:val="2"/>
+            <w:vMerge/>
+          </w:tcPr>
+          <w:p>
+            <w:pPr>
+              <w:pStyle w:val="ListParagraph"/>
+              <w:spacing w:before="120" w:after="120" w:line="276" w:lineRule="auto"/>
+              <w:ind w:left="0"/>
+              <w:rPr>
+                <w:b/>
+                <w:sz w:val="30"/>
+              </w:rPr>
+            </w:pPr>
+          </w:p>
+        </w:tc>
+        <w:tc>
+          <w:tcPr>
+            <w:tcW w:w="1922" w:type="dxa"/>
+          </w:tcPr>
+          <w:p>
+            <w:pPr>
+              <w:pStyle w:val="ListParagraph"/>
+              <w:spacing w:before="120" w:after="120" w:line="276" w:lineRule="auto"/>
+              <w:ind w:left="0"/>
+              <w:jc w:val="both"/>
+              <w:rPr>
+                <w:b/>
+              </w:rPr>
+            </w:pPr>
+            <w:r>
+              <w:t xml:space="preserve">Khu vực hiển thị logo, tên bãi xe, nút Back </w:t>
+            </w:r>
+          </w:p>
+        </w:tc>
+        <w:tc>
+          <w:tcPr>
+            <w:tcW w:w="1358" w:type="dxa"/>
+          </w:tcPr>
+          <w:p>
+            <w:pPr>
+              <w:pStyle w:val="ListParagraph"/>
+              <w:spacing w:before="120" w:after="120" w:line="276" w:lineRule="auto"/>
+              <w:ind w:left="0"/>
+              <w:jc w:val="both"/>
+              <w:rPr>
+                <w:b/>
+              </w:rPr>
+            </w:pPr>
+            <w:r>
+              <w:t>Initial</w:t>
+            </w:r>
+          </w:p>
+        </w:tc>
+        <w:tc>
+          <w:tcPr>
+            <w:tcW w:w="3024" w:type="dxa"/>
+            <w:gridSpan w:val="2"/>
+          </w:tcPr>
+          <w:p>
+            <w:pPr>
+              <w:pStyle w:val="ListParagraph"/>
+              <w:spacing w:before="120" w:after="120" w:line="276" w:lineRule="auto"/>
+              <w:ind w:left="0"/>
+              <w:jc w:val="both"/>
+              <w:rPr>
+                <w:b/>
+              </w:rPr>
+            </w:pPr>
+            <w:r>
+              <w:t>Hiển thị logo, tên bãi xe, nút Back ở trên cùng màn hình</w:t>
+            </w:r>
+          </w:p>
+        </w:tc>
+      </w:tr>
+      <w:tr>
+        <w:tc>
+          <w:tcPr>
+            <w:tcW w:w="5321" w:type="dxa"/>
+            <w:gridSpan w:val="2"/>
+            <w:vMerge/>
+          </w:tcPr>
+          <w:p>
+            <w:pPr>
+              <w:pStyle w:val="ListParagraph"/>
+              <w:spacing w:before="120" w:after="120" w:line="276" w:lineRule="auto"/>
+              <w:ind w:left="0"/>
+              <w:rPr>
+                <w:b/>
+                <w:sz w:val="30"/>
+              </w:rPr>
+            </w:pPr>
+          </w:p>
+        </w:tc>
+        <w:tc>
+          <w:tcPr>
+            <w:tcW w:w="1922" w:type="dxa"/>
+          </w:tcPr>
+          <w:p>
+            <w:pPr>
+              <w:pStyle w:val="ListParagraph"/>
+              <w:spacing w:before="120" w:after="120" w:line="276" w:lineRule="auto"/>
+              <w:ind w:left="0"/>
+              <w:jc w:val="both"/>
+            </w:pPr>
+            <w:r>
+              <w:t>Khu vực hiển thị thanh search xe và ảnh của bãi xe</w:t>
+            </w:r>
+          </w:p>
+        </w:tc>
+        <w:tc>
+          <w:tcPr>
+            <w:tcW w:w="1358" w:type="dxa"/>
+          </w:tcPr>
+          <w:p>
+            <w:pPr>
+              <w:pStyle w:val="ListParagraph"/>
+              <w:spacing w:before="120" w:after="120" w:line="276" w:lineRule="auto"/>
+              <w:ind w:left="0"/>
+              <w:jc w:val="both"/>
+            </w:pPr>
+            <w:r>
+              <w:t>Initial</w:t>
+            </w:r>
+          </w:p>
+        </w:tc>
+        <w:tc>
+          <w:tcPr>
+            <w:tcW w:w="3024" w:type="dxa"/>
+            <w:gridSpan w:val="2"/>
+          </w:tcPr>
+          <w:p>
+            <w:pPr>
+              <w:pStyle w:val="ListParagraph"/>
+              <w:spacing w:before="120" w:after="120" w:line="276" w:lineRule="auto"/>
+              <w:ind w:left="0"/>
+              <w:jc w:val="both"/>
+            </w:pPr>
+            <w:r>
+              <w:t>Hiển thị thanh search và ảnh của bãi xe</w:t>
+            </w:r>
+          </w:p>
+        </w:tc>
+      </w:tr>
+      <w:tr>
+        <w:tc>
+          <w:tcPr>
+            <w:tcW w:w="5321" w:type="dxa"/>
+            <w:gridSpan w:val="2"/>
+            <w:vMerge/>
+          </w:tcPr>
+          <w:p>
+            <w:pPr>
+              <w:pStyle w:val="ListParagraph"/>
+              <w:spacing w:before="120" w:after="120" w:line="276" w:lineRule="auto"/>
+              <w:ind w:left="0"/>
+              <w:rPr>
+                <w:b/>
+                <w:sz w:val="30"/>
+              </w:rPr>
+            </w:pPr>
+          </w:p>
+        </w:tc>
+        <w:tc>
+          <w:tcPr>
+            <w:tcW w:w="1922" w:type="dxa"/>
+          </w:tcPr>
+          <w:p>
+            <w:pPr>
+              <w:pStyle w:val="ListParagraph"/>
+              <w:spacing w:before="120" w:after="120" w:line="276" w:lineRule="auto"/>
+              <w:ind w:left="0"/>
+              <w:jc w:val="both"/>
+              <w:rPr>
+                <w:b/>
+              </w:rPr>
+            </w:pPr>
+            <w:r>
+              <w:t>Khu vực hiển thị danh sách xe có trong bãi</w:t>
+            </w:r>
+          </w:p>
+        </w:tc>
+        <w:tc>
+          <w:tcPr>
+            <w:tcW w:w="1358" w:type="dxa"/>
+          </w:tcPr>
+          <w:p>
+            <w:pPr>
+              <w:pStyle w:val="ListParagraph"/>
+              <w:spacing w:before="120" w:after="120" w:line="276" w:lineRule="auto"/>
+              <w:ind w:left="0"/>
+              <w:jc w:val="both"/>
+              <w:rPr>
+                <w:b/>
+              </w:rPr>
+            </w:pPr>
+            <w:r>
+              <w:t>Initial</w:t>
+            </w:r>
+          </w:p>
+        </w:tc>
+        <w:tc>
+          <w:tcPr>
+            <w:tcW w:w="3024" w:type="dxa"/>
+            <w:gridSpan w:val="2"/>
+          </w:tcPr>
+          <w:p>
+            <w:pPr>
+              <w:jc w:val="both"/>
+              <w:rPr>
+                <w:b/>
+              </w:rPr>
+            </w:pPr>
+            <w:r>
+              <w:t>Hiển thị danh sách xe có trong bãi</w:t>
+            </w:r>
+          </w:p>
+        </w:tc>
+      </w:tr>
+      <w:tr>
+        <w:tc>
+          <w:tcPr>
+            <w:tcW w:w="5321" w:type="dxa"/>
+            <w:gridSpan w:val="2"/>
+            <w:vMerge/>
+          </w:tcPr>
+          <w:p>
+            <w:pPr>
+              <w:pStyle w:val="ListParagraph"/>
+              <w:spacing w:before="120" w:after="120" w:line="276" w:lineRule="auto"/>
+              <w:ind w:left="0"/>
+              <w:rPr>
+                <w:b/>
+                <w:sz w:val="30"/>
+              </w:rPr>
+            </w:pPr>
+          </w:p>
+        </w:tc>
+        <w:tc>
+          <w:tcPr>
+            <w:tcW w:w="1922" w:type="dxa"/>
+          </w:tcPr>
+          <w:p>
+            <w:pPr>
+              <w:pStyle w:val="ListParagraph"/>
+              <w:spacing w:before="120" w:after="120" w:line="276" w:lineRule="auto"/>
+              <w:ind w:left="0"/>
+              <w:jc w:val="both"/>
+              <w:rPr>
+                <w:b/>
+              </w:rPr>
+            </w:pPr>
+            <w:r>
+              <w:t>Nút “Search”</w:t>
+            </w:r>
+          </w:p>
+        </w:tc>
+        <w:tc>
+          <w:tcPr>
+            <w:tcW w:w="1358" w:type="dxa"/>
+          </w:tcPr>
+          <w:p>
+            <w:pPr>
+              <w:pStyle w:val="ListParagraph"/>
+              <w:spacing w:before="120" w:after="120" w:line="276" w:lineRule="auto"/>
+              <w:ind w:left="0"/>
+              <w:jc w:val="both"/>
+              <w:rPr>
+                <w:b/>
+              </w:rPr>
+            </w:pPr>
+            <w:r>
+              <w:t>Click</w:t>
+            </w:r>
+          </w:p>
+        </w:tc>
+        <w:tc>
+          <w:tcPr>
+            <w:tcW w:w="3024" w:type="dxa"/>
+            <w:gridSpan w:val="2"/>
+          </w:tcPr>
+          <w:p>
+            <w:pPr>
+              <w:pStyle w:val="ListParagraph"/>
+              <w:spacing w:before="120" w:after="120" w:line="276" w:lineRule="auto"/>
+              <w:ind w:left="0"/>
+              <w:jc w:val="both"/>
+              <w:rPr>
+                <w:b/>
+              </w:rPr>
+            </w:pPr>
+            <w:r>
+              <w:t xml:space="preserve">Tìm kiếm xe có thông tin được </w:t>
+            </w:r>
+            <w:r>
+              <w:lastRenderedPageBreak/>
+              <w:t>người dùng nhập</w:t>
+            </w:r>
+          </w:p>
+        </w:tc>
+      </w:tr>
+      <w:tr>
+        <w:tc>
+          <w:tcPr>
+            <w:tcW w:w="5321" w:type="dxa"/>
+            <w:gridSpan w:val="2"/>
+            <w:vMerge/>
+          </w:tcPr>
+          <w:p>
+            <w:pPr>
+              <w:pStyle w:val="ListParagraph"/>
+              <w:spacing w:before="120" w:after="120" w:line="276" w:lineRule="auto"/>
+              <w:ind w:left="0"/>
+              <w:rPr>
+                <w:b/>
+                <w:sz w:val="30"/>
+              </w:rPr>
+            </w:pPr>
+          </w:p>
+        </w:tc>
+        <w:tc>
+          <w:tcPr>
+            <w:tcW w:w="1922" w:type="dxa"/>
+          </w:tcPr>
+          <w:p>
+            <w:pPr>
+              <w:pStyle w:val="ListParagraph"/>
+              <w:spacing w:before="120" w:after="120" w:line="276" w:lineRule="auto"/>
+              <w:ind w:left="0"/>
+              <w:jc w:val="both"/>
+              <w:rPr>
+                <w:b/>
+              </w:rPr>
+            </w:pPr>
+            <w:r>
+              <w:t>Nút Option</w:t>
+            </w:r>
+          </w:p>
+        </w:tc>
+        <w:tc>
+          <w:tcPr>
+            <w:tcW w:w="1358" w:type="dxa"/>
+          </w:tcPr>
+          <w:p>
+            <w:pPr>
+              <w:pStyle w:val="ListParagraph"/>
+              <w:spacing w:before="120" w:after="120" w:line="276" w:lineRule="auto"/>
+              <w:ind w:left="0"/>
+              <w:jc w:val="both"/>
+              <w:rPr>
+                <w:b/>
+              </w:rPr>
+            </w:pPr>
+            <w:r>
+              <w:t>Click and Select</w:t>
+            </w:r>
+          </w:p>
+        </w:tc>
+        <w:tc>
+          <w:tcPr>
+            <w:tcW w:w="3024" w:type="dxa"/>
+            <w:gridSpan w:val="2"/>
+          </w:tcPr>
+          <w:p>
+            <w:pPr>
+              <w:pStyle w:val="ListParagraph"/>
+              <w:spacing w:before="120" w:after="120" w:line="276" w:lineRule="auto"/>
+              <w:ind w:left="0"/>
+              <w:jc w:val="both"/>
+              <w:rPr>
+                <w:b/>
+              </w:rPr>
+            </w:pPr>
+            <w:r>
+              <w:t>Chọn  đặc tính của xe  mà người dùng muốn để search (theo tên/barcode/status hoặc category)</w:t>
+            </w:r>
+          </w:p>
+        </w:tc>
+      </w:tr>
+      <w:tr>
+        <w:tc>
+          <w:tcPr>
+            <w:tcW w:w="5321" w:type="dxa"/>
+            <w:gridSpan w:val="2"/>
+            <w:vMerge/>
+          </w:tcPr>
+          <w:p>
+            <w:pPr>
+              <w:pStyle w:val="ListParagraph"/>
+              <w:spacing w:before="120" w:after="120" w:line="276" w:lineRule="auto"/>
+              <w:ind w:left="0"/>
+              <w:rPr>
+                <w:b/>
+                <w:sz w:val="30"/>
+              </w:rPr>
+            </w:pPr>
+          </w:p>
+        </w:tc>
+        <w:tc>
+          <w:tcPr>
+            <w:tcW w:w="1922" w:type="dxa"/>
+          </w:tcPr>
+          <w:p>
+            <w:pPr>
+              <w:pStyle w:val="ListParagraph"/>
+              <w:spacing w:before="120" w:after="120" w:line="276" w:lineRule="auto"/>
+              <w:ind w:left="0"/>
+              <w:jc w:val="both"/>
+            </w:pPr>
+            <w:r>
+              <w:t>Nút Back</w:t>
+            </w:r>
+          </w:p>
+        </w:tc>
+        <w:tc>
+          <w:tcPr>
+            <w:tcW w:w="1358" w:type="dxa"/>
+          </w:tcPr>
+          <w:p>
+            <w:pPr>
+              <w:pStyle w:val="ListParagraph"/>
+              <w:spacing w:before="120" w:after="120" w:line="276" w:lineRule="auto"/>
+              <w:ind w:left="0"/>
+              <w:jc w:val="both"/>
+            </w:pPr>
+            <w:r>
+              <w:t>Click</w:t>
+            </w:r>
+          </w:p>
+        </w:tc>
+        <w:tc>
+          <w:tcPr>
+            <w:tcW w:w="3024" w:type="dxa"/>
+            <w:gridSpan w:val="2"/>
+          </w:tcPr>
+          <w:p>
+            <w:pPr>
+              <w:pStyle w:val="ListParagraph"/>
+              <w:spacing w:before="120" w:after="120" w:line="276" w:lineRule="auto"/>
+              <w:ind w:left="0"/>
+              <w:jc w:val="both"/>
+            </w:pPr>
+            <w:r>
+              <w:t>Quay trở lại màn hình HomeScreen</w:t>
+            </w:r>
+          </w:p>
+        </w:tc>
+      </w:tr>
+      <w:tr>
+        <w:tc>
+          <w:tcPr>
+            <w:tcW w:w="5321" w:type="dxa"/>
+            <w:gridSpan w:val="2"/>
+            <w:vMerge/>
+          </w:tcPr>
+          <w:p>
+            <w:pPr>
+              <w:pStyle w:val="ListParagraph"/>
+              <w:spacing w:before="120" w:after="120" w:line="276" w:lineRule="auto"/>
+              <w:ind w:left="0"/>
+              <w:rPr>
+                <w:b/>
+                <w:sz w:val="30"/>
+              </w:rPr>
+            </w:pPr>
+          </w:p>
+        </w:tc>
+        <w:tc>
+          <w:tcPr>
+            <w:tcW w:w="1922" w:type="dxa"/>
+          </w:tcPr>
+          <w:p>
+            <w:pPr>
+              <w:pStyle w:val="ListParagraph"/>
+              <w:spacing w:before="120" w:after="120" w:line="276" w:lineRule="auto"/>
+              <w:ind w:left="0"/>
+              <w:jc w:val="both"/>
+            </w:pPr>
+            <w:r>
+              <w:t>Logo</w:t>
+            </w:r>
+          </w:p>
+        </w:tc>
+        <w:tc>
+          <w:tcPr>
+            <w:tcW w:w="1358" w:type="dxa"/>
+          </w:tcPr>
+          <w:p>
+            <w:pPr>
+              <w:pStyle w:val="ListParagraph"/>
+              <w:spacing w:before="120" w:after="120" w:line="276" w:lineRule="auto"/>
+              <w:ind w:left="0"/>
+              <w:jc w:val="both"/>
+            </w:pPr>
+            <w:r>
+              <w:t>Click</w:t>
+            </w:r>
+          </w:p>
+        </w:tc>
+        <w:tc>
+          <w:tcPr>
+            <w:tcW w:w="3024" w:type="dxa"/>
+            <w:gridSpan w:val="2"/>
+          </w:tcPr>
+          <w:p>
+            <w:pPr>
+              <w:pStyle w:val="ListParagraph"/>
+              <w:spacing w:before="120" w:after="120" w:line="276" w:lineRule="auto"/>
+              <w:ind w:left="0"/>
+              <w:jc w:val="both"/>
+            </w:pPr>
+            <w:r>
+              <w:t>Quay về màn hình HomeScreen</w:t>
+            </w:r>
+          </w:p>
+        </w:tc>
+      </w:tr>
+      <w:tr>
+        <w:tc>
+          <w:tcPr>
+            <w:tcW w:w="5321" w:type="dxa"/>
+            <w:gridSpan w:val="2"/>
+            <w:vMerge/>
+          </w:tcPr>
+          <w:p>
+            <w:pPr>
+              <w:pStyle w:val="ListParagraph"/>
+              <w:spacing w:before="120" w:after="120" w:line="276" w:lineRule="auto"/>
+              <w:ind w:left="0"/>
+              <w:rPr>
+                <w:b/>
+                <w:sz w:val="30"/>
+              </w:rPr>
+            </w:pPr>
+          </w:p>
+        </w:tc>
+        <w:tc>
+          <w:tcPr>
+            <w:tcW w:w="1922" w:type="dxa"/>
+          </w:tcPr>
+          <w:p>
+            <w:pPr>
+              <w:pStyle w:val="ListParagraph"/>
+              <w:spacing w:before="120" w:after="120" w:line="276" w:lineRule="auto"/>
+              <w:ind w:left="0"/>
+              <w:jc w:val="both"/>
+            </w:pPr>
+            <w:r>
+              <w:t>Table Row</w:t>
+            </w:r>
+          </w:p>
+        </w:tc>
+        <w:tc>
+          <w:tcPr>
+            <w:tcW w:w="1358" w:type="dxa"/>
+          </w:tcPr>
+          <w:p>
+            <w:pPr>
+              <w:pStyle w:val="ListParagraph"/>
+              <w:spacing w:before="120" w:after="120" w:line="276" w:lineRule="auto"/>
+              <w:ind w:left="0"/>
+              <w:jc w:val="both"/>
+            </w:pPr>
+            <w:r>
+              <w:t>Click</w:t>
+            </w:r>
+          </w:p>
+        </w:tc>
+        <w:tc>
+          <w:tcPr>
+            <w:tcW w:w="3024" w:type="dxa"/>
+            <w:gridSpan w:val="2"/>
+          </w:tcPr>
+          <w:p>
+            <w:pPr>
+              <w:pStyle w:val="ListParagraph"/>
+              <w:spacing w:before="120" w:after="120" w:line="276" w:lineRule="auto"/>
+              <w:ind w:left="0"/>
+              <w:jc w:val="both"/>
+            </w:pPr>
+            <w:r>
+              <w:t>Click vào 1 hàng trong bảng để chọn xe tương ứng muốn xem và chuyển tới màn hình BikeDetailScreen</w:t>
+            </w:r>
+          </w:p>
+        </w:tc>
+      </w:tr>
+    </w:tbl>
+    <w:p/>
+    <w:p>
+      <w:pPr>
+        <w:rPr>
+          <w:b/>
+          <w:sz w:val="30"/>
+        </w:rPr>
+      </w:pPr>
+      <w:r>
+        <w:rPr>
+          <w:b/>
+          <w:sz w:val="30"/>
+        </w:rPr>
+        <w:t>Định nghĩa các trường thuộc tính:</w:t>
+      </w:r>
+    </w:p>
+    <w:tbl>
+      <w:tblPr>
+        <w:tblStyle w:val="TableGrid"/>
+        <w:tblW w:w="0" w:type="auto"/>
+        <w:tblLook w:val="04A0" w:firstRow="1" w:lastRow="0" w:firstColumn="1" w:lastColumn="0" w:noHBand="0" w:noVBand="1"/>
+      </w:tblPr>
+      <w:tblGrid>
+        <w:gridCol w:w="1915"/>
+        <w:gridCol w:w="1915"/>
+        <w:gridCol w:w="1915"/>
+        <w:gridCol w:w="1915"/>
+        <w:gridCol w:w="1916"/>
+      </w:tblGrid>
+      <w:tr>
+        <w:trPr>
+          <w:gridAfter w:val="3"/>
+          <w:wAfter w:w="5746" w:type="dxa"/>
+        </w:trPr>
+        <w:tc>
+          <w:tcPr>
+            <w:tcW w:w="1915" w:type="dxa"/>
+          </w:tcPr>
+          <w:p>
+            <w:pPr>
+              <w:spacing w:line="360" w:lineRule="auto"/>
+              <w:rPr>
+                <w:b/>
+                <w:sz w:val="30"/>
+              </w:rPr>
+            </w:pPr>
+            <w:r>
+              <w:rPr>
+                <w:b/>
+              </w:rPr>
+              <w:t>Screen Name</w:t>
+            </w:r>
+          </w:p>
+        </w:tc>
+        <w:tc>
+          <w:tcPr>
+            <w:tcW w:w="1915" w:type="dxa"/>
+          </w:tcPr>
+          <w:p>
+            <w:pPr>
+              <w:spacing w:line="360" w:lineRule="auto"/>
+              <w:rPr>
+                <w:b/>
+                <w:sz w:val="30"/>
+              </w:rPr>
+            </w:pPr>
+            <w:r>
+              <w:t xml:space="preserve">Dock </w:t>
+            </w:r>
+            <w:r>
+              <w:t>Detail</w:t>
+            </w:r>
+            <w:r>
+              <w:t xml:space="preserve"> </w:t>
+            </w:r>
+            <w:r>
+              <w:t>Screen</w:t>
+            </w:r>
+          </w:p>
+        </w:tc>
+      </w:tr>
+      <w:tr>
+        <w:tc>
+          <w:tcPr>
+            <w:tcW w:w="1915" w:type="dxa"/>
+            <w:vAlign w:val="center"/>
+          </w:tcPr>
+          <w:p>
+            <w:pPr>
+              <w:spacing w:line="360" w:lineRule="auto"/>
+              <w:jc w:val="center"/>
+              <w:rPr>
+                <w:b/>
+                <w:sz w:val="30"/>
+              </w:rPr>
+            </w:pPr>
+            <w:r>
+              <w:rPr>
+                <w:b/>
+              </w:rPr>
+              <w:t>Attribute</w:t>
+            </w:r>
+          </w:p>
+        </w:tc>
+        <w:tc>
+          <w:tcPr>
+            <w:tcW w:w="1915" w:type="dxa"/>
+            <w:vAlign w:val="center"/>
+          </w:tcPr>
+          <w:p>
+            <w:pPr>
+              <w:spacing w:line="360" w:lineRule="auto"/>
+              <w:jc w:val="center"/>
+              <w:rPr>
+                <w:b/>
+                <w:sz w:val="30"/>
+              </w:rPr>
+            </w:pPr>
+            <w:r>
+              <w:rPr>
+                <w:b/>
+              </w:rPr>
+              <w:t>Number of digits (bytes)</w:t>
+            </w:r>
+          </w:p>
+        </w:tc>
+        <w:tc>
+          <w:tcPr>
+            <w:tcW w:w="1915" w:type="dxa"/>
+            <w:vAlign w:val="center"/>
+          </w:tcPr>
+          <w:p>
+            <w:pPr>
+              <w:spacing w:line="360" w:lineRule="auto"/>
+              <w:jc w:val="center"/>
+              <w:rPr>
+                <w:b/>
+                <w:sz w:val="30"/>
+              </w:rPr>
+            </w:pPr>
+            <w:r>
+              <w:rPr>
+                <w:b/>
+              </w:rPr>
+              <w:t>Type</w:t>
+            </w:r>
+          </w:p>
+        </w:tc>
+        <w:tc>
+          <w:tcPr>
+            <w:tcW w:w="1915" w:type="dxa"/>
+            <w:vAlign w:val="center"/>
+          </w:tcPr>
+          <w:p>
+            <w:pPr>
+              <w:spacing w:line="360" w:lineRule="auto"/>
+              <w:jc w:val="center"/>
+              <w:rPr>
+                <w:b/>
+                <w:sz w:val="30"/>
+              </w:rPr>
+            </w:pPr>
+            <w:r>
+              <w:rPr>
+                <w:b/>
+              </w:rPr>
+              <w:t>Field Attribute</w:t>
+            </w:r>
+          </w:p>
+        </w:tc>
+        <w:tc>
+          <w:tcPr>
+            <w:tcW w:w="1916" w:type="dxa"/>
+            <w:vAlign w:val="center"/>
+          </w:tcPr>
+          <w:p>
+            <w:pPr>
+              <w:spacing w:line="360" w:lineRule="auto"/>
+              <w:jc w:val="center"/>
+              <w:rPr>
+                <w:b/>
+                <w:sz w:val="30"/>
+              </w:rPr>
+            </w:pPr>
+            <w:r>
+              <w:rPr>
+                <w:b/>
+              </w:rPr>
+              <w:t>Remarks</w:t>
+            </w:r>
+          </w:p>
+        </w:tc>
+      </w:tr>
+      <w:tr>
+        <w:tc>
+          <w:tcPr>
+            <w:tcW w:w="1915" w:type="dxa"/>
+          </w:tcPr>
+          <w:p>
+            <w:pPr>
+              <w:spacing w:line="360" w:lineRule="auto"/>
+              <w:rPr>
+                <w:b/>
+                <w:sz w:val="30"/>
+              </w:rPr>
+            </w:pPr>
+            <w:r>
+              <w:t>Thông tin tìm kiếm</w:t>
+            </w:r>
+          </w:p>
+        </w:tc>
+        <w:tc>
+          <w:tcPr>
+            <w:tcW w:w="1915" w:type="dxa"/>
+          </w:tcPr>
+          <w:p>
+            <w:pPr>
+              <w:spacing w:line="360" w:lineRule="auto"/>
+              <w:rPr>
+                <w:b/>
+                <w:sz w:val="30"/>
+              </w:rPr>
+            </w:pPr>
+            <w:r>
+              <w:t>200</w:t>
+            </w:r>
+          </w:p>
+        </w:tc>
+        <w:tc>
+          <w:tcPr>
+            <w:tcW w:w="1915" w:type="dxa"/>
+          </w:tcPr>
+          <w:p>
+            <w:pPr>
+              <w:spacing w:line="360" w:lineRule="auto"/>
+              <w:rPr>
+                <w:b/>
+                <w:sz w:val="30"/>
+              </w:rPr>
+            </w:pPr>
+            <w:r>
+              <w:t>String</w:t>
+            </w:r>
+          </w:p>
+        </w:tc>
+        <w:tc>
+          <w:tcPr>
+            <w:tcW w:w="1915" w:type="dxa"/>
+          </w:tcPr>
+          <w:p>
+            <w:pPr>
+              <w:spacing w:line="360" w:lineRule="auto"/>
+              <w:rPr>
+                <w:b/>
+                <w:sz w:val="30"/>
+              </w:rPr>
+            </w:pPr>
+            <w:r>
+              <w:t>Đen</w:t>
+            </w:r>
+          </w:p>
+        </w:tc>
+        <w:tc>
+          <w:tcPr>
+            <w:tcW w:w="1916" w:type="dxa"/>
+          </w:tcPr>
+          <w:p>
+            <w:pPr>
+              <w:spacing w:line="360" w:lineRule="auto"/>
+              <w:rPr>
+                <w:b/>
+                <w:sz w:val="30"/>
+              </w:rPr>
+            </w:pPr>
+            <w:r>
+              <w:t>Căn trái</w:t>
+            </w:r>
+          </w:p>
+        </w:tc>
+      </w:tr>
+      <w:tr>
+        <w:tc>
+          <w:tcPr>
+            <w:tcW w:w="1915" w:type="dxa"/>
+          </w:tcPr>
+          <w:p>
+            <w:pPr>
+              <w:spacing w:line="360" w:lineRule="auto"/>
+            </w:pPr>
+            <w:r>
+              <w:t>Mã xe</w:t>
+            </w:r>
+          </w:p>
+        </w:tc>
+        <w:tc>
+          <w:tcPr>
+            <w:tcW w:w="1915" w:type="dxa"/>
+          </w:tcPr>
+          <w:p>
+            <w:pPr>
+              <w:spacing w:line="360" w:lineRule="auto"/>
+            </w:pPr>
+            <w:r>
+              <w:t>10</w:t>
+            </w:r>
+          </w:p>
+        </w:tc>
+        <w:tc>
+          <w:tcPr>
+            <w:tcW w:w="1915" w:type="dxa"/>
+          </w:tcPr>
+          <w:p>
+            <w:pPr>
+              <w:spacing w:line="360" w:lineRule="auto"/>
+            </w:pPr>
+            <w:r>
+              <w:t>Numeral</w:t>
+            </w:r>
+          </w:p>
+        </w:tc>
+        <w:tc>
+          <w:tcPr>
+            <w:tcW w:w="1915" w:type="dxa"/>
+          </w:tcPr>
+          <w:p>
+            <w:pPr>
+              <w:spacing w:line="360" w:lineRule="auto"/>
+            </w:pPr>
+            <w:r>
+              <w:t>Đen</w:t>
+            </w:r>
+          </w:p>
+        </w:tc>
+        <w:tc>
+          <w:tcPr>
+            <w:tcW w:w="1916" w:type="dxa"/>
+          </w:tcPr>
+          <w:p>
+            <w:pPr>
+              <w:spacing w:line="360" w:lineRule="auto"/>
+            </w:pPr>
+            <w:r>
+              <w:t>Căn giữa</w:t>
+            </w:r>
+          </w:p>
+        </w:tc>
+      </w:tr>
+      <w:tr>
+        <w:tc>
+          <w:tcPr>
+            <w:tcW w:w="1915" w:type="dxa"/>
+          </w:tcPr>
+          <w:p>
+            <w:pPr>
+              <w:spacing w:line="360" w:lineRule="auto"/>
+            </w:pPr>
+            <w:r>
+              <w:t>Barcode</w:t>
+            </w:r>
+          </w:p>
+        </w:tc>
+        <w:tc>
+          <w:tcPr>
+            <w:tcW w:w="1915" w:type="dxa"/>
+          </w:tcPr>
+          <w:p>
+            <w:pPr>
+              <w:spacing w:line="360" w:lineRule="auto"/>
+            </w:pPr>
+            <w:r>
+              <w:t>10</w:t>
+            </w:r>
+          </w:p>
+        </w:tc>
+        <w:tc>
+          <w:tcPr>
+            <w:tcW w:w="1915" w:type="dxa"/>
+          </w:tcPr>
+          <w:p>
+            <w:pPr>
+              <w:spacing w:line="360" w:lineRule="auto"/>
+            </w:pPr>
+            <w:r>
+              <w:t>String</w:t>
+            </w:r>
+          </w:p>
+        </w:tc>
+        <w:tc>
+          <w:tcPr>
+            <w:tcW w:w="1915" w:type="dxa"/>
+          </w:tcPr>
+          <w:p>
+            <w:pPr>
+              <w:spacing w:line="360" w:lineRule="auto"/>
+            </w:pPr>
+            <w:r>
+              <w:t>Đen</w:t>
+            </w:r>
+          </w:p>
+        </w:tc>
+        <w:tc>
+          <w:tcPr>
+            <w:tcW w:w="1916" w:type="dxa"/>
+          </w:tcPr>
+          <w:p>
+            <w:pPr>
+              <w:spacing w:line="360" w:lineRule="auto"/>
+            </w:pPr>
+            <w:r>
+              <w:t>Căn giữa</w:t>
+            </w:r>
+          </w:p>
+        </w:tc>
+      </w:tr>
+      <w:tr>
+        <w:tc>
+          <w:tcPr>
+            <w:tcW w:w="1915" w:type="dxa"/>
+          </w:tcPr>
+          <w:p>
+            <w:pPr>
+              <w:spacing w:line="360" w:lineRule="auto"/>
+              <w:rPr>
+                <w:b/>
+                <w:sz w:val="30"/>
+              </w:rPr>
+            </w:pPr>
+            <w:r>
+              <w:t xml:space="preserve">Tên </w:t>
+            </w:r>
+            <w:r>
+              <w:t>xe</w:t>
+            </w:r>
+          </w:p>
+        </w:tc>
+        <w:tc>
+          <w:tcPr>
+            <w:tcW w:w="1915" w:type="dxa"/>
+          </w:tcPr>
+          <w:p>
+            <w:pPr>
+              <w:spacing w:line="360" w:lineRule="auto"/>
+              <w:rPr>
+                <w:b/>
+                <w:sz w:val="30"/>
+              </w:rPr>
+            </w:pPr>
+            <w:r>
+              <w:t>50</w:t>
+            </w:r>
+          </w:p>
+        </w:tc>
+        <w:tc>
+          <w:tcPr>
+            <w:tcW w:w="1915" w:type="dxa"/>
+          </w:tcPr>
+          <w:p>
+            <w:pPr>
+              <w:spacing w:line="360" w:lineRule="auto"/>
+              <w:rPr>
+                <w:b/>
+                <w:sz w:val="30"/>
+              </w:rPr>
+            </w:pPr>
+            <w:r>
+              <w:t>String</w:t>
+            </w:r>
+          </w:p>
+        </w:tc>
+        <w:tc>
+          <w:tcPr>
+            <w:tcW w:w="1915" w:type="dxa"/>
+          </w:tcPr>
+          <w:p>
+            <w:pPr>
+              <w:spacing w:line="360" w:lineRule="auto"/>
+              <w:rPr>
+                <w:b/>
+                <w:sz w:val="30"/>
+              </w:rPr>
+            </w:pPr>
+            <w:r>
+              <w:t>Đen</w:t>
+            </w:r>
+          </w:p>
+        </w:tc>
+        <w:tc>
+          <w:tcPr>
+            <w:tcW w:w="1916" w:type="dxa"/>
+          </w:tcPr>
+          <w:p>
+            <w:pPr>
+              <w:spacing w:line="360" w:lineRule="auto"/>
+              <w:rPr>
+                <w:b/>
+                <w:sz w:val="30"/>
+              </w:rPr>
+            </w:pPr>
+            <w:r>
+              <w:t>Căn trái</w:t>
+            </w:r>
+          </w:p>
+        </w:tc>
+      </w:tr>
+      <w:tr>
+        <w:tc>
+          <w:tcPr>
+            <w:tcW w:w="1915" w:type="dxa"/>
+          </w:tcPr>
+          <w:p>
+            <w:pPr>
+              <w:spacing w:line="360" w:lineRule="auto"/>
+            </w:pPr>
+            <w:r>
+              <w:t xml:space="preserve">Trạng thái </w:t>
+            </w:r>
+            <w:r>
+              <w:t xml:space="preserve"> </w:t>
+            </w:r>
+          </w:p>
+        </w:tc>
+        <w:tc>
+          <w:tcPr>
+            <w:tcW w:w="1915" w:type="dxa"/>
+          </w:tcPr>
+          <w:p>
+            <w:pPr>
+              <w:spacing w:line="360" w:lineRule="auto"/>
+            </w:pPr>
+            <w:r>
+              <w:t>10</w:t>
+            </w:r>
+          </w:p>
+        </w:tc>
+        <w:tc>
+          <w:tcPr>
+            <w:tcW w:w="1915" w:type="dxa"/>
+          </w:tcPr>
+          <w:p>
+            <w:pPr>
+              <w:spacing w:line="360" w:lineRule="auto"/>
+            </w:pPr>
+            <w:r>
+              <w:t>Boolean</w:t>
+            </w:r>
+          </w:p>
+        </w:tc>
+        <w:tc>
+          <w:tcPr>
+            <w:tcW w:w="1915" w:type="dxa"/>
+          </w:tcPr>
+          <w:p>
+            <w:pPr>
+              <w:spacing w:line="360" w:lineRule="auto"/>
+            </w:pPr>
+            <w:r>
+              <w:t>Đen</w:t>
+            </w:r>
+          </w:p>
+        </w:tc>
+        <w:tc>
+          <w:tcPr>
+            <w:tcW w:w="1916" w:type="dxa"/>
+          </w:tcPr>
+          <w:p>
+            <w:pPr>
+              <w:spacing w:line="360" w:lineRule="auto"/>
+            </w:pPr>
+            <w:r>
+              <w:t>Căn giữa</w:t>
+            </w:r>
+          </w:p>
+        </w:tc>
+      </w:tr>
+      <w:tr>
+        <w:tc>
+          <w:tcPr>
+            <w:tcW w:w="1915" w:type="dxa"/>
+          </w:tcPr>
+          <w:p>
+            <w:pPr>
+              <w:spacing w:line="360" w:lineRule="auto"/>
+            </w:pPr>
+            <w:r>
+              <w:t xml:space="preserve">Thể loại </w:t>
+            </w:r>
+          </w:p>
+        </w:tc>
+        <w:tc>
+          <w:tcPr>
+            <w:tcW w:w="1915" w:type="dxa"/>
+          </w:tcPr>
+          <w:p>
+            <w:pPr>
+              <w:spacing w:line="360" w:lineRule="auto"/>
+            </w:pPr>
+            <w:r>
+              <w:t>50</w:t>
+            </w:r>
+          </w:p>
+        </w:tc>
+        <w:tc>
+          <w:tcPr>
+            <w:tcW w:w="1915" w:type="dxa"/>
+          </w:tcPr>
+          <w:p>
+            <w:pPr>
+              <w:spacing w:line="360" w:lineRule="auto"/>
+            </w:pPr>
+            <w:r>
+              <w:t>String</w:t>
+            </w:r>
+          </w:p>
+        </w:tc>
+        <w:tc>
+          <w:tcPr>
+            <w:tcW w:w="1915" w:type="dxa"/>
+          </w:tcPr>
+          <w:p>
+            <w:pPr>
+              <w:spacing w:line="360" w:lineRule="auto"/>
+            </w:pPr>
+            <w:r>
+              <w:t>Đen</w:t>
+            </w:r>
+          </w:p>
+        </w:tc>
+        <w:tc>
+          <w:tcPr>
+            <w:tcW w:w="1916" w:type="dxa"/>
+          </w:tcPr>
+          <w:p>
+            <w:pPr>
+              <w:spacing w:line="360" w:lineRule="auto"/>
+            </w:pPr>
+            <w:r>
+              <w:t>Căn trái</w:t>
+            </w:r>
+          </w:p>
+        </w:tc>
+      </w:tr>
+    </w:tbl>
+    <w:p/>
+    <w:p>
+      <w:pPr>
+        <w:rPr>
+          <w:b/>
+          <w:sz w:val="30"/>
+        </w:rPr>
+      </w:pPr>
+      <w:r>
+        <w:rPr>
+          <w:b/>
+          <w:sz w:val="30"/>
+        </w:rPr>
+        <w:br w:type="page"/>
+      </w:r>
+    </w:p>
+    <w:p>
+      <w:pPr>
+        <w:pStyle w:val="ListParagraph"/>
+        <w:rPr>
+          <w:b/>
+          <w:sz w:val="30"/>
+        </w:rPr>
+      </w:pPr>
+      <w:r>
+        <w:rPr>
+          <w:b/>
+          <w:sz w:val="30"/>
+        </w:rPr>
+        <w:lastRenderedPageBreak/>
+        <w:t>8. Bike Detail Screen:</w:t>
+      </w:r>
+    </w:p>
+    <w:p>
+      <w:pPr>
+        <w:pStyle w:val="ListParagraph"/>
+        <w:rPr>
+          <w:b/>
+          <w:sz w:val="30"/>
+        </w:rPr>
+      </w:pPr>
+    </w:p>
+    <w:tbl>
+      <w:tblPr>
+        <w:tblStyle w:val="TableGrid"/>
+        <w:tblW w:w="11625" w:type="dxa"/>
+        <w:tblInd w:w="-885" w:type="dxa"/>
+        <w:tblLook w:val="04A0" w:firstRow="1" w:lastRow="0" w:firstColumn="1" w:lastColumn="0" w:noHBand="0" w:noVBand="1"/>
+      </w:tblPr>
+      <w:tblGrid>
+        <w:gridCol w:w="3455"/>
+        <w:gridCol w:w="2139"/>
+        <w:gridCol w:w="1828"/>
+        <w:gridCol w:w="1327"/>
+        <w:gridCol w:w="1353"/>
+        <w:gridCol w:w="1523"/>
+      </w:tblGrid>
+      <w:tr>
+        <w:tc>
+          <w:tcPr>
+            <w:tcW w:w="5594" w:type="dxa"/>
+            <w:gridSpan w:val="2"/>
+            <w:vAlign w:val="center"/>
+          </w:tcPr>
+          <w:p>
+            <w:pPr>
+              <w:pStyle w:val="ListParagraph"/>
+              <w:spacing w:before="120" w:after="120" w:line="276" w:lineRule="auto"/>
+              <w:ind w:left="0"/>
+              <w:jc w:val="center"/>
+              <w:rPr>
+                <w:b/>
+                <w:sz w:val="30"/>
+              </w:rPr>
+            </w:pPr>
+            <w:r>
+              <w:rPr>
+                <w:sz w:val="30"/>
+                <w:szCs w:val="30"/>
+              </w:rPr>
+              <w:t>ECO-BIKE SOFT</w:t>
+            </w:r>
+            <w:r>
+              <w:rPr>
+                <w:sz w:val="30"/>
+                <w:szCs w:val="30"/>
+              </w:rPr>
+              <w:t>WARE</w:t>
+            </w:r>
+          </w:p>
+        </w:tc>
+        <w:tc>
+          <w:tcPr>
+            <w:tcW w:w="1828" w:type="dxa"/>
+            <w:vAlign w:val="center"/>
+          </w:tcPr>
+          <w:p>
+            <w:pPr>
+              <w:pStyle w:val="ListParagraph"/>
+              <w:spacing w:before="120" w:after="120" w:line="276" w:lineRule="auto"/>
+              <w:ind w:left="0"/>
+              <w:jc w:val="center"/>
+              <w:rPr>
+                <w:b/>
+              </w:rPr>
+            </w:pPr>
+            <w:r>
+              <w:rPr>
+                <w:b/>
+                <w:szCs w:val="20"/>
+              </w:rPr>
+              <w:t>Date of creation</w:t>
+            </w:r>
+          </w:p>
+        </w:tc>
+        <w:tc>
+          <w:tcPr>
+            <w:tcW w:w="1327" w:type="dxa"/>
+            <w:vAlign w:val="center"/>
+          </w:tcPr>
+          <w:p>
+            <w:pPr>
+              <w:pStyle w:val="ListParagraph"/>
+              <w:spacing w:before="120" w:after="120" w:line="276" w:lineRule="auto"/>
+              <w:ind w:left="0"/>
+              <w:jc w:val="center"/>
+              <w:rPr>
+                <w:b/>
+                <w:sz w:val="30"/>
+              </w:rPr>
+            </w:pPr>
+            <w:r>
+              <w:rPr>
+                <w:b/>
+              </w:rPr>
+              <w:t>Approved by</w:t>
+            </w:r>
+          </w:p>
+        </w:tc>
+        <w:tc>
+          <w:tcPr>
+            <w:tcW w:w="1353" w:type="dxa"/>
+            <w:vAlign w:val="center"/>
+          </w:tcPr>
+          <w:p>
+            <w:pPr>
+              <w:pStyle w:val="ListParagraph"/>
+              <w:spacing w:before="120" w:after="120" w:line="276" w:lineRule="auto"/>
+              <w:ind w:left="0"/>
+              <w:jc w:val="center"/>
+              <w:rPr>
+                <w:b/>
+                <w:sz w:val="30"/>
+              </w:rPr>
+            </w:pPr>
+            <w:r>
+              <w:rPr>
+                <w:b/>
+              </w:rPr>
+              <w:t>Reviewed by</w:t>
+            </w:r>
+          </w:p>
+        </w:tc>
+        <w:tc>
+          <w:tcPr>
+            <w:tcW w:w="1523" w:type="dxa"/>
+            <w:vAlign w:val="center"/>
+          </w:tcPr>
+          <w:p>
+            <w:pPr>
+              <w:pStyle w:val="ListParagraph"/>
+              <w:spacing w:before="120" w:after="120" w:line="276" w:lineRule="auto"/>
+              <w:ind w:left="0"/>
+              <w:jc w:val="center"/>
+              <w:rPr>
+                <w:b/>
+                <w:sz w:val="30"/>
+              </w:rPr>
+            </w:pPr>
+            <w:r>
+              <w:rPr>
+                <w:b/>
+              </w:rPr>
+              <w:t>Person in charge</w:t>
+            </w:r>
+          </w:p>
+        </w:tc>
+      </w:tr>
+      <w:tr>
+        <w:tc>
+          <w:tcPr>
+            <w:tcW w:w="3455" w:type="dxa"/>
+            <w:vAlign w:val="center"/>
+          </w:tcPr>
+          <w:p>
+            <w:pPr>
+              <w:pStyle w:val="ListParagraph"/>
+              <w:spacing w:before="120" w:after="120" w:line="276" w:lineRule="auto"/>
+              <w:ind w:left="0"/>
+              <w:jc w:val="center"/>
+              <w:rPr>
+                <w:b/>
+                <w:sz w:val="30"/>
+              </w:rPr>
+            </w:pPr>
+            <w:r>
+              <w:rPr>
+                <w:szCs w:val="20"/>
+              </w:rPr>
+              <w:t>S</w:t>
+            </w:r>
+            <w:r>
+              <w:rPr>
+                <w:szCs w:val="20"/>
+              </w:rPr>
+              <w:t>creen specification</w:t>
+            </w:r>
+          </w:p>
+        </w:tc>
+        <w:tc>
+          <w:tcPr>
+            <w:tcW w:w="2139" w:type="dxa"/>
+            <w:vAlign w:val="center"/>
+          </w:tcPr>
+          <w:p>
+            <w:pPr>
+              <w:pStyle w:val="ListParagraph"/>
+              <w:spacing w:before="120" w:after="120" w:line="276" w:lineRule="auto"/>
+              <w:ind w:left="0"/>
+              <w:jc w:val="center"/>
+              <w:rPr>
+                <w:b/>
+                <w:sz w:val="30"/>
+              </w:rPr>
+            </w:pPr>
+            <w:r>
+              <w:t>Bike</w:t>
+            </w:r>
+            <w:r>
+              <w:t xml:space="preserve"> Detail Screen</w:t>
+            </w:r>
+          </w:p>
+        </w:tc>
+        <w:tc>
+          <w:tcPr>
+            <w:tcW w:w="1828" w:type="dxa"/>
+            <w:vAlign w:val="center"/>
+          </w:tcPr>
+          <w:p>
+            <w:pPr>
+              <w:pStyle w:val="ListParagraph"/>
+              <w:spacing w:before="120" w:after="120" w:line="276" w:lineRule="auto"/>
+              <w:ind w:left="0"/>
+              <w:jc w:val="center"/>
+              <w:rPr>
+                <w:b/>
+                <w:sz w:val="30"/>
+              </w:rPr>
+            </w:pPr>
+            <w:r>
+              <w:t>07/01/2022</w:t>
+            </w:r>
+          </w:p>
+        </w:tc>
+        <w:tc>
+          <w:tcPr>
+            <w:tcW w:w="1327" w:type="dxa"/>
+            <w:vAlign w:val="center"/>
+          </w:tcPr>
+          <w:p>
+            <w:pPr>
+              <w:pStyle w:val="ListParagraph"/>
+              <w:spacing w:before="120" w:after="120" w:line="276" w:lineRule="auto"/>
+              <w:ind w:left="0"/>
+              <w:jc w:val="center"/>
+              <w:rPr>
+                <w:b/>
+                <w:sz w:val="30"/>
+              </w:rPr>
+            </w:pPr>
+          </w:p>
+        </w:tc>
+        <w:tc>
+          <w:tcPr>
+            <w:tcW w:w="1353" w:type="dxa"/>
+            <w:vAlign w:val="center"/>
+          </w:tcPr>
+          <w:p>
+            <w:pPr>
+              <w:pStyle w:val="ListParagraph"/>
+              <w:spacing w:before="120" w:after="120" w:line="276" w:lineRule="auto"/>
+              <w:ind w:left="0"/>
+              <w:jc w:val="center"/>
+              <w:rPr>
+                <w:b/>
+                <w:sz w:val="30"/>
+              </w:rPr>
+            </w:pPr>
+          </w:p>
+        </w:tc>
+        <w:tc>
+          <w:tcPr>
+            <w:tcW w:w="1523" w:type="dxa"/>
+            <w:vAlign w:val="center"/>
+          </w:tcPr>
+          <w:p>
+            <w:pPr>
+              <w:pStyle w:val="ListParagraph"/>
+              <w:spacing w:before="120" w:after="120" w:line="276" w:lineRule="auto"/>
+              <w:ind w:left="0"/>
+              <w:jc w:val="center"/>
+              <w:rPr>
+                <w:b/>
+                <w:sz w:val="30"/>
+              </w:rPr>
+            </w:pPr>
+            <w:r>
+              <w:t>Nguyễn Phi Phúc</w:t>
+            </w:r>
+          </w:p>
+        </w:tc>
+      </w:tr>
+      <w:tr>
+        <w:tc>
+          <w:tcPr>
+            <w:tcW w:w="5594" w:type="dxa"/>
+            <w:gridSpan w:val="2"/>
+            <w:vMerge w:val="restart"/>
+          </w:tcPr>
+          <w:p>
+            <w:pPr>
+              <w:pStyle w:val="ListParagraph"/>
+              <w:spacing w:before="120" w:after="120" w:line="276" w:lineRule="auto"/>
+              <w:ind w:left="0"/>
+              <w:rPr>
+                <w:b/>
+                <w:sz w:val="30"/>
+              </w:rPr>
+            </w:pPr>
+            <w:r>
+              <w:rPr>
+                <w:b/>
+                <w:sz w:val="30"/>
+              </w:rPr>
+              <w:drawing>
+                <wp:inline distT="0" distB="0" distL="0" distR="0" wp14:anchorId="6E2184AC" wp14:editId="5D5A6DC2">
+                  <wp:extent cx="3415145" cy="2319453"/>
+                  <wp:effectExtent l="0" t="0" r="0" b="5080"/>
+                  <wp:docPr id="10" name="Picture 10"/>
+                  <wp:cNvGraphicFramePr>
+                    <a:graphicFrameLocks xmlns:a="http://schemas.openxmlformats.org/drawingml/2006/main" noChangeAspect="1"/>
+                  </wp:cNvGraphicFramePr>
+                  <a:graphic xmlns:a="http://schemas.openxmlformats.org/drawingml/2006/main">
+                    <a:graphicData uri="http://schemas.openxmlformats.org/drawingml/2006/picture">
+                      <pic:pic xmlns:pic="http://schemas.openxmlformats.org/drawingml/2006/picture">
+                        <pic:nvPicPr>
+                          <pic:cNvPr id="0" name=""/>
+                          <pic:cNvPicPr/>
+                        </pic:nvPicPr>
+                        <pic:blipFill>
+                          <a:blip r:embed="rId16"/>
+                          <a:stretch>
+                            <a:fillRect/>
+                          </a:stretch>
+                        </pic:blipFill>
+                        <pic:spPr>
+                          <a:xfrm>
+                            <a:off x="0" y="0"/>
+                            <a:ext cx="3415145" cy="2319453"/>
+                          </a:xfrm>
+                          <a:prstGeom prst="rect">
+                            <a:avLst/>
+                          </a:prstGeom>
+                        </pic:spPr>
+                      </pic:pic>
+                    </a:graphicData>
+                  </a:graphic>
+                </wp:inline>
+              </w:drawing>
+            </w:r>
+          </w:p>
+          <w:p/>
+        </w:tc>
+        <w:tc>
+          <w:tcPr>
+            <w:tcW w:w="1828" w:type="dxa"/>
+          </w:tcPr>
+          <w:p>
+            <w:pPr>
+              <w:pStyle w:val="ListParagraph"/>
+              <w:spacing w:before="120" w:after="120" w:line="276" w:lineRule="auto"/>
+              <w:ind w:left="0"/>
+              <w:jc w:val="center"/>
+              <w:rPr>
+                <w:b/>
+              </w:rPr>
+            </w:pPr>
+          </w:p>
+          <w:p>
+            <w:pPr>
+              <w:pStyle w:val="ListParagraph"/>
+              <w:spacing w:before="120" w:after="120" w:line="276" w:lineRule="auto"/>
+              <w:ind w:left="0"/>
+              <w:jc w:val="center"/>
+              <w:rPr>
+                <w:b/>
+                <w:sz w:val="30"/>
+              </w:rPr>
+            </w:pPr>
+            <w:r>
+              <w:rPr>
+                <w:b/>
+              </w:rPr>
+              <w:t>Control</w:t>
+            </w:r>
+          </w:p>
+        </w:tc>
+        <w:tc>
+          <w:tcPr>
+            <w:tcW w:w="1327" w:type="dxa"/>
+          </w:tcPr>
+          <w:p>
+            <w:pPr>
+              <w:pStyle w:val="ListParagraph"/>
+              <w:spacing w:before="120" w:after="120" w:line="276" w:lineRule="auto"/>
+              <w:ind w:left="0"/>
+              <w:jc w:val="center"/>
+              <w:rPr>
+                <w:b/>
+              </w:rPr>
+            </w:pPr>
+          </w:p>
+          <w:p>
+            <w:pPr>
+              <w:pStyle w:val="ListParagraph"/>
+              <w:spacing w:before="120" w:after="120" w:line="276" w:lineRule="auto"/>
+              <w:ind w:left="0"/>
+              <w:jc w:val="center"/>
+              <w:rPr>
+                <w:b/>
+                <w:sz w:val="30"/>
+              </w:rPr>
+            </w:pPr>
+            <w:r>
+              <w:rPr>
+                <w:b/>
+              </w:rPr>
+              <w:t>Operation</w:t>
+            </w:r>
+          </w:p>
+        </w:tc>
+        <w:tc>
+          <w:tcPr>
+            <w:tcW w:w="2876" w:type="dxa"/>
+            <w:gridSpan w:val="2"/>
+          </w:tcPr>
+          <w:p>
+            <w:pPr>
+              <w:pStyle w:val="ListParagraph"/>
+              <w:spacing w:before="120" w:after="120" w:line="276" w:lineRule="auto"/>
+              <w:ind w:left="0"/>
+              <w:jc w:val="center"/>
+              <w:rPr>
+                <w:b/>
+              </w:rPr>
+            </w:pPr>
+          </w:p>
+          <w:p>
+            <w:pPr>
+              <w:pStyle w:val="ListParagraph"/>
+              <w:spacing w:before="120" w:after="120" w:line="276" w:lineRule="auto"/>
+              <w:ind w:left="0"/>
+              <w:jc w:val="center"/>
+              <w:rPr>
+                <w:b/>
+                <w:sz w:val="30"/>
+              </w:rPr>
+            </w:pPr>
+            <w:r>
+              <w:rPr>
+                <w:b/>
+              </w:rPr>
+              <w:t>Function</w:t>
+            </w:r>
+          </w:p>
+        </w:tc>
+      </w:tr>
+      <w:tr>
+        <w:tc>
+          <w:tcPr>
+            <w:tcW w:w="5594" w:type="dxa"/>
+            <w:gridSpan w:val="2"/>
+            <w:vMerge/>
+          </w:tcPr>
+          <w:p>
+            <w:pPr>
+              <w:pStyle w:val="ListParagraph"/>
+              <w:spacing w:before="120" w:after="120" w:line="276" w:lineRule="auto"/>
+              <w:ind w:left="0"/>
+              <w:rPr>
+                <w:b/>
+                <w:sz w:val="30"/>
+              </w:rPr>
+            </w:pPr>
+          </w:p>
+        </w:tc>
+        <w:tc>
+          <w:tcPr>
+            <w:tcW w:w="1828" w:type="dxa"/>
+          </w:tcPr>
+          <w:p>
+            <w:pPr>
+              <w:pStyle w:val="ListParagraph"/>
+              <w:spacing w:before="120" w:after="120" w:line="276" w:lineRule="auto"/>
+              <w:ind w:left="0"/>
+              <w:jc w:val="both"/>
+              <w:rPr>
+                <w:b/>
+              </w:rPr>
+            </w:pPr>
+            <w:r>
+              <w:t xml:space="preserve">Khu vực hiển thị logo, tên xe, nút Back </w:t>
+            </w:r>
+          </w:p>
+        </w:tc>
+        <w:tc>
+          <w:tcPr>
+            <w:tcW w:w="1327" w:type="dxa"/>
+          </w:tcPr>
+          <w:p>
+            <w:pPr>
+              <w:pStyle w:val="ListParagraph"/>
+              <w:spacing w:before="120" w:after="120" w:line="276" w:lineRule="auto"/>
+              <w:ind w:left="0"/>
+              <w:jc w:val="both"/>
+              <w:rPr>
+                <w:b/>
+              </w:rPr>
+            </w:pPr>
+            <w:r>
+              <w:t>Initial</w:t>
+            </w:r>
+          </w:p>
+        </w:tc>
+        <w:tc>
+          <w:tcPr>
+            <w:tcW w:w="2876" w:type="dxa"/>
+            <w:gridSpan w:val="2"/>
+          </w:tcPr>
+          <w:p>
+            <w:pPr>
+              <w:pStyle w:val="ListParagraph"/>
+              <w:spacing w:before="120" w:after="120" w:line="276" w:lineRule="auto"/>
+              <w:ind w:left="0"/>
+              <w:jc w:val="both"/>
+              <w:rPr>
+                <w:b/>
+              </w:rPr>
+            </w:pPr>
+            <w:r>
+              <w:t>Hiển thị logo, tên xe, nút Back ở trên cùng màn hình</w:t>
+            </w:r>
+          </w:p>
+        </w:tc>
+      </w:tr>
+      <w:tr>
+        <w:tc>
+          <w:tcPr>
+            <w:tcW w:w="5594" w:type="dxa"/>
+            <w:gridSpan w:val="2"/>
+            <w:vMerge/>
+          </w:tcPr>
+          <w:p>
+            <w:pPr>
+              <w:pStyle w:val="ListParagraph"/>
+              <w:spacing w:before="120" w:after="120" w:line="276" w:lineRule="auto"/>
+              <w:ind w:left="0"/>
+              <w:rPr>
+                <w:b/>
+                <w:sz w:val="30"/>
+              </w:rPr>
+            </w:pPr>
+          </w:p>
+        </w:tc>
+        <w:tc>
+          <w:tcPr>
+            <w:tcW w:w="1828" w:type="dxa"/>
+          </w:tcPr>
+          <w:p>
+            <w:pPr>
+              <w:pStyle w:val="ListParagraph"/>
+              <w:spacing w:before="120" w:after="120" w:line="276" w:lineRule="auto"/>
+              <w:ind w:left="0"/>
+              <w:jc w:val="both"/>
+            </w:pPr>
+            <w:r>
+              <w:t>Khu vực hiển thị ảnh của xe</w:t>
+            </w:r>
+          </w:p>
+        </w:tc>
+        <w:tc>
+          <w:tcPr>
+            <w:tcW w:w="1327" w:type="dxa"/>
+          </w:tcPr>
+          <w:p>
+            <w:pPr>
+              <w:pStyle w:val="ListParagraph"/>
+              <w:spacing w:before="120" w:after="120" w:line="276" w:lineRule="auto"/>
+              <w:ind w:left="0"/>
+              <w:jc w:val="both"/>
+            </w:pPr>
+            <w:r>
+              <w:t>Initial</w:t>
+            </w:r>
+          </w:p>
+        </w:tc>
+        <w:tc>
+          <w:tcPr>
+            <w:tcW w:w="2876" w:type="dxa"/>
+            <w:gridSpan w:val="2"/>
+          </w:tcPr>
+          <w:p>
+            <w:pPr>
+              <w:pStyle w:val="ListParagraph"/>
+              <w:spacing w:before="120" w:after="120" w:line="276" w:lineRule="auto"/>
+              <w:ind w:left="0"/>
+              <w:jc w:val="both"/>
+            </w:pPr>
+            <w:r>
+              <w:t>H</w:t>
+            </w:r>
+            <w:r>
+              <w:t xml:space="preserve">iển thị </w:t>
+            </w:r>
+            <w:r>
+              <w:t>ảnh của xe</w:t>
+            </w:r>
+          </w:p>
+        </w:tc>
+      </w:tr>
+      <w:tr>
+        <w:tc>
+          <w:tcPr>
+            <w:tcW w:w="5594" w:type="dxa"/>
+            <w:gridSpan w:val="2"/>
+            <w:vMerge/>
+          </w:tcPr>
+          <w:p>
+            <w:pPr>
+              <w:pStyle w:val="ListParagraph"/>
+              <w:spacing w:before="120" w:after="120" w:line="276" w:lineRule="auto"/>
+              <w:ind w:left="0"/>
+              <w:rPr>
+                <w:b/>
+                <w:sz w:val="30"/>
+              </w:rPr>
+            </w:pPr>
+          </w:p>
+        </w:tc>
+        <w:tc>
+          <w:tcPr>
+            <w:tcW w:w="1828" w:type="dxa"/>
+          </w:tcPr>
+          <w:p>
+            <w:pPr>
+              <w:pStyle w:val="ListParagraph"/>
+              <w:spacing w:before="120" w:after="120" w:line="276" w:lineRule="auto"/>
+              <w:ind w:left="0"/>
+              <w:jc w:val="both"/>
+              <w:rPr>
+                <w:b/>
+              </w:rPr>
+            </w:pPr>
+            <w:r>
+              <w:t>Khu vực hiển thị thông tin của xe tương ứng</w:t>
+            </w:r>
+          </w:p>
+        </w:tc>
+        <w:tc>
+          <w:tcPr>
+            <w:tcW w:w="1327" w:type="dxa"/>
+          </w:tcPr>
+          <w:p>
+            <w:pPr>
+              <w:pStyle w:val="ListParagraph"/>
+              <w:spacing w:before="120" w:after="120" w:line="276" w:lineRule="auto"/>
+              <w:ind w:left="0"/>
+              <w:jc w:val="both"/>
+              <w:rPr>
+                <w:b/>
+              </w:rPr>
+            </w:pPr>
+            <w:r>
+              <w:t>Initial</w:t>
+            </w:r>
+          </w:p>
+        </w:tc>
+        <w:tc>
+          <w:tcPr>
+            <w:tcW w:w="2876" w:type="dxa"/>
+            <w:gridSpan w:val="2"/>
+          </w:tcPr>
+          <w:p>
+            <w:pPr>
+              <w:jc w:val="both"/>
+              <w:rPr>
+                <w:b/>
+              </w:rPr>
+            </w:pPr>
+            <w:r>
+              <w:t>H</w:t>
+            </w:r>
+            <w:r>
+              <w:t>iển thị thông tin của xe tương ứng</w:t>
+            </w:r>
+          </w:p>
+        </w:tc>
+      </w:tr>
+      <w:tr>
+        <w:tc>
+          <w:tcPr>
+            <w:tcW w:w="5594" w:type="dxa"/>
+            <w:gridSpan w:val="2"/>
+            <w:vMerge/>
+          </w:tcPr>
+          <w:p>
+            <w:pPr>
+              <w:pStyle w:val="ListParagraph"/>
+              <w:spacing w:before="120" w:after="120" w:line="276" w:lineRule="auto"/>
+              <w:ind w:left="0"/>
+              <w:rPr>
+                <w:b/>
+                <w:sz w:val="30"/>
+              </w:rPr>
+            </w:pPr>
+          </w:p>
+        </w:tc>
+        <w:tc>
+          <w:tcPr>
+            <w:tcW w:w="1828" w:type="dxa"/>
+          </w:tcPr>
+          <w:p>
+            <w:pPr>
+              <w:pStyle w:val="ListParagraph"/>
+              <w:spacing w:before="120" w:after="120" w:line="276" w:lineRule="auto"/>
+              <w:ind w:left="0"/>
+              <w:jc w:val="both"/>
+              <w:rPr>
+                <w:b/>
+              </w:rPr>
+            </w:pPr>
+            <w:r>
+              <w:t>Nút Back</w:t>
+            </w:r>
+          </w:p>
+        </w:tc>
+        <w:tc>
+          <w:tcPr>
+            <w:tcW w:w="1327" w:type="dxa"/>
+          </w:tcPr>
+          <w:p>
+            <w:pPr>
+              <w:pStyle w:val="ListParagraph"/>
+              <w:spacing w:before="120" w:after="120" w:line="276" w:lineRule="auto"/>
+              <w:ind w:left="0"/>
+              <w:jc w:val="both"/>
+              <w:rPr>
+                <w:b/>
+              </w:rPr>
+            </w:pPr>
+            <w:r>
+              <w:t>Click</w:t>
+            </w:r>
+          </w:p>
+        </w:tc>
+        <w:tc>
+          <w:tcPr>
+            <w:tcW w:w="2876" w:type="dxa"/>
+            <w:gridSpan w:val="2"/>
+          </w:tcPr>
+          <w:p>
+            <w:pPr>
+              <w:pStyle w:val="ListParagraph"/>
+              <w:spacing w:before="120" w:after="120" w:line="276" w:lineRule="auto"/>
+              <w:ind w:left="0"/>
+              <w:jc w:val="both"/>
+              <w:rPr>
+                <w:b/>
+              </w:rPr>
+            </w:pPr>
+            <w:r>
+              <w:t>Quay trở lại màn hình DockDetailScreen</w:t>
+            </w:r>
+          </w:p>
+        </w:tc>
+      </w:tr>
+      <w:tr>
+        <w:tc>
+          <w:tcPr>
+            <w:tcW w:w="5594" w:type="dxa"/>
+            <w:gridSpan w:val="2"/>
+            <w:vMerge/>
+          </w:tcPr>
+          <w:p>
+            <w:pPr>
+              <w:pStyle w:val="ListParagraph"/>
+              <w:spacing w:before="120" w:after="120" w:line="276" w:lineRule="auto"/>
+              <w:ind w:left="0"/>
+              <w:rPr>
+                <w:b/>
+                <w:sz w:val="30"/>
+              </w:rPr>
+            </w:pPr>
+          </w:p>
+        </w:tc>
+        <w:tc>
+          <w:tcPr>
+            <w:tcW w:w="1828" w:type="dxa"/>
+          </w:tcPr>
+          <w:p>
+            <w:pPr>
+              <w:pStyle w:val="ListParagraph"/>
+              <w:spacing w:before="120" w:after="120" w:line="276" w:lineRule="auto"/>
+              <w:ind w:left="0"/>
+              <w:jc w:val="both"/>
+              <w:rPr>
+                <w:b/>
+              </w:rPr>
+            </w:pPr>
+            <w:r>
+              <w:t>Logo</w:t>
+            </w:r>
+          </w:p>
+        </w:tc>
+        <w:tc>
+          <w:tcPr>
+            <w:tcW w:w="1327" w:type="dxa"/>
+          </w:tcPr>
+          <w:p>
+            <w:pPr>
+              <w:pStyle w:val="ListParagraph"/>
+              <w:spacing w:before="120" w:after="120" w:line="276" w:lineRule="auto"/>
+              <w:ind w:left="0"/>
+              <w:jc w:val="both"/>
+              <w:rPr>
+                <w:b/>
+              </w:rPr>
+            </w:pPr>
+            <w:r>
+              <w:t>Click</w:t>
+            </w:r>
+          </w:p>
+        </w:tc>
+        <w:tc>
+          <w:tcPr>
+            <w:tcW w:w="2876" w:type="dxa"/>
+            <w:gridSpan w:val="2"/>
+          </w:tcPr>
+          <w:p>
+            <w:pPr>
+              <w:pStyle w:val="ListParagraph"/>
+              <w:spacing w:before="120" w:after="120" w:line="276" w:lineRule="auto"/>
+              <w:ind w:left="0"/>
+              <w:jc w:val="both"/>
+              <w:rPr>
+                <w:b/>
+              </w:rPr>
+            </w:pPr>
+            <w:r>
+              <w:t>Quay về màn hình HomeScreen</w:t>
+            </w:r>
+          </w:p>
+        </w:tc>
+      </w:tr>
+    </w:tbl>
+    <w:p>
+      <w:pPr>
+        <w:rPr>
+          <w:b/>
+          <w:sz w:val="30"/>
+        </w:rPr>
+      </w:pPr>
+    </w:p>
+    <w:p>
+      <w:pPr>
+        <w:rPr>
+          <w:b/>
+          <w:sz w:val="30"/>
+        </w:rPr>
+      </w:pPr>
+      <w:r>
+        <w:rPr>
+          <w:b/>
+          <w:sz w:val="30"/>
+        </w:rPr>
+        <w:t>Định nghĩa các trường thuộc tính:</w:t>
+      </w:r>
+    </w:p>
+    <w:tbl>
+      <w:tblPr>
+        <w:tblStyle w:val="TableGrid"/>
+        <w:tblW w:w="0" w:type="auto"/>
+        <w:tblLook w:val="04A0" w:firstRow="1" w:lastRow="0" w:firstColumn="1" w:lastColumn="0" w:noHBand="0" w:noVBand="1"/>
+      </w:tblPr>
+      <w:tblGrid>
+        <w:gridCol w:w="1915"/>
+        <w:gridCol w:w="1915"/>
+        <w:gridCol w:w="1915"/>
+        <w:gridCol w:w="1915"/>
+        <w:gridCol w:w="1916"/>
+      </w:tblGrid>
+      <w:tr>
+        <w:trPr>
+          <w:gridAfter w:val="3"/>
+          <w:wAfter w:w="5746" w:type="dxa"/>
+        </w:trPr>
+        <w:tc>
+          <w:tcPr>
+            <w:tcW w:w="1915" w:type="dxa"/>
+          </w:tcPr>
+          <w:p>
+            <w:pPr>
+              <w:spacing w:line="360" w:lineRule="auto"/>
+              <w:rPr>
+                <w:b/>
+                <w:sz w:val="30"/>
+              </w:rPr>
+            </w:pPr>
+            <w:r>
+              <w:rPr>
+                <w:b/>
+              </w:rPr>
+              <w:t>Screen Name</w:t>
+            </w:r>
+          </w:p>
+        </w:tc>
+        <w:tc>
+          <w:tcPr>
+            <w:tcW w:w="1915" w:type="dxa"/>
+          </w:tcPr>
+          <w:p>
+            <w:pPr>
+              <w:spacing w:line="360" w:lineRule="auto"/>
+              <w:rPr>
+                <w:b/>
+                <w:sz w:val="30"/>
+              </w:rPr>
+            </w:pPr>
+            <w:r>
+              <w:t>Bike</w:t>
+            </w:r>
+            <w:r>
+              <w:t xml:space="preserve"> Detail Screen</w:t>
+            </w:r>
+          </w:p>
+        </w:tc>
+      </w:tr>
+      <w:tr>
+        <w:tc>
+          <w:tcPr>
+            <w:tcW w:w="1915" w:type="dxa"/>
+            <w:vAlign w:val="center"/>
+          </w:tcPr>
+          <w:p>
+            <w:pPr>
+              <w:spacing w:line="360" w:lineRule="auto"/>
+              <w:jc w:val="center"/>
+              <w:rPr>
+                <w:b/>
+                <w:sz w:val="30"/>
+              </w:rPr>
+            </w:pPr>
+            <w:r>
+              <w:rPr>
+                <w:b/>
+              </w:rPr>
+              <w:t>Attribute</w:t>
+            </w:r>
+          </w:p>
+        </w:tc>
+        <w:tc>
+          <w:tcPr>
+            <w:tcW w:w="1915" w:type="dxa"/>
+            <w:vAlign w:val="center"/>
+          </w:tcPr>
+          <w:p>
+            <w:pPr>
+              <w:spacing w:line="360" w:lineRule="auto"/>
+              <w:jc w:val="center"/>
+              <w:rPr>
+                <w:b/>
+                <w:sz w:val="30"/>
+              </w:rPr>
+            </w:pPr>
+            <w:r>
+              <w:rPr>
+                <w:b/>
+              </w:rPr>
+              <w:t>Number of digits (bytes)</w:t>
+            </w:r>
+          </w:p>
+        </w:tc>
+        <w:tc>
+          <w:tcPr>
+            <w:tcW w:w="1915" w:type="dxa"/>
+            <w:vAlign w:val="center"/>
+          </w:tcPr>
+          <w:p>
+            <w:pPr>
+              <w:spacing w:line="360" w:lineRule="auto"/>
+              <w:jc w:val="center"/>
+              <w:rPr>
+                <w:b/>
+                <w:sz w:val="30"/>
+              </w:rPr>
+            </w:pPr>
+            <w:r>
+              <w:rPr>
+                <w:b/>
+              </w:rPr>
+              <w:t>Type</w:t>
+            </w:r>
+          </w:p>
+        </w:tc>
+        <w:tc>
+          <w:tcPr>
+            <w:tcW w:w="1915" w:type="dxa"/>
+            <w:vAlign w:val="center"/>
+          </w:tcPr>
+          <w:p>
+            <w:pPr>
+              <w:spacing w:line="360" w:lineRule="auto"/>
+              <w:jc w:val="center"/>
+              <w:rPr>
+                <w:b/>
+                <w:sz w:val="30"/>
+              </w:rPr>
+            </w:pPr>
+            <w:r>
+              <w:rPr>
+                <w:b/>
+              </w:rPr>
+              <w:t>Field Attribute</w:t>
+            </w:r>
+          </w:p>
+        </w:tc>
+        <w:tc>
+          <w:tcPr>
+            <w:tcW w:w="1916" w:type="dxa"/>
+            <w:vAlign w:val="center"/>
+          </w:tcPr>
+          <w:p>
+            <w:pPr>
+              <w:spacing w:line="360" w:lineRule="auto"/>
+              <w:jc w:val="center"/>
+              <w:rPr>
+                <w:b/>
+                <w:sz w:val="30"/>
+              </w:rPr>
+            </w:pPr>
+            <w:r>
+              <w:rPr>
+                <w:b/>
+              </w:rPr>
+              <w:t>Remarks</w:t>
+            </w:r>
+          </w:p>
+        </w:tc>
+      </w:tr>
+      <w:tr>
+        <w:tc>
+          <w:tcPr>
+            <w:tcW w:w="1915" w:type="dxa"/>
+          </w:tcPr>
+          <w:p>
+            <w:pPr>
+              <w:spacing w:line="360" w:lineRule="auto"/>
+            </w:pPr>
+            <w:r>
+              <w:t>Mã xe</w:t>
+            </w:r>
+          </w:p>
+        </w:tc>
+        <w:tc>
+          <w:tcPr>
+            <w:tcW w:w="1915" w:type="dxa"/>
+          </w:tcPr>
+          <w:p>
+            <w:pPr>
+              <w:spacing w:line="360" w:lineRule="auto"/>
+            </w:pPr>
+            <w:r>
+              <w:t>10</w:t>
+            </w:r>
+          </w:p>
+        </w:tc>
+        <w:tc>
+          <w:tcPr>
+            <w:tcW w:w="1915" w:type="dxa"/>
+          </w:tcPr>
+          <w:p>
+            <w:pPr>
+              <w:spacing w:line="360" w:lineRule="auto"/>
+            </w:pPr>
+            <w:r>
+              <w:t>Numeral</w:t>
+            </w:r>
+          </w:p>
+        </w:tc>
+        <w:tc>
+          <w:tcPr>
+            <w:tcW w:w="1915" w:type="dxa"/>
+          </w:tcPr>
+          <w:p>
+            <w:pPr>
+              <w:spacing w:line="360" w:lineRule="auto"/>
+            </w:pPr>
+            <w:r>
+              <w:t>Đen</w:t>
+            </w:r>
+          </w:p>
+        </w:tc>
+        <w:tc>
+          <w:tcPr>
+            <w:tcW w:w="1916" w:type="dxa"/>
+          </w:tcPr>
+          <w:p>
+            <w:pPr>
+              <w:spacing w:line="360" w:lineRule="auto"/>
+            </w:pPr>
+            <w:r>
+              <w:t>Căn trái</w:t>
+            </w:r>
+          </w:p>
+        </w:tc>
+      </w:tr>
+      <w:tr>
+        <w:tc>
+          <w:tcPr>
+            <w:tcW w:w="1915" w:type="dxa"/>
+          </w:tcPr>
+          <w:p>
+            <w:pPr>
+              <w:spacing w:line="360" w:lineRule="auto"/>
+            </w:pPr>
+            <w:r>
+              <w:t>Barcode</w:t>
+            </w:r>
+          </w:p>
+        </w:tc>
+        <w:tc>
+          <w:tcPr>
+            <w:tcW w:w="1915" w:type="dxa"/>
+          </w:tcPr>
+          <w:p>
+            <w:pPr>
+              <w:spacing w:line="360" w:lineRule="auto"/>
+            </w:pPr>
+            <w:r>
+              <w:t>10</w:t>
+            </w:r>
+          </w:p>
+        </w:tc>
+        <w:tc>
+          <w:tcPr>
+            <w:tcW w:w="1915" w:type="dxa"/>
+          </w:tcPr>
+          <w:p>
+            <w:pPr>
+              <w:spacing w:line="360" w:lineRule="auto"/>
+            </w:pPr>
+            <w:r>
+              <w:t>String</w:t>
+            </w:r>
+          </w:p>
+        </w:tc>
+        <w:tc>
+          <w:tcPr>
+            <w:tcW w:w="1915" w:type="dxa"/>
+          </w:tcPr>
+          <w:p>
+            <w:pPr>
+              <w:spacing w:line="360" w:lineRule="auto"/>
+            </w:pPr>
+            <w:r>
+              <w:t>Đen</w:t>
+            </w:r>
+          </w:p>
+        </w:tc>
+        <w:tc>
+          <w:tcPr>
+            <w:tcW w:w="1916" w:type="dxa"/>
+          </w:tcPr>
+          <w:p>
+            <w:pPr>
+              <w:spacing w:line="360" w:lineRule="auto"/>
+            </w:pPr>
+            <w:r>
+              <w:t>Căn trái</w:t>
+            </w:r>
+          </w:p>
+        </w:tc>
+      </w:tr>
+      <w:tr>
+        <w:tc>
+          <w:tcPr>
+            <w:tcW w:w="1915" w:type="dxa"/>
+          </w:tcPr>
+          <w:p>
+            <w:pPr>
+              <w:spacing w:line="360" w:lineRule="auto"/>
+              <w:rPr>
+                <w:b/>
+                <w:sz w:val="30"/>
+              </w:rPr>
+            </w:pPr>
+            <w:r>
+              <w:t>Tên xe</w:t>
+            </w:r>
+          </w:p>
+        </w:tc>
+        <w:tc>
+          <w:tcPr>
+            <w:tcW w:w="1915" w:type="dxa"/>
+          </w:tcPr>
+          <w:p>
+            <w:pPr>
+              <w:spacing w:line="360" w:lineRule="auto"/>
+              <w:rPr>
+                <w:b/>
+                <w:sz w:val="30"/>
+              </w:rPr>
+            </w:pPr>
+            <w:r>
+              <w:t>50</w:t>
+            </w:r>
+          </w:p>
+        </w:tc>
+        <w:tc>
+          <w:tcPr>
+            <w:tcW w:w="1915" w:type="dxa"/>
+          </w:tcPr>
+          <w:p>
+            <w:pPr>
+              <w:spacing w:line="360" w:lineRule="auto"/>
+              <w:rPr>
+                <w:b/>
+                <w:sz w:val="30"/>
+              </w:rPr>
+            </w:pPr>
+            <w:r>
+              <w:t>String</w:t>
+            </w:r>
+          </w:p>
+        </w:tc>
+        <w:tc>
+          <w:tcPr>
+            <w:tcW w:w="1915" w:type="dxa"/>
+          </w:tcPr>
+          <w:p>
+            <w:pPr>
+              <w:spacing w:line="360" w:lineRule="auto"/>
+              <w:rPr>
+                <w:b/>
+                <w:sz w:val="30"/>
+              </w:rPr>
+            </w:pPr>
+            <w:r>
+              <w:t>Đen</w:t>
+            </w:r>
+          </w:p>
+        </w:tc>
+        <w:tc>
+          <w:tcPr>
+            <w:tcW w:w="1916" w:type="dxa"/>
+          </w:tcPr>
+          <w:p>
+            <w:pPr>
+              <w:spacing w:line="360" w:lineRule="auto"/>
+              <w:rPr>
+                <w:b/>
+                <w:sz w:val="30"/>
+              </w:rPr>
+            </w:pPr>
+            <w:r>
+              <w:t>Căn trái</w:t>
+            </w:r>
+          </w:p>
+        </w:tc>
+      </w:tr>
+      <w:tr>
+        <w:tc>
+          <w:tcPr>
+            <w:tcW w:w="1915" w:type="dxa"/>
+          </w:tcPr>
+          <w:p>
+            <w:pPr>
+              <w:spacing w:line="360" w:lineRule="auto"/>
+            </w:pPr>
+            <w:r>
+              <w:t xml:space="preserve">Trạng thái  </w:t>
+            </w:r>
+          </w:p>
+        </w:tc>
+        <w:tc>
+          <w:tcPr>
+            <w:tcW w:w="1915" w:type="dxa"/>
+          </w:tcPr>
+          <w:p>
+            <w:pPr>
+              <w:spacing w:line="360" w:lineRule="auto"/>
+            </w:pPr>
+            <w:r>
+              <w:t>10</w:t>
+            </w:r>
+          </w:p>
+        </w:tc>
+        <w:tc>
+          <w:tcPr>
+            <w:tcW w:w="1915" w:type="dxa"/>
+          </w:tcPr>
+          <w:p>
+            <w:pPr>
+              <w:spacing w:line="360" w:lineRule="auto"/>
+            </w:pPr>
+            <w:r>
+              <w:t>Boolean</w:t>
+            </w:r>
+          </w:p>
+        </w:tc>
+        <w:tc>
+          <w:tcPr>
+            <w:tcW w:w="1915" w:type="dxa"/>
+          </w:tcPr>
+          <w:p>
+            <w:pPr>
+              <w:spacing w:line="360" w:lineRule="auto"/>
+            </w:pPr>
+            <w:r>
+              <w:t>Đen</w:t>
+            </w:r>
+          </w:p>
+        </w:tc>
+        <w:tc>
+          <w:tcPr>
+            <w:tcW w:w="1916" w:type="dxa"/>
+          </w:tcPr>
+          <w:p>
+            <w:pPr>
+              <w:spacing w:line="360" w:lineRule="auto"/>
+            </w:pPr>
+            <w:r>
+              <w:t>Căn trái</w:t>
+            </w:r>
+          </w:p>
+        </w:tc>
+      </w:tr>
+      <w:tr>
+        <w:tc>
+          <w:tcPr>
+            <w:tcW w:w="1915" w:type="dxa"/>
+          </w:tcPr>
+          <w:p>
+            <w:pPr>
+              <w:spacing w:line="360" w:lineRule="auto"/>
+            </w:pPr>
+            <w:r>
+              <w:t xml:space="preserve">Thể loại </w:t>
+            </w:r>
+          </w:p>
+        </w:tc>
+        <w:tc>
+          <w:tcPr>
+            <w:tcW w:w="1915" w:type="dxa"/>
+          </w:tcPr>
+          <w:p>
+            <w:pPr>
+              <w:spacing w:line="360" w:lineRule="auto"/>
+            </w:pPr>
+            <w:r>
+              <w:t>50</w:t>
+            </w:r>
+          </w:p>
+        </w:tc>
+        <w:tc>
+          <w:tcPr>
+            <w:tcW w:w="1915" w:type="dxa"/>
+          </w:tcPr>
+          <w:p>
+            <w:pPr>
+              <w:spacing w:line="360" w:lineRule="auto"/>
+            </w:pPr>
+            <w:r>
+              <w:t>String</w:t>
+            </w:r>
+          </w:p>
+        </w:tc>
+        <w:tc>
+          <w:tcPr>
+            <w:tcW w:w="1915" w:type="dxa"/>
+          </w:tcPr>
+          <w:p>
+            <w:pPr>
+              <w:spacing w:line="360" w:lineRule="auto"/>
+            </w:pPr>
+            <w:r>
+              <w:t>Đen</w:t>
+            </w:r>
+          </w:p>
+        </w:tc>
+        <w:tc>
+          <w:tcPr>
+            <w:tcW w:w="1916" w:type="dxa"/>
+          </w:tcPr>
+          <w:p>
+            <w:pPr>
+              <w:spacing w:line="360" w:lineRule="auto"/>
+            </w:pPr>
+            <w:r>
+              <w:t>Căn trái</w:t>
+            </w:r>
+          </w:p>
+        </w:tc>
+      </w:tr>
+      <w:tr>
+        <w:tc>
+          <w:tcPr>
+            <w:tcW w:w="1915" w:type="dxa"/>
+          </w:tcPr>
+          <w:p>
+            <w:pPr>
+              <w:spacing w:line="360" w:lineRule="auto"/>
+            </w:pPr>
+            <w:r>
+              <w:t>Giá khởi điểm</w:t>
+            </w:r>
+          </w:p>
+        </w:tc>
+        <w:tc>
+          <w:tcPr>
+            <w:tcW w:w="1915" w:type="dxa"/>
+          </w:tcPr>
+          <w:p>
+            <w:pPr>
+              <w:spacing w:line="360" w:lineRule="auto"/>
+            </w:pPr>
+            <w:r>
+              <w:t>10</w:t>
+            </w:r>
+          </w:p>
+        </w:tc>
+        <w:tc>
+          <w:tcPr>
+            <w:tcW w:w="1915" w:type="dxa"/>
+          </w:tcPr>
+          <w:p>
+            <w:pPr>
+              <w:spacing w:line="360" w:lineRule="auto"/>
+            </w:pPr>
+            <w:r>
+              <w:t>Numeral</w:t>
+            </w:r>
+          </w:p>
+        </w:tc>
+        <w:tc>
+          <w:tcPr>
+            <w:tcW w:w="1915" w:type="dxa"/>
+          </w:tcPr>
+          <w:p>
+            <w:pPr>
+              <w:spacing w:line="360" w:lineRule="auto"/>
+            </w:pPr>
+            <w:r>
+              <w:t>Đen</w:t>
+            </w:r>
+          </w:p>
+        </w:tc>
+        <w:tc>
+          <w:tcPr>
+            <w:tcW w:w="1916" w:type="dxa"/>
+          </w:tcPr>
+          <w:p>
+            <w:pPr>
+              <w:spacing w:line="360" w:lineRule="auto"/>
+            </w:pPr>
+            <w:r>
+              <w:t>Căn trái</w:t>
+            </w:r>
+          </w:p>
+        </w:tc>
+      </w:tr>
+      <w:tr>
+        <w:tc>
+          <w:tcPr>
+            <w:tcW w:w="1915" w:type="dxa"/>
+          </w:tcPr>
+          <w:p>
+            <w:pPr>
+              <w:spacing w:line="360" w:lineRule="auto"/>
+            </w:pPr>
+            <w:r>
+              <w:t>Mô tả xe</w:t>
+            </w:r>
+          </w:p>
+        </w:tc>
+        <w:tc>
+          <w:tcPr>
+            <w:tcW w:w="1915" w:type="dxa"/>
+          </w:tcPr>
+          <w:p>
+            <w:pPr>
+              <w:spacing w:line="360" w:lineRule="auto"/>
+            </w:pPr>
+            <w:r>
+              <w:t>50</w:t>
+            </w:r>
+          </w:p>
+        </w:tc>
+        <w:tc>
+          <w:tcPr>
+            <w:tcW w:w="1915" w:type="dxa"/>
+          </w:tcPr>
+          <w:p>
+            <w:pPr>
+              <w:spacing w:line="360" w:lineRule="auto"/>
+            </w:pPr>
+            <w:r>
+              <w:t>String</w:t>
+            </w:r>
+          </w:p>
+        </w:tc>
+        <w:tc>
+          <w:tcPr>
+            <w:tcW w:w="1915" w:type="dxa"/>
+          </w:tcPr>
+          <w:p>
+            <w:pPr>
+              <w:spacing w:line="360" w:lineRule="auto"/>
+            </w:pPr>
+            <w:r>
+              <w:t>Đen</w:t>
+            </w:r>
+          </w:p>
+        </w:tc>
+        <w:tc>
+          <w:tcPr>
+            <w:tcW w:w="1916" w:type="dxa"/>
+          </w:tcPr>
+          <w:p>
+            <w:pPr>
+              <w:spacing w:line="360" w:lineRule="auto"/>
+            </w:pPr>
+            <w:r>
+              <w:t>Căn trái</w:t>
+            </w:r>
+          </w:p>
+        </w:tc>
+      </w:tr>
+      <w:tr>
+        <w:tc>
+          <w:tcPr>
+            <w:tcW w:w="1915" w:type="dxa"/>
+          </w:tcPr>
+          <w:p>
+            <w:pPr>
+              <w:spacing w:line="360" w:lineRule="auto"/>
+            </w:pPr>
+            <w:r>
+              <w:t>Lượng PIN hiện tại</w:t>
+            </w:r>
+          </w:p>
+        </w:tc>
+        <w:tc>
+          <w:tcPr>
+            <w:tcW w:w="1915" w:type="dxa"/>
+          </w:tcPr>
+          <w:p>
+            <w:pPr>
+              <w:spacing w:line="360" w:lineRule="auto"/>
+            </w:pPr>
+            <w:r>
+              <w:t>10</w:t>
+            </w:r>
+          </w:p>
+        </w:tc>
+        <w:tc>
+          <w:tcPr>
+            <w:tcW w:w="1915" w:type="dxa"/>
+          </w:tcPr>
+          <w:p>
+            <w:pPr>
+              <w:spacing w:line="360" w:lineRule="auto"/>
+            </w:pPr>
+            <w:r>
+              <w:t>String</w:t>
+            </w:r>
+          </w:p>
+        </w:tc>
+        <w:tc>
+          <w:tcPr>
+            <w:tcW w:w="1915" w:type="dxa"/>
+          </w:tcPr>
+          <w:p>
+            <w:pPr>
+              <w:spacing w:line="360" w:lineRule="auto"/>
+            </w:pPr>
+            <w:r>
+              <w:t xml:space="preserve">Đen </w:t>
+            </w:r>
+          </w:p>
+        </w:tc>
+        <w:tc>
+          <w:tcPr>
+            <w:tcW w:w="1916" w:type="dxa"/>
+          </w:tcPr>
+          <w:p>
+            <w:pPr>
+              <w:spacing w:line="360" w:lineRule="auto"/>
+            </w:pPr>
+            <w:r>
+              <w:t>Căn trái</w:t>
+            </w:r>
+          </w:p>
+        </w:tc>
+      </w:tr>
+    </w:tbl>
     <w:p/>
     <w:sectPr>
       <w:pgSz w:w="12240" w:h="15840"/>
@@ -10766,7 +13087,7 @@
   <w:style w:type="paragraph" w:default="1" w:styleId="Normal">
     <w:name w:val="Normal"/>
     <w:qFormat/>
-    <w:rsid w:val="000038EA"/>
+    <w:rsid w:val="00301885"/>
   </w:style>
   <w:style w:type="character" w:default="1" w:styleId="DefaultParagraphFont">
     <w:name w:val="Default Paragraph Font"/>
@@ -11061,7 +13382,7 @@
   <w:style w:type="paragraph" w:default="1" w:styleId="Normal">
     <w:name w:val="Normal"/>
     <w:qFormat/>
-    <w:rsid w:val="000038EA"/>
+    <w:rsid w:val="00301885"/>
   </w:style>
   <w:style w:type="character" w:default="1" w:styleId="DefaultParagraphFont">
     <w:name w:val="Default Paragraph Font"/>
@@ -11486,7 +13807,7 @@
   <a:extraClrSchemeLst/>
   <a:extLst>
     <a:ext uri="{05A4C25C-085E-4340-85A3-A5531E510DB2}">
-      <thm15:themeFamily xmlns="" xmlns:thm15="http://schemas.microsoft.com/office/thememl/2012/main" name="Office Theme" id="{62F939B6-93AF-4DB8-9C6B-D6C7DFDC589F}" vid="{4A3C46E8-61CC-4603-A589-7422A47A8E4A}"/>
+      <thm15:themeFamily xmlns:thm15="http://schemas.microsoft.com/office/thememl/2012/main" xmlns="" name="Office Theme" id="{62F939B6-93AF-4DB8-9C6B-D6C7DFDC589F}" vid="{4A3C46E8-61CC-4603-A589-7422A47A8E4A}"/>
     </a:ext>
   </a:extLst>
 </a:theme>
@@ -11497,7 +13818,7 @@
 </file>
 
 <file path=customXml/itemProps1.xml><?xml version="1.0" encoding="utf-8"?>
-<ds:datastoreItem xmlns:ds="http://schemas.openxmlformats.org/officeDocument/2006/customXml" ds:itemID="{506A18B5-FF54-4981-83ED-DD6D7234275E}">
+<ds:datastoreItem xmlns:ds="http://schemas.openxmlformats.org/officeDocument/2006/customXml" ds:itemID="{22041B85-2B73-40C5-A1DE-394F82AD4D47}">
   <ds:schemaRefs>
     <ds:schemaRef ds:uri="http://schemas.openxmlformats.org/officeDocument/2006/bibliography"/>
   </ds:schemaRefs>
